--- a/LAB1.7/6.1_Lab___Configuring_Multiarea_OSPFv2-22636-3c2e53.docx
+++ b/LAB1.7/6.1_Lab___Configuring_Multiarea_OSPFv2-22636-3c2e53.docx
@@ -1648,11 +1648,19 @@
       <w:r>
         <w:t xml:space="preserve">Настройте </w:t>
       </w:r>
+      <w:proofErr w:type="spellStart"/>
       <w:r>
         <w:rPr>
           <w:b/>
         </w:rPr>
-        <w:t xml:space="preserve">logging </w:t>
+        <w:t>logging</w:t>
+      </w:r>
+      <w:proofErr w:type="spellEnd"/>
+      <w:r>
+        <w:rPr>
+          <w:b/>
+        </w:rPr>
+        <w:t xml:space="preserve"> </w:t>
       </w:r>
       <w:proofErr w:type="spellStart"/>
       <w:r>
@@ -1851,14 +1859,15 @@
           <w:numId w:val="0"/>
         </w:numPr>
         <w:ind w:left="720"/>
-      </w:pPr>
-      <w:proofErr w:type="spellStart"/>
-      <w:r>
-        <w:t>int</w:t>
-      </w:r>
-      <w:proofErr w:type="spellEnd"/>
-      <w:r>
-        <w:t xml:space="preserve"> E0/0</w:t>
+        <w:rPr>
+          <w:lang w:val="en-US"/>
+        </w:rPr>
+      </w:pPr>
+      <w:r>
+        <w:rPr>
+          <w:lang w:val="en-US"/>
+        </w:rPr>
+        <w:t>int E0/0</w:t>
       </w:r>
     </w:p>
     <w:p>
@@ -1869,22 +1878,23 @@
           <w:numId w:val="0"/>
         </w:numPr>
         <w:ind w:left="720"/>
+        <w:rPr>
+          <w:lang w:val="en-US"/>
+        </w:rPr>
       </w:pPr>
       <w:proofErr w:type="spellStart"/>
       <w:r>
+        <w:rPr>
+          <w:lang w:val="en-US"/>
+        </w:rPr>
         <w:t>ip</w:t>
       </w:r>
       <w:proofErr w:type="spellEnd"/>
       <w:r>
-        <w:t xml:space="preserve"> </w:t>
-      </w:r>
-      <w:proofErr w:type="spellStart"/>
-      <w:r>
-        <w:t>address</w:t>
-      </w:r>
-      <w:proofErr w:type="spellEnd"/>
-      <w:r>
-        <w:t xml:space="preserve"> 192.168.1.1 255.255.255.0</w:t>
+        <w:rPr>
+          <w:lang w:val="en-US"/>
+        </w:rPr>
+        <w:t xml:space="preserve"> address 192.168.1.1 255.255.255.0</w:t>
       </w:r>
     </w:p>
     <w:p>
@@ -1895,17 +1905,21 @@
           <w:numId w:val="0"/>
         </w:numPr>
         <w:ind w:left="720"/>
-      </w:pPr>
+        <w:rPr>
+          <w:lang w:val="en-US"/>
+        </w:rPr>
+      </w:pPr>
+      <w:r>
+        <w:rPr>
+          <w:lang w:val="en-US"/>
+        </w:rPr>
+        <w:t xml:space="preserve">no </w:t>
+      </w:r>
       <w:proofErr w:type="spellStart"/>
       <w:r>
-        <w:t>no</w:t>
-      </w:r>
-      <w:proofErr w:type="spellEnd"/>
-      <w:r>
-        <w:t xml:space="preserve"> </w:t>
-      </w:r>
-      <w:proofErr w:type="spellStart"/>
-      <w:r>
+        <w:rPr>
+          <w:lang w:val="en-US"/>
+        </w:rPr>
         <w:t>sh</w:t>
       </w:r>
       <w:proofErr w:type="spellEnd"/>
@@ -1918,14 +1932,15 @@
           <w:numId w:val="0"/>
         </w:numPr>
         <w:ind w:left="720"/>
-      </w:pPr>
-      <w:proofErr w:type="spellStart"/>
-      <w:r>
-        <w:t>int</w:t>
-      </w:r>
-      <w:proofErr w:type="spellEnd"/>
-      <w:r>
-        <w:t xml:space="preserve"> S1/0</w:t>
+        <w:rPr>
+          <w:lang w:val="en-US"/>
+        </w:rPr>
+      </w:pPr>
+      <w:r>
+        <w:rPr>
+          <w:lang w:val="en-US"/>
+        </w:rPr>
+        <w:t>int S1/0</w:t>
       </w:r>
     </w:p>
     <w:p>
@@ -1936,22 +1951,23 @@
           <w:numId w:val="0"/>
         </w:numPr>
         <w:ind w:left="720"/>
+        <w:rPr>
+          <w:lang w:val="en-US"/>
+        </w:rPr>
       </w:pPr>
       <w:proofErr w:type="spellStart"/>
       <w:r>
+        <w:rPr>
+          <w:lang w:val="en-US"/>
+        </w:rPr>
         <w:t>ip</w:t>
       </w:r>
       <w:proofErr w:type="spellEnd"/>
       <w:r>
-        <w:t xml:space="preserve"> </w:t>
-      </w:r>
-      <w:proofErr w:type="spellStart"/>
-      <w:r>
-        <w:t>address</w:t>
-      </w:r>
-      <w:proofErr w:type="spellEnd"/>
-      <w:r>
-        <w:t xml:space="preserve"> 192.168.12.1 255.255.255.252</w:t>
+        <w:rPr>
+          <w:lang w:val="en-US"/>
+        </w:rPr>
+        <w:t xml:space="preserve"> address 192.168.12.1 255.255.255.252</w:t>
       </w:r>
     </w:p>
     <w:p>
@@ -1962,6 +1978,9 @@
           <w:numId w:val="0"/>
         </w:numPr>
         <w:ind w:left="720"/>
+        <w:rPr>
+          <w:lang w:val="en-US"/>
+        </w:rPr>
       </w:pPr>
       <w:r>
         <w:rPr>
@@ -1970,6 +1989,9 @@
         <w:t>clock</w:t>
       </w:r>
       <w:r>
+        <w:rPr>
+          <w:lang w:val="en-US"/>
+        </w:rPr>
         <w:t xml:space="preserve"> </w:t>
       </w:r>
       <w:r>
@@ -1979,6 +2001,9 @@
         <w:t>rate</w:t>
       </w:r>
       <w:r>
+        <w:rPr>
+          <w:lang w:val="en-US"/>
+        </w:rPr>
         <w:t xml:space="preserve"> 128000</w:t>
       </w:r>
     </w:p>
@@ -1990,17 +2015,21 @@
           <w:numId w:val="0"/>
         </w:numPr>
         <w:ind w:left="720"/>
-      </w:pPr>
+        <w:rPr>
+          <w:lang w:val="en-US"/>
+        </w:rPr>
+      </w:pPr>
+      <w:r>
+        <w:rPr>
+          <w:lang w:val="en-US"/>
+        </w:rPr>
+        <w:t xml:space="preserve">no </w:t>
+      </w:r>
       <w:proofErr w:type="spellStart"/>
       <w:r>
-        <w:t>no</w:t>
-      </w:r>
-      <w:proofErr w:type="spellEnd"/>
-      <w:r>
-        <w:t xml:space="preserve"> </w:t>
-      </w:r>
-      <w:proofErr w:type="spellStart"/>
-      <w:r>
+        <w:rPr>
+          <w:lang w:val="en-US"/>
+        </w:rPr>
         <w:t>sh</w:t>
       </w:r>
       <w:proofErr w:type="spellEnd"/>
@@ -2013,14 +2042,15 @@
           <w:numId w:val="0"/>
         </w:numPr>
         <w:ind w:left="720"/>
-      </w:pPr>
-      <w:proofErr w:type="spellStart"/>
-      <w:r>
-        <w:t>int</w:t>
-      </w:r>
-      <w:proofErr w:type="spellEnd"/>
-      <w:r>
-        <w:t xml:space="preserve"> S1/1</w:t>
+        <w:rPr>
+          <w:lang w:val="en-US"/>
+        </w:rPr>
+      </w:pPr>
+      <w:r>
+        <w:rPr>
+          <w:lang w:val="en-US"/>
+        </w:rPr>
+        <w:t>int S1/1</w:t>
       </w:r>
     </w:p>
     <w:p>
@@ -2031,22 +2061,23 @@
           <w:numId w:val="0"/>
         </w:numPr>
         <w:ind w:left="720"/>
+        <w:rPr>
+          <w:lang w:val="en-US"/>
+        </w:rPr>
       </w:pPr>
       <w:proofErr w:type="spellStart"/>
       <w:r>
+        <w:rPr>
+          <w:lang w:val="en-US"/>
+        </w:rPr>
         <w:t>ip</w:t>
       </w:r>
       <w:proofErr w:type="spellEnd"/>
       <w:r>
-        <w:t xml:space="preserve"> </w:t>
-      </w:r>
-      <w:proofErr w:type="spellStart"/>
-      <w:r>
-        <w:t>address</w:t>
-      </w:r>
-      <w:proofErr w:type="spellEnd"/>
-      <w:r>
-        <w:t xml:space="preserve"> 192.168.13.1 255.255.255.252</w:t>
+        <w:rPr>
+          <w:lang w:val="en-US"/>
+        </w:rPr>
+        <w:t xml:space="preserve"> address 192.168.13.1 255.255.255.252</w:t>
       </w:r>
     </w:p>
     <w:p>
@@ -2190,6 +2221,9 @@
         <w:pStyle w:val="BodyTextL25"/>
       </w:pPr>
       <w:r>
+        <w:rPr>
+          <w:noProof/>
+        </w:rPr>
         <w:lastRenderedPageBreak/>
         <w:drawing>
           <wp:inline distT="0" distB="0" distL="0" distR="0" wp14:anchorId="35A2E99D" wp14:editId="45E8FCCF">
@@ -2466,294 +2500,40 @@
     <w:p>
       <w:pPr>
         <w:pStyle w:val="SubStepAlpha"/>
-      </w:pPr>
-      <w:r>
-        <w:t>Добавьте OSPF для сетей маршрутизатора R1.</w:t>
-      </w:r>
-    </w:p>
-    <w:p>
-      <w:pPr>
-        <w:pStyle w:val="CMD"/>
-        <w:rPr>
-          <w:lang w:val="en-US"/>
-        </w:rPr>
-      </w:pPr>
-      <w:r>
-        <w:rPr>
-          <w:lang w:val="en-US"/>
-        </w:rPr>
-        <w:t>R1(config-</w:t>
-      </w:r>
-      <w:proofErr w:type="gramStart"/>
-      <w:r>
-        <w:rPr>
-          <w:lang w:val="en-US"/>
-        </w:rPr>
-        <w:t>router)#</w:t>
-      </w:r>
-      <w:proofErr w:type="gramEnd"/>
-      <w:r>
-        <w:rPr>
-          <w:lang w:val="en-US"/>
-        </w:rPr>
-        <w:t xml:space="preserve"> </w:t>
-      </w:r>
-      <w:r>
-        <w:rPr>
-          <w:b/>
-          <w:lang w:val="en-US"/>
-        </w:rPr>
-        <w:t>network</w:t>
-      </w:r>
-      <w:r>
-        <w:rPr>
-          <w:lang w:val="en-US"/>
-        </w:rPr>
-        <w:t xml:space="preserve"> </w:t>
-      </w:r>
-      <w:r>
-        <w:rPr>
-          <w:b/>
-          <w:lang w:val="en-US"/>
-        </w:rPr>
-        <w:t>192.168.1.0 0.0.0.255 area 1</w:t>
-      </w:r>
-    </w:p>
-    <w:p>
-      <w:pPr>
-        <w:pStyle w:val="CMD"/>
-        <w:rPr>
-          <w:lang w:val="en-US"/>
-        </w:rPr>
-      </w:pPr>
-      <w:r>
-        <w:rPr>
-          <w:lang w:val="en-US"/>
-        </w:rPr>
-        <w:t>R1(config-</w:t>
-      </w:r>
-      <w:proofErr w:type="gramStart"/>
-      <w:r>
-        <w:rPr>
-          <w:lang w:val="en-US"/>
-        </w:rPr>
-        <w:t>router)#</w:t>
-      </w:r>
-      <w:proofErr w:type="gramEnd"/>
-      <w:r>
-        <w:rPr>
-          <w:lang w:val="en-US"/>
-        </w:rPr>
-        <w:t xml:space="preserve"> </w:t>
-      </w:r>
-      <w:r>
-        <w:rPr>
-          <w:b/>
-          <w:lang w:val="en-US"/>
-        </w:rPr>
-        <w:t>network 192.168.2.0 0.0.0.255 area 1</w:t>
-      </w:r>
-    </w:p>
-    <w:p>
-      <w:pPr>
-        <w:pStyle w:val="CMD"/>
-        <w:rPr>
-          <w:lang w:val="en-US"/>
-        </w:rPr>
-      </w:pPr>
-      <w:r>
-        <w:rPr>
-          <w:lang w:val="en-US"/>
-        </w:rPr>
-        <w:t>R1(config-</w:t>
-      </w:r>
-      <w:proofErr w:type="gramStart"/>
-      <w:r>
-        <w:rPr>
-          <w:lang w:val="en-US"/>
-        </w:rPr>
-        <w:t>router)#</w:t>
-      </w:r>
-      <w:proofErr w:type="gramEnd"/>
-      <w:r>
-        <w:rPr>
-          <w:lang w:val="en-US"/>
-        </w:rPr>
-        <w:t xml:space="preserve"> </w:t>
-      </w:r>
-      <w:r>
-        <w:rPr>
-          <w:b/>
-          <w:lang w:val="en-US"/>
-        </w:rPr>
-        <w:t>network 192.168.12.0 0.0.0.3 area 0</w:t>
-      </w:r>
-    </w:p>
-    <w:p>
-      <w:pPr>
-        <w:pStyle w:val="SubStepAlpha"/>
-      </w:pPr>
-      <w:r>
-        <w:lastRenderedPageBreak/>
-        <w:t>Настройте все интерфейсы loopback локальной сети, Lo1</w:t>
-      </w:r>
-      <w:r>
-        <w:t xml:space="preserve"> и</w:t>
-      </w:r>
-      <w:r>
-        <w:t> </w:t>
-      </w:r>
-      <w:r>
-        <w:t>Lo2, как пассивные.</w:t>
-      </w:r>
-    </w:p>
-    <w:p>
-      <w:pPr>
-        <w:pStyle w:val="SubStepAlpha"/>
-      </w:pPr>
-      <w:r>
-        <w:t>Создайте маршрут по умолчанию</w:t>
-      </w:r>
-      <w:r>
-        <w:t xml:space="preserve"> к</w:t>
-      </w:r>
-      <w:r>
-        <w:t> </w:t>
-      </w:r>
-      <w:r>
-        <w:t>сети Интернет, используя выходной интерфейс Lo0.</w:t>
-      </w:r>
-    </w:p>
-    <w:p>
-      <w:pPr>
-        <w:pStyle w:val="CMD"/>
-      </w:pPr>
-      <w:r>
-        <w:rPr>
-          <w:rFonts w:ascii="Arial" w:hAnsi="Arial"/>
-          <w:b/>
-          <w:color w:val="000000"/>
-          <w:szCs w:val="20"/>
-        </w:rPr>
-        <w:t>Примечание</w:t>
-      </w:r>
-      <w:r>
-        <w:rPr>
-          <w:rFonts w:ascii="Arial" w:hAnsi="Arial"/>
-          <w:color w:val="000000"/>
-          <w:szCs w:val="20"/>
-        </w:rPr>
-        <w:t>. Может отобразиться следующее сообщение: %Default route without gateway, if not</w:t>
-      </w:r>
-      <w:r>
-        <w:rPr>
-          <w:rFonts w:ascii="Arial" w:hAnsi="Arial"/>
-          <w:color w:val="000000"/>
-          <w:szCs w:val="20"/>
-        </w:rPr>
-        <w:t xml:space="preserve"> a</w:t>
-      </w:r>
-      <w:r>
-        <w:rPr>
-          <w:rFonts w:ascii="Arial" w:hAnsi="Arial"/>
-          <w:color w:val="000000"/>
-          <w:szCs w:val="20"/>
-        </w:rPr>
-        <w:t> </w:t>
-      </w:r>
-      <w:r>
-        <w:rPr>
-          <w:rFonts w:ascii="Arial" w:hAnsi="Arial"/>
-          <w:color w:val="000000"/>
-          <w:szCs w:val="20"/>
-        </w:rPr>
-        <w:t>point-to-point interface, may impact performance (Маршрут по умолчанию настроен без шлюза, если это не интерфейс «точка-точка», производительность может снизиться). Это нормальное поведение при использовании интерфейса обратной петли для моделирования маршрута по умолчанию.</w:t>
-      </w:r>
-    </w:p>
-    <w:p>
-      <w:pPr>
-        <w:pStyle w:val="SubStepAlpha"/>
-      </w:pPr>
-      <w:r>
-        <w:t>Настройте для протокола OSPF распространение маршрутов</w:t>
-      </w:r>
-      <w:r>
-        <w:t xml:space="preserve"> в</w:t>
-      </w:r>
-      <w:r>
-        <w:t> </w:t>
-      </w:r>
-      <w:r>
-        <w:t>областях OSPF.</w:t>
-      </w:r>
-    </w:p>
-    <w:p>
-      <w:pPr>
-        <w:pStyle w:val="StepHead"/>
-      </w:pPr>
-      <w:r>
-        <w:t>Настройте протокол OSPF на маршрутизаторе R2.</w:t>
-      </w:r>
-    </w:p>
-    <w:p>
-      <w:pPr>
-        <w:pStyle w:val="SubStepAlpha"/>
-      </w:pPr>
-      <w:r>
-        <w:t>Настройте идентификатор маршрутизатора 2.2.2.2</w:t>
-      </w:r>
-      <w:r>
-        <w:t xml:space="preserve"> с</w:t>
-      </w:r>
-      <w:r>
-        <w:t> </w:t>
-      </w:r>
-      <w:r>
-        <w:t>идентификатором процесса OSPF 1.</w:t>
-      </w:r>
-    </w:p>
-    <w:p>
-      <w:pPr>
-        <w:pStyle w:val="SubStepAlpha"/>
-      </w:pPr>
-      <w:r>
-        <w:t>Добавьте OSPF для сетей маршрутизатора R2. Добавьте сети</w:t>
-      </w:r>
-      <w:r>
-        <w:t xml:space="preserve"> в</w:t>
-      </w:r>
-      <w:r>
-        <w:t> </w:t>
-      </w:r>
-      <w:r>
-        <w:t>соответствующую область. Запишите использованные команды</w:t>
-      </w:r>
-      <w:r>
-        <w:t xml:space="preserve"> в</w:t>
-      </w:r>
-      <w:r>
-        <w:t> </w:t>
-      </w:r>
-      <w:r>
-        <w:t>поле ниже.</w:t>
-      </w:r>
-    </w:p>
-    <w:p>
-      <w:pPr>
-        <w:pStyle w:val="BodyTextL25"/>
+        <w:numPr>
+          <w:ilvl w:val="0"/>
+          <w:numId w:val="0"/>
+        </w:numPr>
         <w:ind w:left="720"/>
-      </w:pPr>
-      <w:r>
-        <w:t>____________________________________________________________________________________</w:t>
-      </w:r>
-    </w:p>
-    <w:p>
-      <w:pPr>
-        <w:pStyle w:val="BodyTextL25"/>
-        <w:ind w:firstLine="360"/>
-      </w:pPr>
-      <w:r>
-        <w:t>____________________________________________________________________________________</w:t>
+        <w:rPr>
+          <w:lang w:val="en-US"/>
+        </w:rPr>
+      </w:pPr>
+      <w:r>
+        <w:rPr>
+          <w:lang w:val="en-US"/>
+        </w:rPr>
+        <w:t>r</w:t>
+      </w:r>
+      <w:r>
+        <w:rPr>
+          <w:lang w:val="en-US"/>
+        </w:rPr>
+        <w:t xml:space="preserve">outer </w:t>
+      </w:r>
+      <w:proofErr w:type="spellStart"/>
+      <w:r>
+        <w:rPr>
+          <w:lang w:val="en-US"/>
+        </w:rPr>
+        <w:t>ospf</w:t>
+      </w:r>
+      <w:proofErr w:type="spellEnd"/>
+      <w:r>
+        <w:rPr>
+          <w:lang w:val="en-US"/>
+        </w:rPr>
+        <w:t xml:space="preserve"> 1</w:t>
       </w:r>
     </w:p>
     <w:p>
@@ -2764,9 +2544,15 @@
           <w:numId w:val="0"/>
         </w:numPr>
         <w:ind w:left="720"/>
-      </w:pPr>
-      <w:r>
-        <w:t>____________________________________________________________________________________</w:t>
+        <w:rPr>
+          <w:lang w:val="en-US"/>
+        </w:rPr>
+      </w:pPr>
+      <w:r>
+        <w:rPr>
+          <w:lang w:val="en-US"/>
+        </w:rPr>
+        <w:t>router-id 1.1.1.1</w:t>
       </w:r>
     </w:p>
     <w:p>
@@ -2774,15 +2560,126 @@
         <w:pStyle w:val="SubStepAlpha"/>
       </w:pPr>
       <w:r>
-        <w:t>Настройте все интерфейсы loopback локальных сетей как пассивные.</w:t>
-      </w:r>
-    </w:p>
-    <w:p>
-      <w:pPr>
-        <w:pStyle w:val="StepHead"/>
-      </w:pPr>
-      <w:r>
-        <w:t>Настройте протокол OSPF на маршрутизаторе R3.</w:t>
+        <w:t>Добавьте OSPF для сетей маршрутизатора R1.</w:t>
+      </w:r>
+    </w:p>
+    <w:p>
+      <w:pPr>
+        <w:pStyle w:val="CMD"/>
+        <w:rPr>
+          <w:lang w:val="en-US"/>
+        </w:rPr>
+      </w:pPr>
+      <w:r>
+        <w:rPr>
+          <w:lang w:val="en-US"/>
+        </w:rPr>
+        <w:t>R1(config-</w:t>
+      </w:r>
+      <w:proofErr w:type="gramStart"/>
+      <w:r>
+        <w:rPr>
+          <w:lang w:val="en-US"/>
+        </w:rPr>
+        <w:t>router)#</w:t>
+      </w:r>
+      <w:proofErr w:type="gramEnd"/>
+      <w:r>
+        <w:rPr>
+          <w:lang w:val="en-US"/>
+        </w:rPr>
+        <w:t xml:space="preserve"> </w:t>
+      </w:r>
+      <w:r>
+        <w:rPr>
+          <w:b/>
+          <w:lang w:val="en-US"/>
+        </w:rPr>
+        <w:t>network</w:t>
+      </w:r>
+      <w:r>
+        <w:rPr>
+          <w:lang w:val="en-US"/>
+        </w:rPr>
+        <w:t xml:space="preserve"> </w:t>
+      </w:r>
+      <w:r>
+        <w:rPr>
+          <w:b/>
+          <w:lang w:val="en-US"/>
+        </w:rPr>
+        <w:t>192.168.1.0 0.0.0.255 area 1</w:t>
+      </w:r>
+    </w:p>
+    <w:p>
+      <w:pPr>
+        <w:pStyle w:val="CMD"/>
+        <w:rPr>
+          <w:lang w:val="en-US"/>
+        </w:rPr>
+      </w:pPr>
+      <w:r>
+        <w:rPr>
+          <w:lang w:val="en-US"/>
+        </w:rPr>
+        <w:lastRenderedPageBreak/>
+        <w:t>R1(config-</w:t>
+      </w:r>
+      <w:proofErr w:type="gramStart"/>
+      <w:r>
+        <w:rPr>
+          <w:lang w:val="en-US"/>
+        </w:rPr>
+        <w:t>router)#</w:t>
+      </w:r>
+      <w:proofErr w:type="gramEnd"/>
+      <w:r>
+        <w:rPr>
+          <w:lang w:val="en-US"/>
+        </w:rPr>
+        <w:t xml:space="preserve"> </w:t>
+      </w:r>
+      <w:r>
+        <w:rPr>
+          <w:b/>
+          <w:lang w:val="en-US"/>
+        </w:rPr>
+        <w:t>network 192.168.2.0 0.0.0.255 area 1</w:t>
+      </w:r>
+    </w:p>
+    <w:p>
+      <w:pPr>
+        <w:pStyle w:val="CMD"/>
+        <w:rPr>
+          <w:lang w:val="en-US"/>
+        </w:rPr>
+      </w:pPr>
+      <w:r>
+        <w:rPr>
+          <w:lang w:val="en-US"/>
+        </w:rPr>
+        <w:t>R1(config-</w:t>
+      </w:r>
+      <w:proofErr w:type="gramStart"/>
+      <w:r>
+        <w:rPr>
+          <w:lang w:val="en-US"/>
+        </w:rPr>
+        <w:t>router)#</w:t>
+      </w:r>
+      <w:proofErr w:type="gramEnd"/>
+      <w:r>
+        <w:rPr>
+          <w:lang w:val="en-US"/>
+        </w:rPr>
+        <w:t xml:space="preserve"> </w:t>
+      </w:r>
+      <w:r>
+        <w:rPr>
+          <w:b/>
+          <w:lang w:val="en-US"/>
+        </w:rPr>
+        <w:t>network 192.168.12.0 0.0.0.3 area 0</w:t>
       </w:r>
     </w:p>
     <w:p>
@@ -2790,51 +2687,16 @@
         <w:pStyle w:val="SubStepAlpha"/>
       </w:pPr>
       <w:r>
-        <w:t>Настройте идентификатор маршрутизатора 3.3.3.3</w:t>
-      </w:r>
-      <w:r>
-        <w:t xml:space="preserve"> с</w:t>
+        <w:t>Настройте все интерфейсы loopback локальной сети, Lo1</w:t>
+      </w:r>
+      <w:r>
+        <w:t xml:space="preserve"> и</w:t>
       </w:r>
       <w:r>
         <w:t> </w:t>
       </w:r>
       <w:r>
-        <w:t>идентификатором процесса OSPF 1.</w:t>
-      </w:r>
-    </w:p>
-    <w:p>
-      <w:pPr>
-        <w:pStyle w:val="SubStepAlpha"/>
-      </w:pPr>
-      <w:r>
-        <w:t>Добавьте OSPF для сетей маршрутизатора R3. Запишите использованные команды</w:t>
-      </w:r>
-      <w:r>
-        <w:t xml:space="preserve"> в</w:t>
-      </w:r>
-      <w:r>
-        <w:t> </w:t>
-      </w:r>
-      <w:r>
-        <w:t>поле ниже.</w:t>
-      </w:r>
-    </w:p>
-    <w:p>
-      <w:pPr>
-        <w:pStyle w:val="BodyTextL25"/>
-        <w:ind w:left="720"/>
-      </w:pPr>
-      <w:r>
-        <w:t>____________________________________________________________________________________</w:t>
-      </w:r>
-    </w:p>
-    <w:p>
-      <w:pPr>
-        <w:pStyle w:val="BodyTextL25"/>
-        <w:ind w:firstLine="360"/>
-      </w:pPr>
-      <w:r>
-        <w:t>____________________________________________________________________________________</w:t>
+        <w:t>Lo2, как пассивные.</w:t>
       </w:r>
     </w:p>
     <w:p>
@@ -2845,1337 +2707,37 @@
           <w:numId w:val="0"/>
         </w:numPr>
         <w:ind w:left="720"/>
-      </w:pPr>
-      <w:r>
-        <w:t>____________________________________________________________________________________</w:t>
-      </w:r>
-    </w:p>
-    <w:p>
-      <w:pPr>
-        <w:pStyle w:val="SubStepAlpha"/>
-      </w:pPr>
-      <w:r>
-        <w:t>Настройте все интерфейсы loopback локальных сетей как пассивные.</w:t>
-      </w:r>
-    </w:p>
-    <w:p>
-      <w:pPr>
-        <w:pStyle w:val="CMD"/>
-        <w:ind w:left="360"/>
-        <w:rPr>
-          <w:color w:val="FF0000"/>
-        </w:rPr>
-      </w:pPr>
-    </w:p>
-    <w:p>
-      <w:pPr>
-        <w:pStyle w:val="StepHead"/>
-      </w:pPr>
-      <w:r>
-        <w:t>Убедитесь</w:t>
-      </w:r>
-      <w:r>
-        <w:t xml:space="preserve"> в</w:t>
-      </w:r>
-      <w:r>
-        <w:t> </w:t>
-      </w:r>
-      <w:r>
-        <w:t>правильности настройки протокола OSPF</w:t>
-      </w:r>
-      <w:r>
-        <w:t xml:space="preserve"> и</w:t>
-      </w:r>
-      <w:r>
-        <w:t> </w:t>
-      </w:r>
-      <w:r>
-        <w:t>в установлении отношений смежности между маршрутизаторами.</w:t>
-      </w:r>
-    </w:p>
-    <w:p>
-      <w:pPr>
-        <w:pStyle w:val="SubStepAlpha"/>
-      </w:pPr>
-      <w:r>
-        <w:t>Выполните команду</w:t>
-      </w:r>
-      <w:r>
-        <w:rPr>
-          <w:rFonts w:ascii="Courier New" w:hAnsi="Courier New"/>
-        </w:rPr>
-        <w:t xml:space="preserve"> </w:t>
-      </w:r>
-      <w:r>
-        <w:rPr>
-          <w:rFonts w:ascii="Courier New" w:hAnsi="Courier New"/>
-          <w:b/>
-        </w:rPr>
-        <w:t>show ip protocols</w:t>
-      </w:r>
-      <w:r>
-        <w:rPr>
-          <w:rFonts w:ascii="Courier New" w:hAnsi="Courier New"/>
-        </w:rPr>
-        <w:t xml:space="preserve"> </w:t>
-      </w:r>
-      <w:r>
-        <w:t>, чтобы проверить параметры OSPF на каждом маршрутизаторе. Используйте эту команду, чтобы определить типы маршрутизаторов OSPF</w:t>
-      </w:r>
-      <w:r>
-        <w:t xml:space="preserve"> и</w:t>
-      </w:r>
-      <w:r>
-        <w:t> </w:t>
-      </w:r>
-      <w:r>
-        <w:t>сети, назначенные каждой области.</w:t>
-      </w:r>
-    </w:p>
-    <w:p>
-      <w:pPr>
-        <w:pStyle w:val="CMD"/>
-        <w:spacing w:line="238" w:lineRule="auto"/>
-        <w:rPr>
-          <w:lang w:val="en-US"/>
-        </w:rPr>
-      </w:pPr>
-      <w:r>
-        <w:rPr>
-          <w:lang w:val="en-US"/>
-        </w:rPr>
-        <w:t xml:space="preserve">R1# </w:t>
-      </w:r>
-      <w:r>
-        <w:rPr>
-          <w:b/>
-          <w:lang w:val="en-US"/>
-        </w:rPr>
-        <w:t xml:space="preserve">show </w:t>
+        <w:rPr>
+          <w:i/>
+          <w:iCs/>
+          <w:lang w:val="en-US"/>
+        </w:rPr>
+      </w:pPr>
+      <w:r>
+        <w:rPr>
+          <w:i/>
+          <w:iCs/>
+          <w:lang w:val="en-US"/>
+        </w:rPr>
+        <w:t xml:space="preserve">router </w:t>
       </w:r>
       <w:proofErr w:type="spellStart"/>
       <w:r>
         <w:rPr>
-          <w:b/>
-          <w:lang w:val="en-US"/>
-        </w:rPr>
-        <w:t>ip</w:t>
+          <w:i/>
+          <w:iCs/>
+          <w:lang w:val="en-US"/>
+        </w:rPr>
+        <w:t>ospf</w:t>
       </w:r>
       <w:proofErr w:type="spellEnd"/>
       <w:r>
         <w:rPr>
-          <w:b/>
-          <w:lang w:val="en-US"/>
-        </w:rPr>
-        <w:t xml:space="preserve"> protocols</w:t>
-      </w:r>
-    </w:p>
-    <w:p>
-      <w:pPr>
-        <w:pStyle w:val="CMDOutput"/>
-        <w:spacing w:line="238" w:lineRule="auto"/>
-        <w:rPr>
-          <w:lang w:val="en-US"/>
-        </w:rPr>
-      </w:pPr>
-      <w:r>
-        <w:rPr>
-          <w:lang w:val="en-US"/>
-        </w:rPr>
-        <w:t>*** IP Routing is NSF aware ***</w:t>
-      </w:r>
-    </w:p>
-    <w:p>
-      <w:pPr>
-        <w:pStyle w:val="CMDOutput"/>
-        <w:spacing w:line="238" w:lineRule="auto"/>
-        <w:rPr>
-          <w:lang w:val="en-US"/>
-        </w:rPr>
-      </w:pPr>
-    </w:p>
-    <w:p>
-      <w:pPr>
-        <w:pStyle w:val="CMDOutput"/>
-        <w:spacing w:line="238" w:lineRule="auto"/>
-        <w:rPr>
-          <w:lang w:val="en-US"/>
-        </w:rPr>
-      </w:pPr>
-      <w:r>
-        <w:rPr>
-          <w:lang w:val="en-US"/>
-        </w:rPr>
-        <w:t>Routing Protocol is "</w:t>
-      </w:r>
-      <w:proofErr w:type="spellStart"/>
-      <w:r>
-        <w:rPr>
-          <w:lang w:val="en-US"/>
-        </w:rPr>
-        <w:t>ospf</w:t>
-      </w:r>
-      <w:proofErr w:type="spellEnd"/>
-      <w:r>
-        <w:rPr>
-          <w:lang w:val="en-US"/>
-        </w:rPr>
-        <w:t xml:space="preserve"> 1"</w:t>
-      </w:r>
-    </w:p>
-    <w:p>
-      <w:pPr>
-        <w:pStyle w:val="CMDOutput"/>
-        <w:spacing w:line="238" w:lineRule="auto"/>
-        <w:rPr>
-          <w:lang w:val="en-US"/>
-        </w:rPr>
-      </w:pPr>
-      <w:r>
-        <w:rPr>
-          <w:lang w:val="en-US"/>
-        </w:rPr>
-        <w:t xml:space="preserve">  Outgoing update filter list for all interfaces is not set</w:t>
-      </w:r>
-    </w:p>
-    <w:p>
-      <w:pPr>
-        <w:pStyle w:val="CMDOutput"/>
-        <w:spacing w:line="238" w:lineRule="auto"/>
-        <w:rPr>
-          <w:lang w:val="en-US"/>
-        </w:rPr>
-      </w:pPr>
-      <w:r>
-        <w:rPr>
-          <w:lang w:val="en-US"/>
-        </w:rPr>
-        <w:t xml:space="preserve">  Incoming update filter list for all interfaces is not set</w:t>
-      </w:r>
-    </w:p>
-    <w:p>
-      <w:pPr>
-        <w:pStyle w:val="CMDOutput"/>
-        <w:spacing w:line="238" w:lineRule="auto"/>
-        <w:rPr>
-          <w:lang w:val="en-US"/>
-        </w:rPr>
-      </w:pPr>
-      <w:r>
-        <w:rPr>
-          <w:lang w:val="en-US"/>
-        </w:rPr>
-        <w:t xml:space="preserve">  Router ID 1.1.1.1</w:t>
-      </w:r>
-    </w:p>
-    <w:p>
-      <w:pPr>
-        <w:pStyle w:val="CMDOutput"/>
-        <w:spacing w:line="238" w:lineRule="auto"/>
-        <w:rPr>
-          <w:lang w:val="en-US"/>
-        </w:rPr>
-      </w:pPr>
-      <w:r>
-        <w:rPr>
-          <w:lang w:val="en-US"/>
-        </w:rPr>
-        <w:t xml:space="preserve">  </w:t>
-      </w:r>
-      <w:r>
-        <w:rPr>
-          <w:highlight w:val="yellow"/>
-          <w:lang w:val="en-US"/>
-        </w:rPr>
-        <w:t>It is an area border and autonomous system boundary router</w:t>
-      </w:r>
-    </w:p>
-    <w:p>
-      <w:pPr>
-        <w:pStyle w:val="CMDOutput"/>
-        <w:spacing w:line="238" w:lineRule="auto"/>
-        <w:rPr>
-          <w:lang w:val="en-US"/>
-        </w:rPr>
-      </w:pPr>
-      <w:r>
-        <w:rPr>
-          <w:lang w:val="en-US"/>
-        </w:rPr>
-        <w:t xml:space="preserve"> Redistributing External Routes from,</w:t>
-      </w:r>
-    </w:p>
-    <w:p>
-      <w:pPr>
-        <w:pStyle w:val="CMDOutput"/>
-        <w:spacing w:line="238" w:lineRule="auto"/>
-        <w:rPr>
-          <w:lang w:val="en-US"/>
-        </w:rPr>
-      </w:pPr>
-      <w:r>
-        <w:rPr>
-          <w:lang w:val="en-US"/>
-        </w:rPr>
-        <w:t xml:space="preserve">  </w:t>
-      </w:r>
-      <w:r>
-        <w:rPr>
-          <w:highlight w:val="yellow"/>
-          <w:lang w:val="en-US"/>
-        </w:rPr>
-        <w:t>Number of areas in this router is 2</w:t>
-      </w:r>
-      <w:r>
-        <w:rPr>
-          <w:lang w:val="en-US"/>
-        </w:rPr>
-        <w:t xml:space="preserve">. 2 normal 0 stub 0 </w:t>
-      </w:r>
-      <w:proofErr w:type="spellStart"/>
-      <w:r>
-        <w:rPr>
-          <w:lang w:val="en-US"/>
-        </w:rPr>
-        <w:t>nssa</w:t>
-      </w:r>
-      <w:proofErr w:type="spellEnd"/>
-    </w:p>
-    <w:p>
-      <w:pPr>
-        <w:pStyle w:val="CMDOutput"/>
-        <w:spacing w:line="238" w:lineRule="auto"/>
-        <w:rPr>
-          <w:lang w:val="en-US"/>
-        </w:rPr>
-      </w:pPr>
-      <w:r>
-        <w:rPr>
-          <w:lang w:val="en-US"/>
-        </w:rPr>
-        <w:t xml:space="preserve">  Maximum path: 4</w:t>
-      </w:r>
-    </w:p>
-    <w:p>
-      <w:pPr>
-        <w:pStyle w:val="CMDOutput"/>
-        <w:spacing w:line="238" w:lineRule="auto"/>
-        <w:rPr>
-          <w:lang w:val="en-US"/>
-        </w:rPr>
-      </w:pPr>
-      <w:r>
-        <w:rPr>
-          <w:lang w:val="en-US"/>
-        </w:rPr>
-        <w:t xml:space="preserve">  Routing for Networks:</w:t>
-      </w:r>
-    </w:p>
-    <w:p>
-      <w:pPr>
-        <w:pStyle w:val="CMDOutput"/>
-        <w:spacing w:line="238" w:lineRule="auto"/>
-        <w:rPr>
-          <w:highlight w:val="yellow"/>
-          <w:lang w:val="en-US"/>
-        </w:rPr>
-      </w:pPr>
-      <w:r>
-        <w:rPr>
-          <w:lang w:val="en-US"/>
-        </w:rPr>
-        <w:lastRenderedPageBreak/>
-        <w:t xml:space="preserve">    </w:t>
-      </w:r>
-      <w:r>
-        <w:rPr>
-          <w:highlight w:val="yellow"/>
-          <w:lang w:val="en-US"/>
-        </w:rPr>
-        <w:t>192.168.1.0 0.0.0.255 area 1</w:t>
-      </w:r>
-    </w:p>
-    <w:p>
-      <w:pPr>
-        <w:pStyle w:val="CMDOutput"/>
-        <w:spacing w:line="238" w:lineRule="auto"/>
-        <w:rPr>
-          <w:highlight w:val="yellow"/>
-          <w:lang w:val="en-US"/>
-        </w:rPr>
-      </w:pPr>
-      <w:r>
-        <w:rPr>
-          <w:lang w:val="en-US"/>
-        </w:rPr>
-        <w:t xml:space="preserve">    </w:t>
-      </w:r>
-      <w:r>
-        <w:rPr>
-          <w:highlight w:val="yellow"/>
-          <w:lang w:val="en-US"/>
-        </w:rPr>
-        <w:t>192.168.2.0 0.0.0.255 area 1</w:t>
-      </w:r>
-    </w:p>
-    <w:p>
-      <w:pPr>
-        <w:pStyle w:val="CMDOutput"/>
-        <w:spacing w:line="238" w:lineRule="auto"/>
-        <w:rPr>
-          <w:lang w:val="en-US"/>
-        </w:rPr>
-      </w:pPr>
-      <w:r>
-        <w:rPr>
-          <w:lang w:val="en-US"/>
-        </w:rPr>
-        <w:t xml:space="preserve">    </w:t>
-      </w:r>
-      <w:r>
-        <w:rPr>
-          <w:highlight w:val="yellow"/>
-          <w:lang w:val="en-US"/>
-        </w:rPr>
-        <w:t>192.168.12.0 0.0.0.3 area 0</w:t>
-      </w:r>
-    </w:p>
-    <w:p>
-      <w:pPr>
-        <w:pStyle w:val="CMDOutput"/>
-        <w:spacing w:line="238" w:lineRule="auto"/>
-        <w:rPr>
-          <w:lang w:val="en-US"/>
-        </w:rPr>
-      </w:pPr>
-      <w:r>
-        <w:rPr>
-          <w:lang w:val="en-US"/>
-        </w:rPr>
-        <w:t xml:space="preserve">  Passive Interface(s):</w:t>
-      </w:r>
-    </w:p>
-    <w:p>
-      <w:pPr>
-        <w:pStyle w:val="CMDOutput"/>
-        <w:spacing w:line="238" w:lineRule="auto"/>
-        <w:rPr>
-          <w:lang w:val="en-US"/>
-        </w:rPr>
-      </w:pPr>
-      <w:r>
-        <w:rPr>
-          <w:lang w:val="en-US"/>
-        </w:rPr>
-        <w:t xml:space="preserve">    Loopback1</w:t>
-      </w:r>
-    </w:p>
-    <w:p>
-      <w:pPr>
-        <w:pStyle w:val="CMDOutput"/>
-        <w:spacing w:line="238" w:lineRule="auto"/>
-        <w:rPr>
-          <w:lang w:val="en-US"/>
-        </w:rPr>
-      </w:pPr>
-      <w:r>
-        <w:rPr>
-          <w:lang w:val="en-US"/>
-        </w:rPr>
-        <w:t xml:space="preserve">    Loopback2</w:t>
-      </w:r>
-    </w:p>
-    <w:p>
-      <w:pPr>
-        <w:pStyle w:val="CMDOutput"/>
-        <w:spacing w:line="238" w:lineRule="auto"/>
-        <w:rPr>
-          <w:lang w:val="en-US"/>
-        </w:rPr>
-      </w:pPr>
-      <w:r>
-        <w:rPr>
-          <w:lang w:val="en-US"/>
-        </w:rPr>
-        <w:t xml:space="preserve">  Routing Information Sources:</w:t>
-      </w:r>
-    </w:p>
-    <w:p>
-      <w:pPr>
-        <w:pStyle w:val="CMDOutput"/>
-        <w:spacing w:line="238" w:lineRule="auto"/>
-        <w:rPr>
-          <w:lang w:val="en-US"/>
-        </w:rPr>
-      </w:pPr>
-      <w:r>
-        <w:rPr>
-          <w:lang w:val="en-US"/>
-        </w:rPr>
-        <w:t xml:space="preserve">    Gateway         Distance      Last Update</w:t>
-      </w:r>
-    </w:p>
-    <w:p>
-      <w:pPr>
-        <w:pStyle w:val="CMDOutput"/>
-        <w:spacing w:line="238" w:lineRule="auto"/>
-        <w:rPr>
-          <w:lang w:val="en-US"/>
-        </w:rPr>
-      </w:pPr>
-      <w:r>
-        <w:rPr>
-          <w:lang w:val="en-US"/>
-        </w:rPr>
-        <w:t xml:space="preserve">    2.2.2.2              110      </w:t>
-      </w:r>
-      <w:r>
-        <w:rPr>
-          <w:rFonts w:hint="eastAsia"/>
-          <w:lang w:val="en-US" w:eastAsia="zh-CN"/>
-        </w:rPr>
-        <w:t>0</w:t>
-      </w:r>
-      <w:r>
-        <w:rPr>
-          <w:lang w:val="en-US"/>
-        </w:rPr>
-        <w:t>0:01:45</w:t>
-      </w:r>
-    </w:p>
-    <w:p>
-      <w:pPr>
-        <w:pStyle w:val="CMDOutput"/>
-        <w:spacing w:line="238" w:lineRule="auto"/>
-        <w:rPr>
-          <w:lang w:val="en-US"/>
-        </w:rPr>
-      </w:pPr>
-      <w:r>
-        <w:rPr>
-          <w:lang w:val="en-US"/>
-        </w:rPr>
-        <w:t xml:space="preserve">  Distance: (default is 110)</w:t>
-      </w:r>
-    </w:p>
-    <w:p>
-      <w:pPr>
-        <w:pStyle w:val="CMD"/>
-        <w:spacing w:line="238" w:lineRule="auto"/>
-        <w:rPr>
-          <w:lang w:val="en-US"/>
-        </w:rPr>
-      </w:pPr>
-      <w:r>
-        <w:rPr>
-          <w:lang w:val="en-US"/>
-        </w:rPr>
-        <w:t xml:space="preserve">R2# </w:t>
-      </w:r>
-      <w:r>
-        <w:rPr>
-          <w:b/>
-          <w:lang w:val="en-US"/>
-        </w:rPr>
-        <w:t xml:space="preserve">show </w:t>
-      </w:r>
-      <w:proofErr w:type="spellStart"/>
-      <w:r>
-        <w:rPr>
-          <w:b/>
-          <w:lang w:val="en-US"/>
-        </w:rPr>
-        <w:t>ip</w:t>
-      </w:r>
-      <w:proofErr w:type="spellEnd"/>
-      <w:r>
-        <w:rPr>
-          <w:b/>
-          <w:lang w:val="en-US"/>
-        </w:rPr>
-        <w:t xml:space="preserve"> protocols</w:t>
-      </w:r>
-    </w:p>
-    <w:p>
-      <w:pPr>
-        <w:pStyle w:val="CMDOutput"/>
-        <w:spacing w:line="238" w:lineRule="auto"/>
-        <w:rPr>
-          <w:lang w:val="en-US"/>
-        </w:rPr>
-      </w:pPr>
-      <w:r>
-        <w:rPr>
-          <w:lang w:val="en-US"/>
-        </w:rPr>
-        <w:t>*** IP Routing is NSF aware ***</w:t>
-      </w:r>
-    </w:p>
-    <w:p>
-      <w:pPr>
-        <w:pStyle w:val="CMDOutput"/>
-        <w:spacing w:line="238" w:lineRule="auto"/>
-        <w:rPr>
-          <w:lang w:val="en-US"/>
-        </w:rPr>
-      </w:pPr>
-    </w:p>
-    <w:p>
-      <w:pPr>
-        <w:pStyle w:val="CMDOutput"/>
-        <w:spacing w:line="238" w:lineRule="auto"/>
-        <w:rPr>
-          <w:lang w:val="en-US"/>
-        </w:rPr>
-      </w:pPr>
-      <w:r>
-        <w:rPr>
-          <w:lang w:val="en-US"/>
-        </w:rPr>
-        <w:t>Routing Protocol is "</w:t>
-      </w:r>
-      <w:proofErr w:type="spellStart"/>
-      <w:r>
-        <w:rPr>
-          <w:lang w:val="en-US"/>
-        </w:rPr>
-        <w:t>ospf</w:t>
-      </w:r>
-      <w:proofErr w:type="spellEnd"/>
-      <w:r>
-        <w:rPr>
-          <w:lang w:val="en-US"/>
-        </w:rPr>
-        <w:t xml:space="preserve"> 1"</w:t>
-      </w:r>
-    </w:p>
-    <w:p>
-      <w:pPr>
-        <w:pStyle w:val="CMDOutput"/>
-        <w:spacing w:line="238" w:lineRule="auto"/>
-        <w:rPr>
-          <w:lang w:val="en-US"/>
-        </w:rPr>
-      </w:pPr>
-      <w:r>
-        <w:rPr>
-          <w:lang w:val="en-US"/>
-        </w:rPr>
-        <w:t xml:space="preserve">  Outgoing update filter list for all interfaces is not set</w:t>
-      </w:r>
-    </w:p>
-    <w:p>
-      <w:pPr>
-        <w:pStyle w:val="CMDOutput"/>
-        <w:spacing w:line="238" w:lineRule="auto"/>
-        <w:rPr>
-          <w:lang w:val="en-US"/>
-        </w:rPr>
-      </w:pPr>
-      <w:r>
-        <w:rPr>
-          <w:lang w:val="en-US"/>
-        </w:rPr>
-        <w:t xml:space="preserve">  Incoming update filter list for all interfaces is not set</w:t>
-      </w:r>
-    </w:p>
-    <w:p>
-      <w:pPr>
-        <w:pStyle w:val="CMDOutput"/>
-        <w:spacing w:line="238" w:lineRule="auto"/>
-        <w:rPr>
-          <w:lang w:val="en-US"/>
-        </w:rPr>
-      </w:pPr>
-      <w:r>
-        <w:rPr>
-          <w:lang w:val="en-US"/>
-        </w:rPr>
-        <w:t xml:space="preserve">  Router ID 2.2.2.2</w:t>
-      </w:r>
-    </w:p>
-    <w:p>
-      <w:pPr>
-        <w:pStyle w:val="CMDOutput"/>
-        <w:spacing w:line="238" w:lineRule="auto"/>
-        <w:rPr>
-          <w:lang w:val="en-US"/>
-        </w:rPr>
-      </w:pPr>
-      <w:r>
-        <w:rPr>
-          <w:lang w:val="en-US"/>
-        </w:rPr>
-        <w:t xml:space="preserve">  </w:t>
-      </w:r>
-      <w:r>
-        <w:rPr>
-          <w:highlight w:val="yellow"/>
-          <w:lang w:val="en-US"/>
-        </w:rPr>
-        <w:t>It is an area border router</w:t>
-      </w:r>
-    </w:p>
-    <w:p>
-      <w:pPr>
-        <w:pStyle w:val="CMDOutput"/>
-        <w:spacing w:line="238" w:lineRule="auto"/>
-        <w:rPr>
-          <w:lang w:val="en-US"/>
-        </w:rPr>
-      </w:pPr>
-      <w:r>
-        <w:rPr>
-          <w:lang w:val="en-US"/>
-        </w:rPr>
-        <w:t xml:space="preserve">  </w:t>
-      </w:r>
-      <w:r>
-        <w:rPr>
-          <w:highlight w:val="yellow"/>
-          <w:lang w:val="en-US"/>
-        </w:rPr>
-        <w:t>Number of areas in this router is 2</w:t>
-      </w:r>
-      <w:r>
-        <w:rPr>
-          <w:lang w:val="en-US"/>
-        </w:rPr>
-        <w:t xml:space="preserve">. 2 normal 0 stub 0 </w:t>
-      </w:r>
-      <w:proofErr w:type="spellStart"/>
-      <w:r>
-        <w:rPr>
-          <w:lang w:val="en-US"/>
-        </w:rPr>
-        <w:t>nssa</w:t>
-      </w:r>
-      <w:proofErr w:type="spellEnd"/>
-    </w:p>
-    <w:p>
-      <w:pPr>
-        <w:pStyle w:val="CMDOutput"/>
-        <w:spacing w:line="238" w:lineRule="auto"/>
-        <w:rPr>
-          <w:lang w:val="en-US"/>
-        </w:rPr>
-      </w:pPr>
-      <w:r>
-        <w:rPr>
-          <w:lang w:val="en-US"/>
-        </w:rPr>
-        <w:t xml:space="preserve">  Maximum path: 4</w:t>
-      </w:r>
-    </w:p>
-    <w:p>
-      <w:pPr>
-        <w:pStyle w:val="CMDOutput"/>
-        <w:spacing w:line="238" w:lineRule="auto"/>
-        <w:rPr>
-          <w:lang w:val="en-US"/>
-        </w:rPr>
-      </w:pPr>
-      <w:r>
-        <w:rPr>
-          <w:lang w:val="en-US"/>
-        </w:rPr>
-        <w:t xml:space="preserve">  Routing for Networks:</w:t>
-      </w:r>
-    </w:p>
-    <w:p>
-      <w:pPr>
-        <w:pStyle w:val="CMDOutput"/>
-        <w:spacing w:line="238" w:lineRule="auto"/>
-        <w:rPr>
-          <w:highlight w:val="yellow"/>
-          <w:lang w:val="en-US"/>
-        </w:rPr>
-      </w:pPr>
-      <w:r>
-        <w:rPr>
-          <w:lang w:val="en-US"/>
-        </w:rPr>
-        <w:t xml:space="preserve">    </w:t>
-      </w:r>
-      <w:r>
-        <w:rPr>
-          <w:highlight w:val="yellow"/>
-          <w:lang w:val="en-US"/>
-        </w:rPr>
-        <w:t>192.168.6.0 0.0.0.255 area 3</w:t>
-      </w:r>
-    </w:p>
-    <w:p>
-      <w:pPr>
-        <w:pStyle w:val="CMDOutput"/>
-        <w:spacing w:line="238" w:lineRule="auto"/>
-        <w:rPr>
-          <w:highlight w:val="yellow"/>
-          <w:lang w:val="en-US"/>
-        </w:rPr>
-      </w:pPr>
-      <w:r>
-        <w:rPr>
-          <w:lang w:val="en-US"/>
-        </w:rPr>
-        <w:t xml:space="preserve">    </w:t>
-      </w:r>
-      <w:r>
-        <w:rPr>
-          <w:highlight w:val="yellow"/>
-          <w:lang w:val="en-US"/>
-        </w:rPr>
-        <w:t>192.168.12.0 0.0.0.3 area 0</w:t>
-      </w:r>
-    </w:p>
-    <w:p>
-      <w:pPr>
-        <w:pStyle w:val="CMDOutput"/>
-        <w:rPr>
-          <w:lang w:val="en-US"/>
-        </w:rPr>
-      </w:pPr>
-      <w:r>
-        <w:rPr>
-          <w:lang w:val="en-US"/>
-        </w:rPr>
-        <w:t xml:space="preserve">    </w:t>
-      </w:r>
-      <w:r>
-        <w:rPr>
-          <w:highlight w:val="yellow"/>
-          <w:lang w:val="en-US"/>
-        </w:rPr>
-        <w:t>192.168.23.0 0.0.0.3 area 3</w:t>
-      </w:r>
-    </w:p>
-    <w:p>
-      <w:pPr>
-        <w:pStyle w:val="CMDOutput"/>
-        <w:rPr>
-          <w:lang w:val="en-US"/>
-        </w:rPr>
-      </w:pPr>
-      <w:r>
-        <w:rPr>
-          <w:lang w:val="en-US"/>
-        </w:rPr>
-        <w:t xml:space="preserve">  Passive Interface(s):</w:t>
-      </w:r>
-    </w:p>
-    <w:p>
-      <w:pPr>
-        <w:pStyle w:val="CMDOutput"/>
-        <w:rPr>
-          <w:lang w:val="en-US"/>
-        </w:rPr>
-      </w:pPr>
-      <w:r>
-        <w:rPr>
-          <w:lang w:val="en-US"/>
-        </w:rPr>
-        <w:t xml:space="preserve">    Loopback6</w:t>
-      </w:r>
-    </w:p>
-    <w:p>
-      <w:pPr>
-        <w:pStyle w:val="CMDOutput"/>
-        <w:rPr>
-          <w:lang w:val="en-US"/>
-        </w:rPr>
-      </w:pPr>
-      <w:r>
-        <w:rPr>
-          <w:lang w:val="en-US"/>
-        </w:rPr>
-        <w:t xml:space="preserve">  Routing Information Sources:</w:t>
-      </w:r>
-    </w:p>
-    <w:p>
-      <w:pPr>
-        <w:pStyle w:val="CMDOutput"/>
-        <w:rPr>
-          <w:lang w:val="en-US"/>
-        </w:rPr>
-      </w:pPr>
-      <w:r>
-        <w:rPr>
-          <w:lang w:val="en-US"/>
-        </w:rPr>
-        <w:t xml:space="preserve">    Gateway         Distance      Last Update</w:t>
-      </w:r>
-    </w:p>
-    <w:p>
-      <w:pPr>
-        <w:pStyle w:val="CMDOutput"/>
-        <w:rPr>
-          <w:lang w:val="en-US"/>
-        </w:rPr>
-      </w:pPr>
-      <w:r>
-        <w:rPr>
-          <w:lang w:val="en-US"/>
-        </w:rPr>
-        <w:t xml:space="preserve">    3.3.3.3              110      </w:t>
-      </w:r>
-      <w:r>
-        <w:rPr>
-          <w:rFonts w:hint="eastAsia"/>
-          <w:lang w:val="en-US" w:eastAsia="zh-CN"/>
-        </w:rPr>
-        <w:t>0</w:t>
-      </w:r>
-      <w:r>
-        <w:rPr>
-          <w:lang w:val="en-US"/>
-        </w:rPr>
-        <w:t>0:01:20</w:t>
-      </w:r>
-    </w:p>
-    <w:p>
-      <w:pPr>
-        <w:pStyle w:val="CMDOutput"/>
-        <w:rPr>
-          <w:lang w:val="en-US"/>
-        </w:rPr>
-      </w:pPr>
-      <w:r>
-        <w:rPr>
-          <w:lang w:val="en-US"/>
-        </w:rPr>
-        <w:t xml:space="preserve">    1.1.1.1              110      </w:t>
-      </w:r>
-      <w:r>
-        <w:rPr>
-          <w:rFonts w:hint="eastAsia"/>
-          <w:lang w:val="en-US" w:eastAsia="zh-CN"/>
-        </w:rPr>
-        <w:t>0</w:t>
-      </w:r>
-      <w:r>
-        <w:rPr>
-          <w:lang w:val="en-US"/>
-        </w:rPr>
-        <w:t>0:10:12</w:t>
-      </w:r>
-    </w:p>
-    <w:p>
-      <w:pPr>
-        <w:pStyle w:val="CMDOutput"/>
-        <w:rPr>
-          <w:lang w:val="en-US"/>
-        </w:rPr>
-      </w:pPr>
-      <w:r>
-        <w:rPr>
-          <w:lang w:val="en-US"/>
-        </w:rPr>
-        <w:t xml:space="preserve">  Distance: (default is 110)</w:t>
-      </w:r>
-    </w:p>
-    <w:p>
-      <w:pPr>
-        <w:pStyle w:val="CMD"/>
-        <w:rPr>
-          <w:lang w:val="en-US"/>
-        </w:rPr>
-      </w:pPr>
-      <w:r>
-        <w:rPr>
-          <w:lang w:val="en-US"/>
-        </w:rPr>
-        <w:t xml:space="preserve">R3# </w:t>
-      </w:r>
-      <w:r>
-        <w:rPr>
-          <w:b/>
-          <w:lang w:val="en-US"/>
-        </w:rPr>
-        <w:t xml:space="preserve">show </w:t>
-      </w:r>
-      <w:proofErr w:type="spellStart"/>
-      <w:r>
-        <w:rPr>
-          <w:b/>
-          <w:lang w:val="en-US"/>
-        </w:rPr>
-        <w:t>ip</w:t>
-      </w:r>
-      <w:proofErr w:type="spellEnd"/>
-      <w:r>
-        <w:rPr>
-          <w:b/>
-          <w:lang w:val="en-US"/>
-        </w:rPr>
-        <w:t xml:space="preserve"> protocols</w:t>
-      </w:r>
-    </w:p>
-    <w:p>
-      <w:pPr>
-        <w:pStyle w:val="CMDOutput"/>
-        <w:rPr>
-          <w:lang w:val="en-US"/>
-        </w:rPr>
-      </w:pPr>
-      <w:r>
-        <w:rPr>
-          <w:lang w:val="en-US"/>
-        </w:rPr>
-        <w:t>*** IP Routing is NSF aware ***</w:t>
-      </w:r>
-    </w:p>
-    <w:p>
-      <w:pPr>
-        <w:pStyle w:val="CMDOutput"/>
-        <w:rPr>
-          <w:lang w:val="en-US"/>
-        </w:rPr>
-      </w:pPr>
-    </w:p>
-    <w:p>
-      <w:pPr>
-        <w:pStyle w:val="CMDOutput"/>
-        <w:rPr>
-          <w:lang w:val="en-US"/>
-        </w:rPr>
-      </w:pPr>
-      <w:r>
-        <w:rPr>
-          <w:lang w:val="en-US"/>
-        </w:rPr>
-        <w:t>Routing Protocol is "</w:t>
-      </w:r>
-      <w:proofErr w:type="spellStart"/>
-      <w:r>
-        <w:rPr>
-          <w:lang w:val="en-US"/>
-        </w:rPr>
-        <w:t>ospf</w:t>
-      </w:r>
-      <w:proofErr w:type="spellEnd"/>
-      <w:r>
-        <w:rPr>
-          <w:lang w:val="en-US"/>
-        </w:rPr>
-        <w:t xml:space="preserve"> 1"</w:t>
-      </w:r>
-    </w:p>
-    <w:p>
-      <w:pPr>
-        <w:pStyle w:val="CMDOutput"/>
-        <w:rPr>
-          <w:lang w:val="en-US"/>
-        </w:rPr>
-      </w:pPr>
-      <w:r>
-        <w:rPr>
-          <w:lang w:val="en-US"/>
-        </w:rPr>
-        <w:t xml:space="preserve">  Outgoing update filter list for all interfaces is not set</w:t>
-      </w:r>
-    </w:p>
-    <w:p>
-      <w:pPr>
-        <w:pStyle w:val="CMDOutput"/>
-        <w:rPr>
-          <w:lang w:val="en-US"/>
-        </w:rPr>
-      </w:pPr>
-      <w:r>
-        <w:rPr>
-          <w:lang w:val="en-US"/>
-        </w:rPr>
-        <w:t xml:space="preserve">  Incoming update filter list for all interfaces is not set</w:t>
-      </w:r>
-    </w:p>
-    <w:p>
-      <w:pPr>
-        <w:pStyle w:val="CMDOutput"/>
-        <w:rPr>
-          <w:lang w:val="en-US"/>
-        </w:rPr>
-      </w:pPr>
-      <w:r>
-        <w:rPr>
-          <w:lang w:val="en-US"/>
-        </w:rPr>
-        <w:t xml:space="preserve">  Router ID 3.3.3.3</w:t>
-      </w:r>
-    </w:p>
-    <w:p>
-      <w:pPr>
-        <w:pStyle w:val="CMDOutput"/>
-        <w:rPr>
-          <w:lang w:val="en-US"/>
-        </w:rPr>
-      </w:pPr>
-      <w:r>
-        <w:rPr>
-          <w:lang w:val="en-US"/>
-        </w:rPr>
-        <w:t xml:space="preserve">  </w:t>
-      </w:r>
-      <w:r>
-        <w:rPr>
-          <w:highlight w:val="yellow"/>
-          <w:lang w:val="en-US"/>
-        </w:rPr>
-        <w:t>Number of areas in this router is 1</w:t>
-      </w:r>
-      <w:r>
-        <w:rPr>
-          <w:lang w:val="en-US"/>
-        </w:rPr>
-        <w:t xml:space="preserve">. 1 normal 0 stub 0 </w:t>
-      </w:r>
-      <w:proofErr w:type="spellStart"/>
-      <w:r>
-        <w:rPr>
-          <w:lang w:val="en-US"/>
-        </w:rPr>
-        <w:t>nssa</w:t>
-      </w:r>
-      <w:proofErr w:type="spellEnd"/>
-    </w:p>
-    <w:p>
-      <w:pPr>
-        <w:pStyle w:val="CMDOutput"/>
-        <w:rPr>
-          <w:lang w:val="en-US"/>
-        </w:rPr>
-      </w:pPr>
-      <w:r>
-        <w:rPr>
-          <w:lang w:val="en-US"/>
-        </w:rPr>
-        <w:t xml:space="preserve">  Maximum path: 4</w:t>
-      </w:r>
-    </w:p>
-    <w:p>
-      <w:pPr>
-        <w:pStyle w:val="CMDOutput"/>
-        <w:rPr>
-          <w:lang w:val="en-US"/>
-        </w:rPr>
-      </w:pPr>
-      <w:r>
-        <w:rPr>
-          <w:lang w:val="en-US"/>
-        </w:rPr>
-        <w:t xml:space="preserve">  Routing for Networks:</w:t>
-      </w:r>
-    </w:p>
-    <w:p>
-      <w:pPr>
-        <w:pStyle w:val="CMDOutput"/>
-        <w:rPr>
-          <w:highlight w:val="yellow"/>
-          <w:lang w:val="en-US"/>
-        </w:rPr>
-      </w:pPr>
-      <w:r>
-        <w:rPr>
-          <w:lang w:val="en-US"/>
-        </w:rPr>
-        <w:t xml:space="preserve">    </w:t>
-      </w:r>
-      <w:r>
-        <w:rPr>
-          <w:highlight w:val="yellow"/>
-          <w:lang w:val="en-US"/>
-        </w:rPr>
-        <w:t>192.168.4.0 0.0.0.255 area 3</w:t>
-      </w:r>
-    </w:p>
-    <w:p>
-      <w:pPr>
-        <w:pStyle w:val="CMDOutput"/>
-        <w:rPr>
-          <w:highlight w:val="yellow"/>
-          <w:lang w:val="en-US"/>
-        </w:rPr>
-      </w:pPr>
-      <w:r>
-        <w:rPr>
-          <w:lang w:val="en-US"/>
-        </w:rPr>
-        <w:t xml:space="preserve">    </w:t>
-      </w:r>
-      <w:r>
-        <w:rPr>
-          <w:highlight w:val="yellow"/>
-          <w:lang w:val="en-US"/>
-        </w:rPr>
-        <w:t>192.168.5.0 0.0.0.255 area 3</w:t>
-      </w:r>
-    </w:p>
-    <w:p>
-      <w:pPr>
-        <w:pStyle w:val="CMDOutput"/>
-        <w:rPr>
-          <w:lang w:val="en-US"/>
-        </w:rPr>
-      </w:pPr>
-      <w:r>
-        <w:rPr>
-          <w:lang w:val="en-US"/>
-        </w:rPr>
-        <w:t xml:space="preserve">    </w:t>
-      </w:r>
-      <w:r>
-        <w:rPr>
-          <w:highlight w:val="yellow"/>
-          <w:lang w:val="en-US"/>
-        </w:rPr>
-        <w:t>192.168.23.0 0.0.0.3 area 3</w:t>
-      </w:r>
-    </w:p>
-    <w:p>
-      <w:pPr>
-        <w:pStyle w:val="CMDOutput"/>
-        <w:rPr>
-          <w:lang w:val="en-US"/>
-        </w:rPr>
-      </w:pPr>
-      <w:r>
-        <w:rPr>
-          <w:lang w:val="en-US"/>
-        </w:rPr>
-        <w:t xml:space="preserve">  Passive Interface(s):</w:t>
-      </w:r>
-    </w:p>
-    <w:p>
-      <w:pPr>
-        <w:pStyle w:val="CMDOutput"/>
-        <w:rPr>
-          <w:lang w:val="en-US"/>
-        </w:rPr>
-      </w:pPr>
-      <w:r>
-        <w:rPr>
-          <w:lang w:val="en-US"/>
-        </w:rPr>
-        <w:t xml:space="preserve">    Loopback4</w:t>
-      </w:r>
-    </w:p>
-    <w:p>
-      <w:pPr>
-        <w:pStyle w:val="CMDOutput"/>
-        <w:rPr>
-          <w:lang w:val="en-US"/>
-        </w:rPr>
-      </w:pPr>
-      <w:r>
-        <w:rPr>
-          <w:lang w:val="en-US"/>
-        </w:rPr>
-        <w:t xml:space="preserve">    Loopback5</w:t>
-      </w:r>
-    </w:p>
-    <w:p>
-      <w:pPr>
-        <w:pStyle w:val="CMDOutput"/>
-        <w:rPr>
-          <w:lang w:val="en-US"/>
-        </w:rPr>
-      </w:pPr>
-      <w:r>
-        <w:rPr>
-          <w:lang w:val="en-US"/>
-        </w:rPr>
-        <w:t xml:space="preserve">  Routing Information Sources:</w:t>
-      </w:r>
-    </w:p>
-    <w:p>
-      <w:pPr>
-        <w:pStyle w:val="CMDOutput"/>
-        <w:rPr>
-          <w:lang w:val="en-US"/>
-        </w:rPr>
-      </w:pPr>
-      <w:r>
-        <w:rPr>
-          <w:lang w:val="en-US"/>
-        </w:rPr>
-        <w:t xml:space="preserve">    Gateway         Distance      Last Update</w:t>
-      </w:r>
-    </w:p>
-    <w:p>
-      <w:pPr>
-        <w:pStyle w:val="CMDOutput"/>
-      </w:pPr>
-      <w:r>
-        <w:rPr>
-          <w:lang w:val="en-US"/>
-        </w:rPr>
-        <w:lastRenderedPageBreak/>
-        <w:t xml:space="preserve">    </w:t>
-      </w:r>
-      <w:r>
-        <w:t xml:space="preserve">1.1.1.1              110      </w:t>
-      </w:r>
-      <w:r>
-        <w:rPr>
-          <w:rFonts w:hint="eastAsia"/>
-          <w:lang w:eastAsia="zh-CN"/>
-        </w:rPr>
-        <w:t>0</w:t>
-      </w:r>
-      <w:r>
-        <w:t>0:07:46</w:t>
-      </w:r>
-    </w:p>
-    <w:p>
-      <w:pPr>
-        <w:pStyle w:val="CMDOutput"/>
-      </w:pPr>
-      <w:r>
-        <w:t xml:space="preserve">    2.2.2.2              110      </w:t>
-      </w:r>
-      <w:r>
-        <w:rPr>
-          <w:rFonts w:hint="eastAsia"/>
-          <w:lang w:eastAsia="zh-CN"/>
-        </w:rPr>
-        <w:t>0</w:t>
-      </w:r>
-      <w:r>
-        <w:t>0:07:46</w:t>
-      </w:r>
-    </w:p>
-    <w:p>
-      <w:pPr>
-        <w:pStyle w:val="CMDOutput"/>
-      </w:pPr>
-      <w:r>
-        <w:t xml:space="preserve">  </w:t>
-      </w:r>
-      <w:r>
-        <w:rPr>
-          <w:lang w:val="en-US"/>
-        </w:rPr>
-        <w:t>Distance</w:t>
-      </w:r>
-      <w:r>
-        <w:t>: (</w:t>
-      </w:r>
-      <w:r>
-        <w:rPr>
-          <w:lang w:val="en-US"/>
-        </w:rPr>
-        <w:t>default</w:t>
-      </w:r>
-      <w:r>
-        <w:t xml:space="preserve"> </w:t>
-      </w:r>
-      <w:r>
-        <w:rPr>
-          <w:lang w:val="en-US"/>
-        </w:rPr>
-        <w:t>is</w:t>
-      </w:r>
-      <w:r>
-        <w:t xml:space="preserve"> 110)</w:t>
+          <w:i/>
+          <w:iCs/>
+          <w:lang w:val="en-US"/>
+        </w:rPr>
+        <w:t xml:space="preserve"> 1</w:t>
       </w:r>
     </w:p>
     <w:p>
@@ -4186,9 +2748,19 @@
           <w:numId w:val="0"/>
         </w:numPr>
         <w:ind w:left="720"/>
-      </w:pPr>
-      <w:r>
-        <w:t>К какому типу маршрутизаторов OSPF относится каждый маршрутизатор?</w:t>
+        <w:rPr>
+          <w:i/>
+          <w:iCs/>
+          <w:lang w:val="en-US"/>
+        </w:rPr>
+      </w:pPr>
+      <w:r>
+        <w:rPr>
+          <w:i/>
+          <w:iCs/>
+          <w:lang w:val="en-US"/>
+        </w:rPr>
+        <w:t>passive-interface lo1</w:t>
       </w:r>
     </w:p>
     <w:p>
@@ -4199,9 +2771,44 @@
           <w:numId w:val="0"/>
         </w:numPr>
         <w:ind w:left="720"/>
-      </w:pPr>
-      <w:r>
-        <w:t>R1: ____________________________________________________________________________</w:t>
+        <w:rPr>
+          <w:i/>
+          <w:iCs/>
+          <w:lang w:val="en-US"/>
+        </w:rPr>
+      </w:pPr>
+      <w:r>
+        <w:rPr>
+          <w:i/>
+          <w:iCs/>
+          <w:lang w:val="en-US"/>
+        </w:rPr>
+        <w:t>passive-interface lo</w:t>
+      </w:r>
+      <w:r>
+        <w:rPr>
+          <w:i/>
+          <w:iCs/>
+          <w:lang w:val="en-US"/>
+        </w:rPr>
+        <w:t>2</w:t>
+      </w:r>
+    </w:p>
+    <w:p>
+      <w:pPr>
+        <w:pStyle w:val="SubStepAlpha"/>
+      </w:pPr>
+      <w:r>
+        <w:t>Создайте маршрут по умолчанию</w:t>
+      </w:r>
+      <w:r>
+        <w:t xml:space="preserve"> к</w:t>
+      </w:r>
+      <w:r>
+        <w:t> </w:t>
+      </w:r>
+      <w:r>
+        <w:t>сети Интернет, используя выходной интерфейс Lo0.</w:t>
       </w:r>
     </w:p>
     <w:p>
@@ -4212,9 +2819,119 @@
           <w:numId w:val="0"/>
         </w:numPr>
         <w:ind w:left="720"/>
-      </w:pPr>
-      <w:r>
-        <w:t>R2: ____________________________________________________________________________</w:t>
+        <w:rPr>
+          <w:i/>
+          <w:iCs/>
+          <w:lang w:val="en-US"/>
+        </w:rPr>
+      </w:pPr>
+      <w:proofErr w:type="spellStart"/>
+      <w:r>
+        <w:rPr>
+          <w:i/>
+          <w:iCs/>
+          <w:lang w:val="en-US"/>
+        </w:rPr>
+        <w:t>ip</w:t>
+      </w:r>
+      <w:proofErr w:type="spellEnd"/>
+      <w:r>
+        <w:rPr>
+          <w:i/>
+          <w:iCs/>
+          <w:lang w:val="en-US"/>
+        </w:rPr>
+        <w:t xml:space="preserve"> route 0.0.0.0 0.0.0.0 209.165.200.224</w:t>
+      </w:r>
+    </w:p>
+    <w:p>
+      <w:pPr>
+        <w:pStyle w:val="CMD"/>
+      </w:pPr>
+      <w:r>
+        <w:rPr>
+          <w:rFonts w:ascii="Arial" w:hAnsi="Arial"/>
+          <w:b/>
+          <w:color w:val="000000"/>
+          <w:szCs w:val="20"/>
+        </w:rPr>
+        <w:t>Примечание</w:t>
+      </w:r>
+      <w:r>
+        <w:rPr>
+          <w:rFonts w:ascii="Arial" w:hAnsi="Arial"/>
+          <w:color w:val="000000"/>
+          <w:szCs w:val="20"/>
+          <w:lang w:val="en-US"/>
+        </w:rPr>
+        <w:t xml:space="preserve">. </w:t>
+      </w:r>
+      <w:r>
+        <w:rPr>
+          <w:rFonts w:ascii="Arial" w:hAnsi="Arial"/>
+          <w:color w:val="000000"/>
+          <w:szCs w:val="20"/>
+        </w:rPr>
+        <w:t>Может отобразиться следующее сообщение: %</w:t>
+      </w:r>
+      <w:proofErr w:type="spellStart"/>
+      <w:r>
+        <w:rPr>
+          <w:rFonts w:ascii="Arial" w:hAnsi="Arial"/>
+          <w:color w:val="000000"/>
+          <w:szCs w:val="20"/>
+        </w:rPr>
+        <w:t>Default</w:t>
+      </w:r>
+      <w:proofErr w:type="spellEnd"/>
+      <w:r>
+        <w:rPr>
+          <w:rFonts w:ascii="Arial" w:hAnsi="Arial"/>
+          <w:color w:val="000000"/>
+          <w:szCs w:val="20"/>
+        </w:rPr>
+        <w:t xml:space="preserve"> route without gateway, if not</w:t>
+      </w:r>
+      <w:r>
+        <w:rPr>
+          <w:rFonts w:ascii="Arial" w:hAnsi="Arial"/>
+          <w:color w:val="000000"/>
+          <w:szCs w:val="20"/>
+        </w:rPr>
+        <w:t xml:space="preserve"> a</w:t>
+      </w:r>
+      <w:r>
+        <w:rPr>
+          <w:rFonts w:ascii="Arial" w:hAnsi="Arial"/>
+          <w:color w:val="000000"/>
+          <w:szCs w:val="20"/>
+        </w:rPr>
+        <w:t> </w:t>
+      </w:r>
+      <w:r>
+        <w:rPr>
+          <w:rFonts w:ascii="Arial" w:hAnsi="Arial"/>
+          <w:color w:val="000000"/>
+          <w:szCs w:val="20"/>
+        </w:rPr>
+        <w:t>point-to-point interface, may impact performance (Маршрут по умолчанию настроен без шлюза, если это не интерфейс «точка-точка», производительность может снизиться). Это нормальное поведение при использовании интерфейса обратной петли для моделирования маршрута по умолчанию.</w:t>
+      </w:r>
+    </w:p>
+    <w:p>
+      <w:pPr>
+        <w:pStyle w:val="SubStepAlpha"/>
+      </w:pPr>
+      <w:r>
+        <w:t>Настройте для протокола OSPF распространение маршрутов</w:t>
+      </w:r>
+      <w:r>
+        <w:t xml:space="preserve"> в</w:t>
+      </w:r>
+      <w:r>
+        <w:t> </w:t>
+      </w:r>
+      <w:r>
+        <w:t>областях OSPF.</w:t>
       </w:r>
     </w:p>
     <w:p>
@@ -4226,12 +2943,1358 @@
         </w:numPr>
         <w:ind w:left="720"/>
         <w:rPr>
+          <w:lang w:val="en-US"/>
+        </w:rPr>
+      </w:pPr>
+      <w:r>
+        <w:rPr>
+          <w:i/>
+          <w:iCs/>
+          <w:lang w:val="en-US"/>
+        </w:rPr>
+        <w:t xml:space="preserve">router </w:t>
+      </w:r>
+      <w:proofErr w:type="spellStart"/>
+      <w:r>
+        <w:rPr>
+          <w:i/>
+          <w:iCs/>
+          <w:lang w:val="en-US"/>
+        </w:rPr>
+        <w:t>ospf</w:t>
+      </w:r>
+      <w:proofErr w:type="spellEnd"/>
+      <w:r>
+        <w:rPr>
+          <w:i/>
+          <w:iCs/>
+          <w:lang w:val="en-US"/>
+        </w:rPr>
+        <w:t xml:space="preserve"> 1</w:t>
+      </w:r>
+    </w:p>
+    <w:p>
+      <w:pPr>
+        <w:pStyle w:val="SubStepAlpha"/>
+        <w:numPr>
+          <w:ilvl w:val="0"/>
+          <w:numId w:val="0"/>
+        </w:numPr>
+        <w:ind w:left="720"/>
+        <w:rPr>
+          <w:i/>
+          <w:iCs/>
+          <w:lang w:val="en-US"/>
+        </w:rPr>
+      </w:pPr>
+      <w:r>
+        <w:rPr>
+          <w:i/>
+          <w:iCs/>
+          <w:lang w:val="en-US"/>
+        </w:rPr>
+        <w:t>default-information originate</w:t>
+      </w:r>
+    </w:p>
+    <w:p>
+      <w:pPr>
+        <w:pStyle w:val="StepHead"/>
+      </w:pPr>
+      <w:r>
+        <w:t>Настройте протокол OSPF на маршрутизаторе R2.</w:t>
+      </w:r>
+    </w:p>
+    <w:p>
+      <w:pPr>
+        <w:pStyle w:val="SubStepAlpha"/>
+      </w:pPr>
+      <w:r>
+        <w:t>Настройте идентификатор маршрутизатора 2.2.2.2</w:t>
+      </w:r>
+      <w:r>
+        <w:t xml:space="preserve"> с</w:t>
+      </w:r>
+      <w:r>
+        <w:t> </w:t>
+      </w:r>
+      <w:r>
+        <w:t>идентификатором процесса OSPF 1.</w:t>
+      </w:r>
+    </w:p>
+    <w:p>
+      <w:pPr>
+        <w:pStyle w:val="SubStepAlpha"/>
+        <w:numPr>
+          <w:ilvl w:val="0"/>
+          <w:numId w:val="0"/>
+        </w:numPr>
+        <w:ind w:left="720"/>
+        <w:rPr>
+          <w:i/>
+          <w:iCs/>
+          <w:lang w:val="en-US"/>
+        </w:rPr>
+      </w:pPr>
+      <w:r>
+        <w:rPr>
+          <w:i/>
+          <w:iCs/>
+          <w:lang w:val="en-US"/>
+        </w:rPr>
+        <w:t xml:space="preserve">router </w:t>
+      </w:r>
+      <w:proofErr w:type="spellStart"/>
+      <w:r>
+        <w:rPr>
+          <w:i/>
+          <w:iCs/>
+          <w:lang w:val="en-US"/>
+        </w:rPr>
+        <w:t>ospf</w:t>
+      </w:r>
+      <w:proofErr w:type="spellEnd"/>
+      <w:r>
+        <w:rPr>
+          <w:i/>
+          <w:iCs/>
+          <w:lang w:val="en-US"/>
+        </w:rPr>
+        <w:t xml:space="preserve"> 1</w:t>
+      </w:r>
+    </w:p>
+    <w:p>
+      <w:pPr>
+        <w:pStyle w:val="SubStepAlpha"/>
+        <w:numPr>
+          <w:ilvl w:val="0"/>
+          <w:numId w:val="0"/>
+        </w:numPr>
+        <w:ind w:left="720"/>
+        <w:rPr>
+          <w:i/>
+          <w:iCs/>
+          <w:lang w:val="en-US"/>
+        </w:rPr>
+      </w:pPr>
+      <w:r>
+        <w:rPr>
+          <w:i/>
+          <w:iCs/>
+          <w:lang w:val="en-US"/>
+        </w:rPr>
+        <w:t>router-id 2.2.2.2</w:t>
+      </w:r>
+    </w:p>
+    <w:p>
+      <w:pPr>
+        <w:pStyle w:val="SubStepAlpha"/>
+      </w:pPr>
+      <w:r>
+        <w:t>Добавьте OSPF для сетей маршрутизатора R2. Добавьте сети</w:t>
+      </w:r>
+      <w:r>
+        <w:t xml:space="preserve"> в</w:t>
+      </w:r>
+      <w:r>
+        <w:t> </w:t>
+      </w:r>
+      <w:r>
+        <w:t>соответствующую область. Запишите использованные команды</w:t>
+      </w:r>
+      <w:r>
+        <w:t xml:space="preserve"> в</w:t>
+      </w:r>
+      <w:r>
+        <w:t> </w:t>
+      </w:r>
+      <w:r>
+        <w:t>поле ниже.</w:t>
+      </w:r>
+    </w:p>
+    <w:p>
+      <w:pPr>
+        <w:pStyle w:val="SubStepAlpha"/>
+        <w:numPr>
+          <w:ilvl w:val="0"/>
+          <w:numId w:val="0"/>
+        </w:numPr>
+        <w:ind w:left="720"/>
+      </w:pPr>
+      <w:r>
+        <w:rPr>
+          <w:i/>
+          <w:iCs/>
+          <w:lang w:val="en-US"/>
+        </w:rPr>
+        <w:t xml:space="preserve">router </w:t>
+      </w:r>
+      <w:proofErr w:type="spellStart"/>
+      <w:r>
+        <w:rPr>
+          <w:i/>
+          <w:iCs/>
+          <w:lang w:val="en-US"/>
+        </w:rPr>
+        <w:t>ospf</w:t>
+      </w:r>
+      <w:proofErr w:type="spellEnd"/>
+      <w:r>
+        <w:rPr>
+          <w:i/>
+          <w:iCs/>
+          <w:lang w:val="en-US"/>
+        </w:rPr>
+        <w:t xml:space="preserve"> 1</w:t>
+      </w:r>
+    </w:p>
+    <w:p>
+      <w:pPr>
+        <w:pStyle w:val="SubStepAlpha"/>
+        <w:numPr>
+          <w:ilvl w:val="0"/>
+          <w:numId w:val="0"/>
+        </w:numPr>
+        <w:ind w:left="720"/>
+        <w:rPr>
+          <w:bCs/>
+          <w:i/>
+          <w:iCs/>
+          <w:lang w:val="en-US"/>
+        </w:rPr>
+      </w:pPr>
+      <w:r>
+        <w:rPr>
+          <w:bCs/>
+          <w:i/>
+          <w:iCs/>
+          <w:lang w:val="en-US"/>
+        </w:rPr>
+        <w:t>network 192.168.</w:t>
+      </w:r>
+      <w:r>
+        <w:rPr>
+          <w:bCs/>
+          <w:i/>
+          <w:iCs/>
+          <w:lang w:val="en-US"/>
+        </w:rPr>
+        <w:t>1</w:t>
+      </w:r>
+      <w:r>
+        <w:rPr>
+          <w:bCs/>
+          <w:i/>
+          <w:iCs/>
+          <w:lang w:val="en-US"/>
+        </w:rPr>
+        <w:t>2.0 0.0.0.</w:t>
+      </w:r>
+      <w:r>
+        <w:rPr>
+          <w:bCs/>
+          <w:i/>
+          <w:iCs/>
+          <w:lang w:val="en-US"/>
+        </w:rPr>
+        <w:t>3</w:t>
+      </w:r>
+      <w:r>
+        <w:rPr>
+          <w:bCs/>
+          <w:i/>
+          <w:iCs/>
+          <w:lang w:val="en-US"/>
+        </w:rPr>
+        <w:t xml:space="preserve"> area </w:t>
+      </w:r>
+      <w:r>
+        <w:rPr>
+          <w:bCs/>
+          <w:i/>
+          <w:iCs/>
+          <w:lang w:val="en-US"/>
+        </w:rPr>
+        <w:t>0</w:t>
+      </w:r>
+    </w:p>
+    <w:p>
+      <w:pPr>
+        <w:pStyle w:val="SubStepAlpha"/>
+        <w:numPr>
+          <w:ilvl w:val="0"/>
+          <w:numId w:val="0"/>
+        </w:numPr>
+        <w:ind w:left="720"/>
+        <w:rPr>
+          <w:bCs/>
+          <w:i/>
+          <w:iCs/>
+          <w:lang w:val="en-US"/>
+        </w:rPr>
+      </w:pPr>
+      <w:r>
+        <w:rPr>
+          <w:bCs/>
+          <w:i/>
+          <w:iCs/>
+          <w:lang w:val="en-US"/>
+        </w:rPr>
+        <w:t>network 192.168.2</w:t>
+      </w:r>
+      <w:r>
+        <w:rPr>
+          <w:bCs/>
+          <w:i/>
+          <w:iCs/>
+          <w:lang w:val="en-US"/>
+        </w:rPr>
+        <w:t>3</w:t>
+      </w:r>
+      <w:r>
+        <w:rPr>
+          <w:bCs/>
+          <w:i/>
+          <w:iCs/>
+          <w:lang w:val="en-US"/>
+        </w:rPr>
+        <w:t>.0 0.0.0.</w:t>
+      </w:r>
+      <w:r>
+        <w:rPr>
+          <w:bCs/>
+          <w:i/>
+          <w:iCs/>
+          <w:lang w:val="en-US"/>
+        </w:rPr>
+        <w:t>3</w:t>
+      </w:r>
+      <w:r>
+        <w:rPr>
+          <w:bCs/>
+          <w:i/>
+          <w:iCs/>
+          <w:lang w:val="en-US"/>
+        </w:rPr>
+        <w:t xml:space="preserve"> area </w:t>
+      </w:r>
+      <w:r>
+        <w:rPr>
+          <w:bCs/>
+          <w:i/>
+          <w:iCs/>
+          <w:lang w:val="en-US"/>
+        </w:rPr>
+        <w:t>3</w:t>
+      </w:r>
+    </w:p>
+    <w:p>
+      <w:pPr>
+        <w:pStyle w:val="SubStepAlpha"/>
+        <w:numPr>
+          <w:ilvl w:val="0"/>
+          <w:numId w:val="0"/>
+        </w:numPr>
+        <w:ind w:left="720"/>
+        <w:rPr>
+          <w:bCs/>
+          <w:i/>
+          <w:iCs/>
+        </w:rPr>
+      </w:pPr>
+      <w:r>
+        <w:rPr>
+          <w:bCs/>
+          <w:i/>
+          <w:iCs/>
+          <w:lang w:val="en-US"/>
+        </w:rPr>
+        <w:t>network 192.168.</w:t>
+      </w:r>
+      <w:r>
+        <w:rPr>
+          <w:bCs/>
+          <w:i/>
+          <w:iCs/>
+          <w:lang w:val="en-US"/>
+        </w:rPr>
+        <w:t>6</w:t>
+      </w:r>
+      <w:r>
+        <w:rPr>
+          <w:bCs/>
+          <w:i/>
+          <w:iCs/>
+          <w:lang w:val="en-US"/>
+        </w:rPr>
+        <w:t xml:space="preserve">.0 0.0.0.255 area </w:t>
+      </w:r>
+      <w:r>
+        <w:rPr>
+          <w:bCs/>
+          <w:i/>
+          <w:iCs/>
+          <w:lang w:val="en-US"/>
+        </w:rPr>
+        <w:t>3</w:t>
+      </w:r>
+    </w:p>
+    <w:p>
+      <w:pPr>
+        <w:pStyle w:val="SubStepAlpha"/>
+      </w:pPr>
+      <w:r>
+        <w:t>Настройте все интерфейсы loopback локальных сетей как пассивные.</w:t>
+      </w:r>
+    </w:p>
+    <w:p>
+      <w:pPr>
+        <w:pStyle w:val="SubStepAlpha"/>
+        <w:numPr>
+          <w:ilvl w:val="0"/>
+          <w:numId w:val="0"/>
+        </w:numPr>
+        <w:ind w:left="720"/>
+        <w:rPr>
+          <w:i/>
+          <w:iCs/>
+          <w:lang w:val="en-US"/>
+        </w:rPr>
+      </w:pPr>
+      <w:r>
+        <w:rPr>
+          <w:i/>
+          <w:iCs/>
+          <w:lang w:val="en-US"/>
+        </w:rPr>
+        <w:t xml:space="preserve">router </w:t>
+      </w:r>
+      <w:proofErr w:type="spellStart"/>
+      <w:r>
+        <w:rPr>
+          <w:i/>
+          <w:iCs/>
+          <w:lang w:val="en-US"/>
+        </w:rPr>
+        <w:t>ospf</w:t>
+      </w:r>
+      <w:proofErr w:type="spellEnd"/>
+      <w:r>
+        <w:rPr>
+          <w:i/>
+          <w:iCs/>
+          <w:lang w:val="en-US"/>
+        </w:rPr>
+        <w:t xml:space="preserve"> 1</w:t>
+      </w:r>
+    </w:p>
+    <w:p>
+      <w:pPr>
+        <w:pStyle w:val="SubStepAlpha"/>
+        <w:numPr>
+          <w:ilvl w:val="0"/>
+          <w:numId w:val="0"/>
+        </w:numPr>
+        <w:ind w:left="720"/>
+        <w:rPr>
+          <w:i/>
+          <w:iCs/>
+          <w:lang w:val="en-US"/>
+        </w:rPr>
+      </w:pPr>
+      <w:r>
+        <w:rPr>
+          <w:i/>
+          <w:iCs/>
+          <w:lang w:val="en-US"/>
+        </w:rPr>
+        <w:t>passive-interface lo6</w:t>
+      </w:r>
+    </w:p>
+    <w:p>
+      <w:pPr>
+        <w:pStyle w:val="StepHead"/>
+      </w:pPr>
+      <w:r>
+        <w:t>Настройте протокол OSPF на маршрутизаторе R3.</w:t>
+      </w:r>
+    </w:p>
+    <w:p>
+      <w:pPr>
+        <w:pStyle w:val="SubStepAlpha"/>
+      </w:pPr>
+      <w:r>
+        <w:t>Настройте идентификатор маршрутизатора 3.3.3.3</w:t>
+      </w:r>
+      <w:r>
+        <w:t xml:space="preserve"> с</w:t>
+      </w:r>
+      <w:r>
+        <w:t> </w:t>
+      </w:r>
+      <w:r>
+        <w:t>идентификатором процесса OSPF 1.</w:t>
+      </w:r>
+    </w:p>
+    <w:p>
+      <w:pPr>
+        <w:pStyle w:val="SubStepAlpha"/>
+        <w:numPr>
+          <w:ilvl w:val="0"/>
+          <w:numId w:val="0"/>
+        </w:numPr>
+        <w:ind w:left="720"/>
+        <w:rPr>
+          <w:i/>
+          <w:iCs/>
+          <w:lang w:val="en-US"/>
+        </w:rPr>
+      </w:pPr>
+      <w:r>
+        <w:rPr>
+          <w:i/>
+          <w:iCs/>
+          <w:lang w:val="en-US"/>
+        </w:rPr>
+        <w:t xml:space="preserve">router </w:t>
+      </w:r>
+      <w:proofErr w:type="spellStart"/>
+      <w:r>
+        <w:rPr>
+          <w:i/>
+          <w:iCs/>
+          <w:lang w:val="en-US"/>
+        </w:rPr>
+        <w:t>ospf</w:t>
+      </w:r>
+      <w:proofErr w:type="spellEnd"/>
+      <w:r>
+        <w:rPr>
+          <w:i/>
+          <w:iCs/>
+          <w:lang w:val="en-US"/>
+        </w:rPr>
+        <w:t xml:space="preserve"> 1</w:t>
+      </w:r>
+    </w:p>
+    <w:p>
+      <w:pPr>
+        <w:pStyle w:val="SubStepAlpha"/>
+        <w:numPr>
+          <w:ilvl w:val="0"/>
+          <w:numId w:val="0"/>
+        </w:numPr>
+        <w:ind w:left="720"/>
+        <w:rPr>
+          <w:i/>
+          <w:iCs/>
+          <w:lang w:val="en-US"/>
+        </w:rPr>
+      </w:pPr>
+      <w:r>
+        <w:rPr>
+          <w:i/>
+          <w:iCs/>
+          <w:lang w:val="en-US"/>
+        </w:rPr>
+        <w:t>router-id 3.3.3.3</w:t>
+      </w:r>
+    </w:p>
+    <w:p>
+      <w:pPr>
+        <w:pStyle w:val="SubStepAlpha"/>
+      </w:pPr>
+      <w:r>
+        <w:t>Добавьте OSPF для сетей маршрутизатора R3. Запишите использованные команды</w:t>
+      </w:r>
+      <w:r>
+        <w:t xml:space="preserve"> в</w:t>
+      </w:r>
+      <w:r>
+        <w:t> </w:t>
+      </w:r>
+      <w:r>
+        <w:t>поле ниже.</w:t>
+      </w:r>
+    </w:p>
+    <w:p>
+      <w:pPr>
+        <w:pStyle w:val="SubStepAlpha"/>
+        <w:numPr>
+          <w:ilvl w:val="0"/>
+          <w:numId w:val="0"/>
+        </w:numPr>
+        <w:ind w:left="720"/>
+      </w:pPr>
+      <w:proofErr w:type="spellStart"/>
+      <w:r>
+        <w:t>router</w:t>
+      </w:r>
+      <w:proofErr w:type="spellEnd"/>
+      <w:r>
+        <w:t xml:space="preserve"> </w:t>
+      </w:r>
+      <w:proofErr w:type="spellStart"/>
+      <w:r>
+        <w:t>ospf</w:t>
+      </w:r>
+      <w:proofErr w:type="spellEnd"/>
+      <w:r>
+        <w:t xml:space="preserve"> 1</w:t>
+      </w:r>
+    </w:p>
+    <w:p>
+      <w:pPr>
+        <w:pStyle w:val="SubStepAlpha"/>
+        <w:numPr>
+          <w:ilvl w:val="0"/>
+          <w:numId w:val="0"/>
+        </w:numPr>
+        <w:ind w:left="720"/>
+      </w:pPr>
+      <w:proofErr w:type="spellStart"/>
+      <w:r>
+        <w:t>network</w:t>
+      </w:r>
+      <w:proofErr w:type="spellEnd"/>
+      <w:r>
+        <w:t xml:space="preserve"> 192.168.23.0 0.0.0.3 </w:t>
+      </w:r>
+      <w:proofErr w:type="spellStart"/>
+      <w:r>
+        <w:t>area</w:t>
+      </w:r>
+      <w:proofErr w:type="spellEnd"/>
+      <w:r>
+        <w:t xml:space="preserve"> 3</w:t>
+      </w:r>
+    </w:p>
+    <w:p>
+      <w:pPr>
+        <w:pStyle w:val="SubStepAlpha"/>
+        <w:numPr>
+          <w:ilvl w:val="0"/>
+          <w:numId w:val="0"/>
+        </w:numPr>
+        <w:ind w:left="720"/>
+      </w:pPr>
+      <w:proofErr w:type="spellStart"/>
+      <w:r>
+        <w:t>network</w:t>
+      </w:r>
+      <w:proofErr w:type="spellEnd"/>
+      <w:r>
+        <w:t xml:space="preserve"> 192.168.4.0 0.0.0.255 </w:t>
+      </w:r>
+      <w:proofErr w:type="spellStart"/>
+      <w:r>
+        <w:t>area</w:t>
+      </w:r>
+      <w:proofErr w:type="spellEnd"/>
+      <w:r>
+        <w:t xml:space="preserve"> 3</w:t>
+      </w:r>
+    </w:p>
+    <w:p>
+      <w:pPr>
+        <w:pStyle w:val="SubStepAlpha"/>
+        <w:numPr>
+          <w:ilvl w:val="0"/>
+          <w:numId w:val="0"/>
+        </w:numPr>
+        <w:ind w:left="720"/>
+      </w:pPr>
+      <w:proofErr w:type="spellStart"/>
+      <w:r>
+        <w:t>network</w:t>
+      </w:r>
+      <w:proofErr w:type="spellEnd"/>
+      <w:r>
+        <w:t xml:space="preserve"> 192.168.5.0 0.0.0.255 </w:t>
+      </w:r>
+      <w:proofErr w:type="spellStart"/>
+      <w:r>
+        <w:t>area</w:t>
+      </w:r>
+      <w:proofErr w:type="spellEnd"/>
+      <w:r>
+        <w:t xml:space="preserve"> 3</w:t>
+      </w:r>
+    </w:p>
+    <w:p>
+      <w:pPr>
+        <w:pStyle w:val="SubStepAlpha"/>
+      </w:pPr>
+      <w:r>
+        <w:lastRenderedPageBreak/>
+        <w:t>Настройте все интерфейсы loopback локальных сетей как пассивные.</w:t>
+      </w:r>
+    </w:p>
+    <w:p>
+      <w:pPr>
+        <w:pStyle w:val="SubStepAlpha"/>
+        <w:numPr>
+          <w:ilvl w:val="0"/>
+          <w:numId w:val="0"/>
+        </w:numPr>
+        <w:ind w:left="720"/>
+        <w:rPr>
+          <w:lang w:val="en-US"/>
+        </w:rPr>
+      </w:pPr>
+      <w:r>
+        <w:rPr>
+          <w:lang w:val="en-US"/>
+        </w:rPr>
+        <w:t xml:space="preserve">router </w:t>
+      </w:r>
+      <w:proofErr w:type="spellStart"/>
+      <w:r>
+        <w:rPr>
+          <w:lang w:val="en-US"/>
+        </w:rPr>
+        <w:t>ospf</w:t>
+      </w:r>
+      <w:proofErr w:type="spellEnd"/>
+      <w:r>
+        <w:rPr>
+          <w:lang w:val="en-US"/>
+        </w:rPr>
+        <w:t xml:space="preserve"> 1</w:t>
+      </w:r>
+    </w:p>
+    <w:p>
+      <w:pPr>
+        <w:pStyle w:val="SubStepAlpha"/>
+        <w:numPr>
+          <w:ilvl w:val="0"/>
+          <w:numId w:val="0"/>
+        </w:numPr>
+        <w:ind w:left="720"/>
+        <w:rPr>
+          <w:lang w:val="en-US"/>
+        </w:rPr>
+      </w:pPr>
+      <w:r>
+        <w:rPr>
+          <w:lang w:val="en-US"/>
+        </w:rPr>
+        <w:t>passive-interface lo4</w:t>
+      </w:r>
+    </w:p>
+    <w:p>
+      <w:pPr>
+        <w:pStyle w:val="SubStepAlpha"/>
+        <w:numPr>
+          <w:ilvl w:val="0"/>
+          <w:numId w:val="0"/>
+        </w:numPr>
+        <w:ind w:left="720"/>
+        <w:rPr>
+          <w:lang w:val="en-US"/>
+        </w:rPr>
+      </w:pPr>
+      <w:r>
+        <w:rPr>
+          <w:lang w:val="en-US"/>
+        </w:rPr>
+        <w:t>passive-interface lo5</w:t>
+      </w:r>
+    </w:p>
+    <w:p>
+      <w:pPr>
+        <w:pStyle w:val="CMD"/>
+        <w:ind w:left="360"/>
+        <w:rPr>
+          <w:color w:val="FF0000"/>
+          <w:lang w:val="en-US"/>
+        </w:rPr>
+      </w:pPr>
+    </w:p>
+    <w:p>
+      <w:pPr>
+        <w:pStyle w:val="StepHead"/>
+      </w:pPr>
+      <w:r>
+        <w:t>Убедитесь</w:t>
+      </w:r>
+      <w:r>
+        <w:t xml:space="preserve"> в</w:t>
+      </w:r>
+      <w:r>
+        <w:t> </w:t>
+      </w:r>
+      <w:r>
+        <w:t>правильности настройки протокола OSPF</w:t>
+      </w:r>
+      <w:r>
+        <w:t xml:space="preserve"> и</w:t>
+      </w:r>
+      <w:r>
+        <w:t> </w:t>
+      </w:r>
+      <w:r>
+        <w:t>в установлении отношений смежности между маршрутизаторами.</w:t>
+      </w:r>
+    </w:p>
+    <w:p>
+      <w:pPr>
+        <w:pStyle w:val="SubStepAlpha"/>
+      </w:pPr>
+      <w:r>
+        <w:t>Выполните команду</w:t>
+      </w:r>
+      <w:r>
+        <w:rPr>
+          <w:rFonts w:ascii="Courier New" w:hAnsi="Courier New"/>
+        </w:rPr>
+        <w:t xml:space="preserve"> </w:t>
+      </w:r>
+      <w:r>
+        <w:rPr>
+          <w:rFonts w:ascii="Courier New" w:hAnsi="Courier New"/>
+          <w:b/>
+        </w:rPr>
+        <w:t>show ip protocols</w:t>
+      </w:r>
+      <w:r>
+        <w:rPr>
+          <w:rFonts w:ascii="Courier New" w:hAnsi="Courier New"/>
+        </w:rPr>
+        <w:t xml:space="preserve"> </w:t>
+      </w:r>
+      <w:r>
+        <w:t>, чтобы проверить параметры OSPF на каждом маршрутизаторе. Используйте эту команду, чтобы определить типы маршрутизаторов OSPF</w:t>
+      </w:r>
+      <w:r>
+        <w:t xml:space="preserve"> и</w:t>
+      </w:r>
+      <w:r>
+        <w:t> </w:t>
+      </w:r>
+      <w:r>
+        <w:t>сети, назначенные каждой области.</w:t>
+      </w:r>
+    </w:p>
+    <w:p>
+      <w:pPr>
+        <w:pStyle w:val="CMD"/>
+        <w:spacing w:line="238" w:lineRule="auto"/>
+        <w:rPr>
+          <w:lang w:val="en-US"/>
+        </w:rPr>
+      </w:pPr>
+      <w:r>
+        <w:rPr>
+          <w:lang w:val="en-US"/>
+        </w:rPr>
+        <w:t xml:space="preserve">R1# </w:t>
+      </w:r>
+      <w:r>
+        <w:rPr>
+          <w:b/>
+          <w:lang w:val="en-US"/>
+        </w:rPr>
+        <w:t xml:space="preserve">show </w:t>
+      </w:r>
+      <w:proofErr w:type="spellStart"/>
+      <w:r>
+        <w:rPr>
+          <w:b/>
+          <w:lang w:val="en-US"/>
+        </w:rPr>
+        <w:t>ip</w:t>
+      </w:r>
+      <w:proofErr w:type="spellEnd"/>
+      <w:r>
+        <w:rPr>
+          <w:b/>
+          <w:lang w:val="en-US"/>
+        </w:rPr>
+        <w:t xml:space="preserve"> protocols</w:t>
+      </w:r>
+    </w:p>
+    <w:p>
+      <w:pPr>
+        <w:pStyle w:val="CMDOutput"/>
+        <w:spacing w:line="238" w:lineRule="auto"/>
+        <w:rPr>
+          <w:lang w:val="en-US"/>
+        </w:rPr>
+      </w:pPr>
+      <w:r>
+        <w:rPr>
+          <w:noProof/>
+          <w:lang w:val="en-US"/>
+        </w:rPr>
+        <w:drawing>
+          <wp:inline distT="0" distB="0" distL="0" distR="0" wp14:anchorId="5D8EBFAE" wp14:editId="47615170">
+            <wp:extent cx="4914900" cy="3476625"/>
+            <wp:effectExtent l="0" t="0" r="0" b="9525"/>
+            <wp:docPr id="6" name="Рисунок 6"/>
+            <wp:cNvGraphicFramePr>
+              <a:graphicFrameLocks xmlns:a="http://schemas.openxmlformats.org/drawingml/2006/main" noChangeAspect="1"/>
+            </wp:cNvGraphicFramePr>
+            <a:graphic xmlns:a="http://schemas.openxmlformats.org/drawingml/2006/main">
+              <a:graphicData uri="http://schemas.openxmlformats.org/drawingml/2006/picture">
+                <pic:pic xmlns:pic="http://schemas.openxmlformats.org/drawingml/2006/picture">
+                  <pic:nvPicPr>
+                    <pic:cNvPr id="6" name="OSPF2_1_02.JPG"/>
+                    <pic:cNvPicPr/>
+                  </pic:nvPicPr>
+                  <pic:blipFill>
+                    <a:blip r:embed="rId10">
+                      <a:extLst>
+                        <a:ext uri="{28A0092B-C50C-407E-A947-70E740481C1C}">
+                          <a14:useLocalDpi xmlns:a14="http://schemas.microsoft.com/office/drawing/2010/main" val="0"/>
+                        </a:ext>
+                      </a:extLst>
+                    </a:blip>
+                    <a:stretch>
+                      <a:fillRect/>
+                    </a:stretch>
+                  </pic:blipFill>
+                  <pic:spPr>
+                    <a:xfrm>
+                      <a:off x="0" y="0"/>
+                      <a:ext cx="4914900" cy="3476625"/>
+                    </a:xfrm>
+                    <a:prstGeom prst="rect">
+                      <a:avLst/>
+                    </a:prstGeom>
+                  </pic:spPr>
+                </pic:pic>
+              </a:graphicData>
+            </a:graphic>
+          </wp:inline>
+        </w:drawing>
+      </w:r>
+    </w:p>
+    <w:p>
+      <w:pPr>
+        <w:pStyle w:val="CMD"/>
+        <w:spacing w:line="238" w:lineRule="auto"/>
+        <w:rPr>
+          <w:lang w:val="en-US"/>
+        </w:rPr>
+      </w:pPr>
+      <w:r>
+        <w:rPr>
+          <w:lang w:val="en-US"/>
+        </w:rPr>
+        <w:t xml:space="preserve">R2# </w:t>
+      </w:r>
+      <w:r>
+        <w:rPr>
+          <w:b/>
+          <w:lang w:val="en-US"/>
+        </w:rPr>
+        <w:t xml:space="preserve">show </w:t>
+      </w:r>
+      <w:proofErr w:type="spellStart"/>
+      <w:r>
+        <w:rPr>
+          <w:b/>
+          <w:lang w:val="en-US"/>
+        </w:rPr>
+        <w:t>ip</w:t>
+      </w:r>
+      <w:proofErr w:type="spellEnd"/>
+      <w:r>
+        <w:rPr>
+          <w:b/>
+          <w:lang w:val="en-US"/>
+        </w:rPr>
+        <w:t xml:space="preserve"> protocols</w:t>
+      </w:r>
+    </w:p>
+    <w:p>
+      <w:pPr>
+        <w:pStyle w:val="CMDOutput"/>
+        <w:rPr>
+          <w:lang w:val="en-US"/>
+        </w:rPr>
+      </w:pPr>
+      <w:r>
+        <w:rPr>
+          <w:noProof/>
+          <w:lang w:val="en-US"/>
+        </w:rPr>
+        <w:lastRenderedPageBreak/>
+        <w:drawing>
+          <wp:inline distT="0" distB="0" distL="0" distR="0" wp14:anchorId="11ED2B45" wp14:editId="137C88DB">
+            <wp:extent cx="4410075" cy="3305175"/>
+            <wp:effectExtent l="0" t="0" r="9525" b="9525"/>
+            <wp:docPr id="7" name="Рисунок 7"/>
+            <wp:cNvGraphicFramePr>
+              <a:graphicFrameLocks xmlns:a="http://schemas.openxmlformats.org/drawingml/2006/main" noChangeAspect="1"/>
+            </wp:cNvGraphicFramePr>
+            <a:graphic xmlns:a="http://schemas.openxmlformats.org/drawingml/2006/main">
+              <a:graphicData uri="http://schemas.openxmlformats.org/drawingml/2006/picture">
+                <pic:pic xmlns:pic="http://schemas.openxmlformats.org/drawingml/2006/picture">
+                  <pic:nvPicPr>
+                    <pic:cNvPr id="7" name="OSPF2_1_03.JPG"/>
+                    <pic:cNvPicPr/>
+                  </pic:nvPicPr>
+                  <pic:blipFill>
+                    <a:blip r:embed="rId11">
+                      <a:extLst>
+                        <a:ext uri="{28A0092B-C50C-407E-A947-70E740481C1C}">
+                          <a14:useLocalDpi xmlns:a14="http://schemas.microsoft.com/office/drawing/2010/main" val="0"/>
+                        </a:ext>
+                      </a:extLst>
+                    </a:blip>
+                    <a:stretch>
+                      <a:fillRect/>
+                    </a:stretch>
+                  </pic:blipFill>
+                  <pic:spPr>
+                    <a:xfrm>
+                      <a:off x="0" y="0"/>
+                      <a:ext cx="4410075" cy="3305175"/>
+                    </a:xfrm>
+                    <a:prstGeom prst="rect">
+                      <a:avLst/>
+                    </a:prstGeom>
+                  </pic:spPr>
+                </pic:pic>
+              </a:graphicData>
+            </a:graphic>
+          </wp:inline>
+        </w:drawing>
+      </w:r>
+    </w:p>
+    <w:p>
+      <w:pPr>
+        <w:pStyle w:val="CMD"/>
+        <w:rPr>
+          <w:lang w:val="en-US"/>
+        </w:rPr>
+      </w:pPr>
+      <w:r>
+        <w:rPr>
+          <w:lang w:val="en-US"/>
+        </w:rPr>
+        <w:t xml:space="preserve">R3# </w:t>
+      </w:r>
+      <w:r>
+        <w:rPr>
+          <w:b/>
+          <w:lang w:val="en-US"/>
+        </w:rPr>
+        <w:t xml:space="preserve">show </w:t>
+      </w:r>
+      <w:proofErr w:type="spellStart"/>
+      <w:r>
+        <w:rPr>
+          <w:b/>
+          <w:lang w:val="en-US"/>
+        </w:rPr>
+        <w:t>ip</w:t>
+      </w:r>
+      <w:proofErr w:type="spellEnd"/>
+      <w:r>
+        <w:rPr>
+          <w:b/>
+          <w:lang w:val="en-US"/>
+        </w:rPr>
+        <w:t xml:space="preserve"> protocols</w:t>
+      </w:r>
+    </w:p>
+    <w:p>
+      <w:pPr>
+        <w:pStyle w:val="CMDOutput"/>
+      </w:pPr>
+      <w:r>
+        <w:rPr>
+          <w:noProof/>
+        </w:rPr>
+        <w:drawing>
+          <wp:inline distT="0" distB="0" distL="0" distR="0" wp14:anchorId="1DC16F58" wp14:editId="547B581A">
+            <wp:extent cx="4276725" cy="3324225"/>
+            <wp:effectExtent l="0" t="0" r="9525" b="9525"/>
+            <wp:docPr id="8" name="Рисунок 8"/>
+            <wp:cNvGraphicFramePr>
+              <a:graphicFrameLocks xmlns:a="http://schemas.openxmlformats.org/drawingml/2006/main" noChangeAspect="1"/>
+            </wp:cNvGraphicFramePr>
+            <a:graphic xmlns:a="http://schemas.openxmlformats.org/drawingml/2006/main">
+              <a:graphicData uri="http://schemas.openxmlformats.org/drawingml/2006/picture">
+                <pic:pic xmlns:pic="http://schemas.openxmlformats.org/drawingml/2006/picture">
+                  <pic:nvPicPr>
+                    <pic:cNvPr id="8" name="OSPF2_1_04.JPG"/>
+                    <pic:cNvPicPr/>
+                  </pic:nvPicPr>
+                  <pic:blipFill>
+                    <a:blip r:embed="rId12">
+                      <a:extLst>
+                        <a:ext uri="{28A0092B-C50C-407E-A947-70E740481C1C}">
+                          <a14:useLocalDpi xmlns:a14="http://schemas.microsoft.com/office/drawing/2010/main" val="0"/>
+                        </a:ext>
+                      </a:extLst>
+                    </a:blip>
+                    <a:stretch>
+                      <a:fillRect/>
+                    </a:stretch>
+                  </pic:blipFill>
+                  <pic:spPr>
+                    <a:xfrm>
+                      <a:off x="0" y="0"/>
+                      <a:ext cx="4276725" cy="3324225"/>
+                    </a:xfrm>
+                    <a:prstGeom prst="rect">
+                      <a:avLst/>
+                    </a:prstGeom>
+                  </pic:spPr>
+                </pic:pic>
+              </a:graphicData>
+            </a:graphic>
+          </wp:inline>
+        </w:drawing>
+      </w:r>
+    </w:p>
+    <w:p>
+      <w:pPr>
+        <w:pStyle w:val="SubStepAlpha"/>
+        <w:numPr>
+          <w:ilvl w:val="0"/>
+          <w:numId w:val="0"/>
+        </w:numPr>
+        <w:ind w:left="720"/>
+      </w:pPr>
+      <w:r>
+        <w:t>К какому типу маршрутизаторов OSPF относится каждый маршрутизатор?</w:t>
+      </w:r>
+    </w:p>
+    <w:p>
+      <w:pPr>
+        <w:pStyle w:val="SubStepAlpha"/>
+        <w:numPr>
+          <w:ilvl w:val="0"/>
+          <w:numId w:val="0"/>
+        </w:numPr>
+        <w:ind w:left="720"/>
+      </w:pPr>
+      <w:r>
+        <w:t>R1:</w:t>
+      </w:r>
+      <w:r>
+        <w:t xml:space="preserve"> </w:t>
+      </w:r>
+      <w:proofErr w:type="spellStart"/>
+      <w:r>
+        <w:rPr>
+          <w:i/>
+          <w:iCs/>
+        </w:rPr>
+        <w:t>Autonomous</w:t>
+      </w:r>
+      <w:proofErr w:type="spellEnd"/>
+      <w:r>
+        <w:rPr>
+          <w:i/>
+          <w:iCs/>
+        </w:rPr>
+        <w:t xml:space="preserve"> </w:t>
+      </w:r>
+      <w:proofErr w:type="spellStart"/>
+      <w:r>
+        <w:rPr>
+          <w:i/>
+          <w:iCs/>
+        </w:rPr>
+        <w:t>System</w:t>
+      </w:r>
+      <w:proofErr w:type="spellEnd"/>
+      <w:r>
+        <w:rPr>
+          <w:i/>
+          <w:iCs/>
+        </w:rPr>
+        <w:t xml:space="preserve"> </w:t>
+      </w:r>
+      <w:proofErr w:type="spellStart"/>
+      <w:r>
+        <w:rPr>
+          <w:i/>
+          <w:iCs/>
+        </w:rPr>
+        <w:t>Boundary</w:t>
+      </w:r>
+      <w:proofErr w:type="spellEnd"/>
+      <w:r>
+        <w:rPr>
+          <w:i/>
+          <w:iCs/>
+        </w:rPr>
+        <w:t xml:space="preserve"> </w:t>
+      </w:r>
+      <w:proofErr w:type="spellStart"/>
+      <w:r>
+        <w:rPr>
+          <w:i/>
+          <w:iCs/>
+        </w:rPr>
+        <w:t>Router</w:t>
+      </w:r>
+      <w:proofErr w:type="spellEnd"/>
+      <w:r>
+        <w:rPr>
+          <w:i/>
+          <w:iCs/>
+        </w:rPr>
+        <w:t xml:space="preserve"> (граничный маршрутизатор автономной системы, ASBR) — роутер, на котором помимо OSPF имеется связь с другими автономными системами (другие протоколы маршрутизации или другой OSPF-процесс)</w:t>
+      </w:r>
+    </w:p>
+    <w:p>
+      <w:pPr>
+        <w:pStyle w:val="SubStepAlpha"/>
+        <w:numPr>
+          <w:ilvl w:val="0"/>
+          <w:numId w:val="0"/>
+        </w:numPr>
+        <w:ind w:left="720"/>
+      </w:pPr>
+      <w:r>
+        <w:t xml:space="preserve">R2: </w:t>
+      </w:r>
+      <w:r>
+        <w:rPr>
+          <w:i/>
+          <w:iCs/>
+          <w:lang w:val="en-US"/>
+        </w:rPr>
+        <w:t>Area</w:t>
+      </w:r>
+      <w:r>
+        <w:rPr>
+          <w:i/>
+          <w:iCs/>
+        </w:rPr>
+        <w:t xml:space="preserve"> </w:t>
+      </w:r>
+      <w:r>
+        <w:rPr>
+          <w:i/>
+          <w:iCs/>
+          <w:lang w:val="en-US"/>
+        </w:rPr>
+        <w:t>Border</w:t>
+      </w:r>
+      <w:r>
+        <w:rPr>
+          <w:i/>
+          <w:iCs/>
+        </w:rPr>
+        <w:t xml:space="preserve"> </w:t>
+      </w:r>
+      <w:r>
+        <w:rPr>
+          <w:i/>
+          <w:iCs/>
+          <w:lang w:val="en-US"/>
+        </w:rPr>
+        <w:t>Router</w:t>
+      </w:r>
+      <w:r>
+        <w:rPr>
+          <w:i/>
+          <w:iCs/>
+        </w:rPr>
+        <w:t xml:space="preserve"> (граничный маршрутизатор области, </w:t>
+      </w:r>
+      <w:r>
+        <w:rPr>
+          <w:i/>
+          <w:iCs/>
+          <w:lang w:val="en-US"/>
+        </w:rPr>
+        <w:t>ABR</w:t>
+      </w:r>
+      <w:r>
+        <w:rPr>
+          <w:i/>
+          <w:iCs/>
+        </w:rPr>
+        <w:t xml:space="preserve">) — роутер, находящийся на границе </w:t>
+      </w:r>
+      <w:r>
+        <w:rPr>
+          <w:i/>
+          <w:iCs/>
+          <w:lang w:val="en-US"/>
+        </w:rPr>
+        <w:t>OSPF</w:t>
+      </w:r>
+      <w:r>
+        <w:rPr>
+          <w:i/>
+          <w:iCs/>
+        </w:rPr>
+        <w:t xml:space="preserve">-области и соединяющий между собой две </w:t>
+      </w:r>
+      <w:r>
+        <w:rPr>
+          <w:i/>
+          <w:iCs/>
+          <w:lang w:val="en-US"/>
+        </w:rPr>
+        <w:t>OSPF</w:t>
+      </w:r>
+      <w:r>
+        <w:rPr>
+          <w:i/>
+          <w:iCs/>
+        </w:rPr>
+        <w:t>-области и более</w:t>
+      </w:r>
+    </w:p>
+    <w:p>
+      <w:pPr>
+        <w:pStyle w:val="SubStepAlpha"/>
+        <w:numPr>
+          <w:ilvl w:val="0"/>
+          <w:numId w:val="0"/>
+        </w:numPr>
+        <w:ind w:left="720"/>
+        <w:rPr>
           <w:rStyle w:val="AnswerGray"/>
           <w:shd w:val="clear" w:color="auto" w:fill="auto"/>
         </w:rPr>
       </w:pPr>
       <w:r>
-        <w:t>R3: ____________________________________________________________________________</w:t>
+        <w:lastRenderedPageBreak/>
+        <w:t xml:space="preserve">R3: </w:t>
+      </w:r>
+      <w:proofErr w:type="spellStart"/>
+      <w:r>
+        <w:rPr>
+          <w:i/>
+          <w:iCs/>
+        </w:rPr>
+        <w:t>Internal</w:t>
+      </w:r>
+      <w:proofErr w:type="spellEnd"/>
+      <w:r>
+        <w:rPr>
+          <w:i/>
+          <w:iCs/>
+        </w:rPr>
+        <w:t xml:space="preserve"> </w:t>
+      </w:r>
+      <w:proofErr w:type="spellStart"/>
+      <w:r>
+        <w:rPr>
+          <w:i/>
+          <w:iCs/>
+        </w:rPr>
+        <w:t>Router</w:t>
+      </w:r>
+      <w:proofErr w:type="spellEnd"/>
+      <w:r>
+        <w:rPr>
+          <w:i/>
+          <w:iCs/>
+        </w:rPr>
+        <w:t xml:space="preserve"> (внутренний маршрутизатор, IR) — роутер, находящийся внутри какой-либо OSPF-области и имеющим связь только с роутерами этой же области</w:t>
       </w:r>
     </w:p>
     <w:p>
@@ -4320,6 +4383,43 @@
           <w:lang w:val="en-US"/>
         </w:rPr>
       </w:pPr>
+      <w:r>
+        <w:drawing>
+          <wp:inline distT="0" distB="0" distL="0" distR="0" wp14:anchorId="0E282173" wp14:editId="3497E0A4">
+            <wp:extent cx="5229225" cy="733425"/>
+            <wp:effectExtent l="0" t="0" r="9525" b="9525"/>
+            <wp:docPr id="9" name="Рисунок 9"/>
+            <wp:cNvGraphicFramePr>
+              <a:graphicFrameLocks xmlns:a="http://schemas.openxmlformats.org/drawingml/2006/main" noChangeAspect="1"/>
+            </wp:cNvGraphicFramePr>
+            <a:graphic xmlns:a="http://schemas.openxmlformats.org/drawingml/2006/main">
+              <a:graphicData uri="http://schemas.openxmlformats.org/drawingml/2006/picture">
+                <pic:pic xmlns:pic="http://schemas.openxmlformats.org/drawingml/2006/picture">
+                  <pic:nvPicPr>
+                    <pic:cNvPr id="1" name=""/>
+                    <pic:cNvPicPr/>
+                  </pic:nvPicPr>
+                  <pic:blipFill>
+                    <a:blip r:embed="rId13"/>
+                    <a:stretch>
+                      <a:fillRect/>
+                    </a:stretch>
+                  </pic:blipFill>
+                  <pic:spPr>
+                    <a:xfrm>
+                      <a:off x="0" y="0"/>
+                      <a:ext cx="5229225" cy="733425"/>
+                    </a:xfrm>
+                    <a:prstGeom prst="rect">
+                      <a:avLst/>
+                    </a:prstGeom>
+                  </pic:spPr>
+                </pic:pic>
+              </a:graphicData>
+            </a:graphic>
+          </wp:inline>
+        </w:drawing>
+      </w:r>
     </w:p>
     <w:p>
       <w:pPr>
@@ -4328,25 +4428,59 @@
           <w:lang w:val="en-US"/>
         </w:rPr>
       </w:pPr>
-      <w:r>
-        <w:rPr>
-          <w:lang w:val="en-US"/>
-        </w:rPr>
-        <w:t xml:space="preserve">Neighbor ID     </w:t>
+    </w:p>
+    <w:p>
+      <w:pPr>
+        <w:pStyle w:val="CMD"/>
+        <w:rPr>
+          <w:sz w:val="18"/>
+          <w:lang w:val="en-US"/>
+        </w:rPr>
+      </w:pPr>
+      <w:r>
+        <w:rPr>
+          <w:lang w:val="en-US"/>
+        </w:rPr>
+        <w:t xml:space="preserve">R2# </w:t>
+      </w:r>
+      <w:r>
+        <w:rPr>
+          <w:b/>
+          <w:lang w:val="en-US"/>
+        </w:rPr>
+        <w:t xml:space="preserve">show </w:t>
       </w:r>
       <w:proofErr w:type="spellStart"/>
       <w:r>
         <w:rPr>
-          <w:lang w:val="en-US"/>
-        </w:rPr>
-        <w:t>Pri</w:t>
+          <w:b/>
+          <w:lang w:val="en-US"/>
+        </w:rPr>
+        <w:t>ip</w:t>
       </w:r>
       <w:proofErr w:type="spellEnd"/>
       <w:r>
         <w:rPr>
-          <w:lang w:val="en-US"/>
-        </w:rPr>
-        <w:t xml:space="preserve">   State           Dead Time   Address         Interface</w:t>
+          <w:b/>
+          <w:lang w:val="en-US"/>
+        </w:rPr>
+        <w:t xml:space="preserve"> </w:t>
+      </w:r>
+      <w:proofErr w:type="spellStart"/>
+      <w:r>
+        <w:rPr>
+          <w:b/>
+          <w:lang w:val="en-US"/>
+        </w:rPr>
+        <w:t>ospf</w:t>
+      </w:r>
+      <w:proofErr w:type="spellEnd"/>
+      <w:r>
+        <w:rPr>
+          <w:b/>
+          <w:lang w:val="en-US"/>
+        </w:rPr>
+        <w:t xml:space="preserve"> neighbor</w:t>
       </w:r>
     </w:p>
     <w:p>
@@ -4356,46 +4490,6 @@
           <w:lang w:val="en-US"/>
         </w:rPr>
       </w:pPr>
-      <w:r>
-        <w:rPr>
-          <w:highlight w:val="yellow"/>
-          <w:lang w:val="en-US"/>
-        </w:rPr>
-        <w:t>2.2.2.2</w:t>
-      </w:r>
-      <w:r>
-        <w:rPr>
-          <w:lang w:val="en-US"/>
-        </w:rPr>
-        <w:t xml:space="preserve">           0   FULL</w:t>
-      </w:r>
-      <w:proofErr w:type="gramStart"/>
-      <w:r>
-        <w:rPr>
-          <w:lang w:val="en-US"/>
-        </w:rPr>
-        <w:t>/  -</w:t>
-      </w:r>
-      <w:proofErr w:type="gramEnd"/>
-      <w:r>
-        <w:rPr>
-          <w:lang w:val="en-US"/>
-        </w:rPr>
-        <w:t xml:space="preserve">        </w:t>
-      </w:r>
-      <w:r>
-        <w:rPr>
-          <w:rFonts w:hint="eastAsia"/>
-          <w:lang w:val="en-US" w:eastAsia="zh-CN"/>
-        </w:rPr>
-        <w:t>0</w:t>
-      </w:r>
-      <w:r>
-        <w:rPr>
-          <w:lang w:val="en-US"/>
-        </w:rPr>
-        <w:t>0:00:34    192.168.12.2    Serial0/0/0</w:t>
-      </w:r>
     </w:p>
     <w:p>
       <w:pPr>
@@ -4404,20 +4498,74 @@
           <w:lang w:val="en-US"/>
         </w:rPr>
       </w:pPr>
+      <w:r>
+        <w:rPr>
+          <w:noProof/>
+          <w:lang w:val="en-US"/>
+        </w:rPr>
+        <w:drawing>
+          <wp:inline distT="0" distB="0" distL="0" distR="0" wp14:anchorId="2E55CAEE" wp14:editId="6DB9CD52">
+            <wp:extent cx="5248275" cy="876300"/>
+            <wp:effectExtent l="0" t="0" r="9525" b="0"/>
+            <wp:docPr id="10" name="Рисунок 10"/>
+            <wp:cNvGraphicFramePr>
+              <a:graphicFrameLocks xmlns:a="http://schemas.openxmlformats.org/drawingml/2006/main" noChangeAspect="1"/>
+            </wp:cNvGraphicFramePr>
+            <a:graphic xmlns:a="http://schemas.openxmlformats.org/drawingml/2006/main">
+              <a:graphicData uri="http://schemas.openxmlformats.org/drawingml/2006/picture">
+                <pic:pic xmlns:pic="http://schemas.openxmlformats.org/drawingml/2006/picture">
+                  <pic:nvPicPr>
+                    <pic:cNvPr id="10" name="OSPF2_1_06.JPG"/>
+                    <pic:cNvPicPr/>
+                  </pic:nvPicPr>
+                  <pic:blipFill>
+                    <a:blip r:embed="rId14">
+                      <a:extLst>
+                        <a:ext uri="{28A0092B-C50C-407E-A947-70E740481C1C}">
+                          <a14:useLocalDpi xmlns:a14="http://schemas.microsoft.com/office/drawing/2010/main" val="0"/>
+                        </a:ext>
+                      </a:extLst>
+                    </a:blip>
+                    <a:stretch>
+                      <a:fillRect/>
+                    </a:stretch>
+                  </pic:blipFill>
+                  <pic:spPr>
+                    <a:xfrm>
+                      <a:off x="0" y="0"/>
+                      <a:ext cx="5248275" cy="876300"/>
+                    </a:xfrm>
+                    <a:prstGeom prst="rect">
+                      <a:avLst/>
+                    </a:prstGeom>
+                  </pic:spPr>
+                </pic:pic>
+              </a:graphicData>
+            </a:graphic>
+          </wp:inline>
+        </w:drawing>
+      </w:r>
+    </w:p>
+    <w:p>
+      <w:pPr>
+        <w:pStyle w:val="CMDOutput"/>
+        <w:rPr>
+          <w:lang w:val="en-US"/>
+        </w:rPr>
+      </w:pPr>
     </w:p>
     <w:p>
       <w:pPr>
         <w:pStyle w:val="CMD"/>
         <w:rPr>
-          <w:sz w:val="18"/>
-          <w:lang w:val="en-US"/>
-        </w:rPr>
-      </w:pPr>
-      <w:r>
-        <w:rPr>
-          <w:lang w:val="en-US"/>
-        </w:rPr>
-        <w:t xml:space="preserve">R2# </w:t>
+          <w:lang w:val="en-US"/>
+        </w:rPr>
+      </w:pPr>
+      <w:r>
+        <w:rPr>
+          <w:lang w:val="en-US"/>
+        </w:rPr>
+        <w:t xml:space="preserve">R3# </w:t>
       </w:r>
       <w:r>
         <w:rPr>
@@ -4470,29 +4618,113 @@
     <w:p>
       <w:pPr>
         <w:pStyle w:val="CMDOutput"/>
-        <w:rPr>
-          <w:lang w:val="en-US"/>
-        </w:rPr>
-      </w:pPr>
-      <w:r>
-        <w:rPr>
-          <w:lang w:val="en-US"/>
-        </w:rPr>
-        <w:t xml:space="preserve">Neighbor ID     </w:t>
+      </w:pPr>
+      <w:r>
+        <w:drawing>
+          <wp:inline distT="0" distB="0" distL="0" distR="0" wp14:anchorId="44895E53" wp14:editId="64F473D0">
+            <wp:extent cx="5172075" cy="733425"/>
+            <wp:effectExtent l="0" t="0" r="9525" b="9525"/>
+            <wp:docPr id="11" name="Рисунок 11"/>
+            <wp:cNvGraphicFramePr>
+              <a:graphicFrameLocks xmlns:a="http://schemas.openxmlformats.org/drawingml/2006/main" noChangeAspect="1"/>
+            </wp:cNvGraphicFramePr>
+            <a:graphic xmlns:a="http://schemas.openxmlformats.org/drawingml/2006/main">
+              <a:graphicData uri="http://schemas.openxmlformats.org/drawingml/2006/picture">
+                <pic:pic xmlns:pic="http://schemas.openxmlformats.org/drawingml/2006/picture">
+                  <pic:nvPicPr>
+                    <pic:cNvPr id="1" name=""/>
+                    <pic:cNvPicPr/>
+                  </pic:nvPicPr>
+                  <pic:blipFill>
+                    <a:blip r:embed="rId15"/>
+                    <a:stretch>
+                      <a:fillRect/>
+                    </a:stretch>
+                  </pic:blipFill>
+                  <pic:spPr>
+                    <a:xfrm>
+                      <a:off x="0" y="0"/>
+                      <a:ext cx="5172075" cy="733425"/>
+                    </a:xfrm>
+                    <a:prstGeom prst="rect">
+                      <a:avLst/>
+                    </a:prstGeom>
+                  </pic:spPr>
+                </pic:pic>
+              </a:graphicData>
+            </a:graphic>
+          </wp:inline>
+        </w:drawing>
+      </w:r>
+    </w:p>
+    <w:p>
+      <w:pPr>
+        <w:pStyle w:val="SubStepAlpha"/>
+      </w:pPr>
+      <w:r>
+        <w:t xml:space="preserve">Введите команду </w:t>
+      </w:r>
+      <w:r>
+        <w:rPr>
+          <w:b/>
+        </w:rPr>
+        <w:t>show ip ospf interface brief</w:t>
+      </w:r>
+      <w:r>
+        <w:t>, чтобы отобразить сводку стоимости маршрутов интерфейсов.</w:t>
+      </w:r>
+    </w:p>
+    <w:p>
+      <w:pPr>
+        <w:pStyle w:val="CMD"/>
+        <w:rPr>
+          <w:lang w:val="en-US"/>
+        </w:rPr>
+      </w:pPr>
+      <w:r>
+        <w:rPr>
+          <w:lang w:val="en-US"/>
+        </w:rPr>
+        <w:t>R1#</w:t>
+      </w:r>
+      <w:r>
+        <w:rPr>
+          <w:b/>
+          <w:lang w:val="en-US"/>
+        </w:rPr>
+        <w:t xml:space="preserve"> show </w:t>
       </w:r>
       <w:proofErr w:type="spellStart"/>
       <w:r>
         <w:rPr>
-          <w:lang w:val="en-US"/>
-        </w:rPr>
-        <w:t>Pri</w:t>
+          <w:b/>
+          <w:lang w:val="en-US"/>
+        </w:rPr>
+        <w:t>ip</w:t>
       </w:r>
       <w:proofErr w:type="spellEnd"/>
       <w:r>
         <w:rPr>
-          <w:lang w:val="en-US"/>
-        </w:rPr>
-        <w:t xml:space="preserve">   State           Dead Time   Address         Interface</w:t>
+          <w:b/>
+          <w:lang w:val="en-US"/>
+        </w:rPr>
+        <w:t xml:space="preserve"> </w:t>
+      </w:r>
+      <w:proofErr w:type="spellStart"/>
+      <w:r>
+        <w:rPr>
+          <w:b/>
+          <w:lang w:val="en-US"/>
+        </w:rPr>
+        <w:t>ospf</w:t>
+      </w:r>
+      <w:proofErr w:type="spellEnd"/>
+      <w:r>
+        <w:rPr>
+          <w:b/>
+          <w:lang w:val="en-US"/>
+        </w:rPr>
+        <w:t xml:space="preserve"> interface brief</w:t>
       </w:r>
     </w:p>
     <w:p>
@@ -4504,120 +4736,180 @@
       </w:pPr>
       <w:r>
         <w:rPr>
-          <w:highlight w:val="yellow"/>
-          <w:lang w:val="en-US"/>
-        </w:rPr>
-        <w:t>1.1.1.1</w:t>
-      </w:r>
-      <w:r>
-        <w:rPr>
-          <w:lang w:val="en-US"/>
-        </w:rPr>
-        <w:t xml:space="preserve">           0   FULL</w:t>
-      </w:r>
-      <w:proofErr w:type="gramStart"/>
-      <w:r>
-        <w:rPr>
-          <w:lang w:val="en-US"/>
-        </w:rPr>
-        <w:t>/  -</w:t>
-      </w:r>
-      <w:proofErr w:type="gramEnd"/>
-      <w:r>
-        <w:rPr>
-          <w:lang w:val="en-US"/>
-        </w:rPr>
-        <w:t xml:space="preserve">        </w:t>
-      </w:r>
-      <w:r>
-        <w:rPr>
-          <w:rFonts w:hint="eastAsia"/>
-          <w:lang w:val="en-US" w:eastAsia="zh-CN"/>
-        </w:rPr>
-        <w:t>0</w:t>
-      </w:r>
-      <w:r>
-        <w:rPr>
-          <w:lang w:val="en-US"/>
-        </w:rPr>
-        <w:t>0:00:36    192.168.12.1    Serial0/0/0</w:t>
+          <w:noProof/>
+          <w:lang w:val="en-US"/>
+        </w:rPr>
+        <w:drawing>
+          <wp:inline distT="0" distB="0" distL="0" distR="0" wp14:anchorId="31AC3252" wp14:editId="2B3E0F55">
+            <wp:extent cx="5153025" cy="857250"/>
+            <wp:effectExtent l="0" t="0" r="9525" b="0"/>
+            <wp:docPr id="12" name="Рисунок 12"/>
+            <wp:cNvGraphicFramePr>
+              <a:graphicFrameLocks xmlns:a="http://schemas.openxmlformats.org/drawingml/2006/main" noChangeAspect="1"/>
+            </wp:cNvGraphicFramePr>
+            <a:graphic xmlns:a="http://schemas.openxmlformats.org/drawingml/2006/main">
+              <a:graphicData uri="http://schemas.openxmlformats.org/drawingml/2006/picture">
+                <pic:pic xmlns:pic="http://schemas.openxmlformats.org/drawingml/2006/picture">
+                  <pic:nvPicPr>
+                    <pic:cNvPr id="12" name="OSPF2_1_08.JPG"/>
+                    <pic:cNvPicPr/>
+                  </pic:nvPicPr>
+                  <pic:blipFill>
+                    <a:blip r:embed="rId16">
+                      <a:extLst>
+                        <a:ext uri="{28A0092B-C50C-407E-A947-70E740481C1C}">
+                          <a14:useLocalDpi xmlns:a14="http://schemas.microsoft.com/office/drawing/2010/main" val="0"/>
+                        </a:ext>
+                      </a:extLst>
+                    </a:blip>
+                    <a:stretch>
+                      <a:fillRect/>
+                    </a:stretch>
+                  </pic:blipFill>
+                  <pic:spPr>
+                    <a:xfrm>
+                      <a:off x="0" y="0"/>
+                      <a:ext cx="5153025" cy="857250"/>
+                    </a:xfrm>
+                    <a:prstGeom prst="rect">
+                      <a:avLst/>
+                    </a:prstGeom>
+                  </pic:spPr>
+                </pic:pic>
+              </a:graphicData>
+            </a:graphic>
+          </wp:inline>
+        </w:drawing>
+      </w:r>
+    </w:p>
+    <w:p>
+      <w:pPr>
+        <w:pStyle w:val="CMD"/>
+        <w:rPr>
+          <w:lang w:val="en-US"/>
+        </w:rPr>
+      </w:pPr>
+      <w:r>
+        <w:rPr>
+          <w:lang w:val="en-US"/>
+        </w:rPr>
+        <w:t>R2#</w:t>
+      </w:r>
+      <w:r>
+        <w:rPr>
+          <w:b/>
+          <w:lang w:val="en-US"/>
+        </w:rPr>
+        <w:t xml:space="preserve"> show </w:t>
+      </w:r>
+      <w:proofErr w:type="spellStart"/>
+      <w:r>
+        <w:rPr>
+          <w:b/>
+          <w:lang w:val="en-US"/>
+        </w:rPr>
+        <w:t>ip</w:t>
+      </w:r>
+      <w:proofErr w:type="spellEnd"/>
+      <w:r>
+        <w:rPr>
+          <w:b/>
+          <w:lang w:val="en-US"/>
+        </w:rPr>
+        <w:t xml:space="preserve"> </w:t>
+      </w:r>
+      <w:proofErr w:type="spellStart"/>
+      <w:r>
+        <w:rPr>
+          <w:b/>
+          <w:lang w:val="en-US"/>
+        </w:rPr>
+        <w:t>ospf</w:t>
+      </w:r>
+      <w:proofErr w:type="spellEnd"/>
+      <w:r>
+        <w:rPr>
+          <w:b/>
+          <w:lang w:val="en-US"/>
+        </w:rPr>
+        <w:t xml:space="preserve"> interface brief</w:t>
       </w:r>
     </w:p>
     <w:p>
       <w:pPr>
         <w:pStyle w:val="CMDOutput"/>
         <w:rPr>
-          <w:lang w:val="en-US"/>
-        </w:rPr>
-      </w:pPr>
-      <w:r>
-        <w:rPr>
-          <w:highlight w:val="yellow"/>
-          <w:lang w:val="en-US"/>
-        </w:rPr>
-        <w:t>3.3.3.3</w:t>
-      </w:r>
-      <w:r>
-        <w:rPr>
-          <w:lang w:val="en-US"/>
-        </w:rPr>
-        <w:t xml:space="preserve">           0   FULL</w:t>
-      </w:r>
-      <w:proofErr w:type="gramStart"/>
-      <w:r>
-        <w:rPr>
-          <w:lang w:val="en-US"/>
-        </w:rPr>
-        <w:t>/  -</w:t>
-      </w:r>
-      <w:proofErr w:type="gramEnd"/>
-      <w:r>
-        <w:rPr>
-          <w:lang w:val="en-US"/>
-        </w:rPr>
-        <w:t xml:space="preserve">        </w:t>
-      </w:r>
-      <w:r>
-        <w:rPr>
-          <w:rFonts w:hint="eastAsia"/>
-          <w:lang w:val="en-US" w:eastAsia="zh-CN"/>
-        </w:rPr>
-        <w:t>0</w:t>
-      </w:r>
-      <w:r>
-        <w:rPr>
-          <w:lang w:val="en-US"/>
-        </w:rPr>
-        <w:t>0:00:36    192.168.23.2    Serial0/0/1</w:t>
-      </w:r>
-    </w:p>
-    <w:p>
-      <w:pPr>
-        <w:pStyle w:val="CMDOutput"/>
-        <w:rPr>
-          <w:lang w:val="en-US"/>
-        </w:rPr>
-      </w:pPr>
+          <w:lang w:val="es-ES"/>
+        </w:rPr>
+      </w:pPr>
+      <w:r>
+        <w:rPr>
+          <w:noProof/>
+          <w:lang w:val="es-ES"/>
+        </w:rPr>
+        <w:drawing>
+          <wp:inline distT="0" distB="0" distL="0" distR="0" wp14:anchorId="47E36384" wp14:editId="303A383C">
+            <wp:extent cx="5153025" cy="866775"/>
+            <wp:effectExtent l="0" t="0" r="9525" b="9525"/>
+            <wp:docPr id="13" name="Рисунок 13"/>
+            <wp:cNvGraphicFramePr>
+              <a:graphicFrameLocks xmlns:a="http://schemas.openxmlformats.org/drawingml/2006/main" noChangeAspect="1"/>
+            </wp:cNvGraphicFramePr>
+            <a:graphic xmlns:a="http://schemas.openxmlformats.org/drawingml/2006/main">
+              <a:graphicData uri="http://schemas.openxmlformats.org/drawingml/2006/picture">
+                <pic:pic xmlns:pic="http://schemas.openxmlformats.org/drawingml/2006/picture">
+                  <pic:nvPicPr>
+                    <pic:cNvPr id="13" name="OSPF2_1_09.JPG"/>
+                    <pic:cNvPicPr/>
+                  </pic:nvPicPr>
+                  <pic:blipFill>
+                    <a:blip r:embed="rId17">
+                      <a:extLst>
+                        <a:ext uri="{28A0092B-C50C-407E-A947-70E740481C1C}">
+                          <a14:useLocalDpi xmlns:a14="http://schemas.microsoft.com/office/drawing/2010/main" val="0"/>
+                        </a:ext>
+                      </a:extLst>
+                    </a:blip>
+                    <a:stretch>
+                      <a:fillRect/>
+                    </a:stretch>
+                  </pic:blipFill>
+                  <pic:spPr>
+                    <a:xfrm>
+                      <a:off x="0" y="0"/>
+                      <a:ext cx="5153025" cy="866775"/>
+                    </a:xfrm>
+                    <a:prstGeom prst="rect">
+                      <a:avLst/>
+                    </a:prstGeom>
+                  </pic:spPr>
+                </pic:pic>
+              </a:graphicData>
+            </a:graphic>
+          </wp:inline>
+        </w:drawing>
+      </w:r>
     </w:p>
     <w:p>
       <w:pPr>
         <w:pStyle w:val="CMD"/>
         <w:rPr>
-          <w:lang w:val="en-US"/>
-        </w:rPr>
-      </w:pPr>
-      <w:r>
-        <w:rPr>
-          <w:lang w:val="en-US"/>
-        </w:rPr>
-        <w:t xml:space="preserve">R3# </w:t>
-      </w:r>
-      <w:r>
-        <w:rPr>
           <w:b/>
           <w:lang w:val="en-US"/>
         </w:rPr>
-        <w:t xml:space="preserve">show </w:t>
+      </w:pPr>
+      <w:r>
+        <w:rPr>
+          <w:lang w:val="en-US"/>
+        </w:rPr>
+        <w:t>R3#</w:t>
+      </w:r>
+      <w:r>
+        <w:rPr>
+          <w:b/>
+          <w:lang w:val="en-US"/>
+        </w:rPr>
+        <w:t xml:space="preserve"> show </w:t>
       </w:r>
       <w:proofErr w:type="spellStart"/>
       <w:r>
@@ -4649,84 +4941,7 @@
           <w:b/>
           <w:lang w:val="en-US"/>
         </w:rPr>
-        <w:t xml:space="preserve"> neighbor</w:t>
-      </w:r>
-    </w:p>
-    <w:p>
-      <w:pPr>
-        <w:pStyle w:val="CMDOutput"/>
-        <w:rPr>
-          <w:lang w:val="en-US"/>
-        </w:rPr>
-      </w:pPr>
-    </w:p>
-    <w:p>
-      <w:pPr>
-        <w:pStyle w:val="CMDOutput"/>
-        <w:rPr>
-          <w:lang w:val="en-US"/>
-        </w:rPr>
-      </w:pPr>
-      <w:r>
-        <w:rPr>
-          <w:lang w:val="en-US"/>
-        </w:rPr>
-        <w:t xml:space="preserve">Neighbor ID     </w:t>
-      </w:r>
-      <w:proofErr w:type="spellStart"/>
-      <w:r>
-        <w:rPr>
-          <w:lang w:val="en-US"/>
-        </w:rPr>
-        <w:t>Pri</w:t>
-      </w:r>
-      <w:proofErr w:type="spellEnd"/>
-      <w:r>
-        <w:rPr>
-          <w:lang w:val="en-US"/>
-        </w:rPr>
-        <w:t xml:space="preserve">   State           Dead Time   Address         Interface</w:t>
-      </w:r>
-    </w:p>
-    <w:p>
-      <w:pPr>
-        <w:pStyle w:val="CMDOutput"/>
-      </w:pPr>
-      <w:r>
-        <w:rPr>
-          <w:highlight w:val="yellow"/>
-        </w:rPr>
-        <w:t>2.2.2.2</w:t>
-      </w:r>
-      <w:r>
-        <w:t xml:space="preserve">           0   FULL/  -        </w:t>
-      </w:r>
-      <w:r>
-        <w:rPr>
-          <w:rFonts w:hint="eastAsia"/>
-          <w:lang w:eastAsia="zh-CN"/>
-        </w:rPr>
-        <w:t>0</w:t>
-      </w:r>
-      <w:r>
-        <w:t>0:00:38    192.168.23.1    Serial0/0/1</w:t>
-      </w:r>
-    </w:p>
-    <w:p>
-      <w:pPr>
-        <w:pStyle w:val="SubStepAlpha"/>
-      </w:pPr>
-      <w:r>
-        <w:t xml:space="preserve">Введите команду </w:t>
-      </w:r>
-      <w:r>
-        <w:rPr>
-          <w:b/>
-        </w:rPr>
-        <w:t>show ip ospf interface brief</w:t>
-      </w:r>
-      <w:r>
-        <w:t>, чтобы отобразить сводку стоимости маршрутов интерфейсов.</w:t>
+        <w:t xml:space="preserve"> interface brief</w:t>
       </w:r>
     </w:p>
     <w:p>
@@ -4738,539 +4953,50 @@
       </w:pPr>
       <w:r>
         <w:rPr>
-          <w:lang w:val="en-US"/>
-        </w:rPr>
-        <w:t>R1#</w:t>
-      </w:r>
-      <w:r>
-        <w:rPr>
-          <w:b/>
-          <w:lang w:val="en-US"/>
-        </w:rPr>
-        <w:t xml:space="preserve"> show </w:t>
-      </w:r>
-      <w:proofErr w:type="spellStart"/>
-      <w:r>
-        <w:rPr>
-          <w:b/>
-          <w:lang w:val="en-US"/>
-        </w:rPr>
-        <w:t>ip</w:t>
-      </w:r>
-      <w:proofErr w:type="spellEnd"/>
-      <w:r>
-        <w:rPr>
-          <w:b/>
-          <w:lang w:val="en-US"/>
-        </w:rPr>
-        <w:t xml:space="preserve"> </w:t>
-      </w:r>
-      <w:proofErr w:type="spellStart"/>
-      <w:r>
-        <w:rPr>
-          <w:b/>
-          <w:lang w:val="en-US"/>
-        </w:rPr>
-        <w:t>ospf</w:t>
-      </w:r>
-      <w:proofErr w:type="spellEnd"/>
-      <w:r>
-        <w:rPr>
-          <w:b/>
-          <w:lang w:val="en-US"/>
-        </w:rPr>
-        <w:t xml:space="preserve"> interface brief</w:t>
-      </w:r>
-    </w:p>
-    <w:p>
-      <w:pPr>
-        <w:pStyle w:val="CMDOutput"/>
-        <w:rPr>
-          <w:lang w:val="en-US"/>
-        </w:rPr>
-      </w:pPr>
-      <w:r>
-        <w:rPr>
-          <w:lang w:val="en-US"/>
-        </w:rPr>
-        <w:t xml:space="preserve">Interface    PID   Area            IP Address/Mask    </w:t>
-      </w:r>
-      <w:proofErr w:type="gramStart"/>
-      <w:r>
-        <w:rPr>
-          <w:lang w:val="en-US"/>
-        </w:rPr>
-        <w:t>Cost  State</w:t>
-      </w:r>
-      <w:proofErr w:type="gramEnd"/>
-      <w:r>
-        <w:rPr>
-          <w:lang w:val="en-US"/>
-        </w:rPr>
-        <w:t xml:space="preserve"> </w:t>
-      </w:r>
-      <w:proofErr w:type="spellStart"/>
-      <w:r>
-        <w:rPr>
-          <w:lang w:val="en-US"/>
-        </w:rPr>
-        <w:t>Nbrs</w:t>
-      </w:r>
-      <w:proofErr w:type="spellEnd"/>
-      <w:r>
-        <w:rPr>
-          <w:lang w:val="en-US"/>
-        </w:rPr>
-        <w:t xml:space="preserve"> F/C</w:t>
-      </w:r>
-    </w:p>
-    <w:p>
-      <w:pPr>
-        <w:pStyle w:val="CMDOutput"/>
-        <w:rPr>
-          <w:lang w:val="en-US"/>
-        </w:rPr>
-      </w:pPr>
-      <w:r>
-        <w:rPr>
-          <w:lang w:val="en-US"/>
-        </w:rPr>
-        <w:t xml:space="preserve">Se0/0/0      1     0               192.168.12.1/30    </w:t>
-      </w:r>
-      <w:r>
-        <w:rPr>
-          <w:highlight w:val="yellow"/>
-          <w:lang w:val="en-US"/>
-        </w:rPr>
-        <w:t>781</w:t>
-      </w:r>
-      <w:r>
-        <w:rPr>
-          <w:lang w:val="en-US"/>
-        </w:rPr>
-        <w:t xml:space="preserve">   P2P   1/1</w:t>
-      </w:r>
-    </w:p>
-    <w:p>
-      <w:pPr>
-        <w:pStyle w:val="CMDOutput"/>
-        <w:rPr>
-          <w:lang w:val="en-US"/>
-        </w:rPr>
-      </w:pPr>
-      <w:r>
-        <w:rPr>
-          <w:lang w:val="en-US"/>
-        </w:rPr>
-        <w:t xml:space="preserve">Lo1          1     1               192.168.1.1/24     </w:t>
-      </w:r>
-      <w:r>
-        <w:rPr>
-          <w:highlight w:val="yellow"/>
-          <w:lang w:val="en-US"/>
-        </w:rPr>
-        <w:t>1</w:t>
-      </w:r>
-      <w:r>
-        <w:rPr>
-          <w:lang w:val="en-US"/>
-        </w:rPr>
-        <w:t xml:space="preserve">     LOOP  0/0</w:t>
-      </w:r>
-    </w:p>
-    <w:p>
-      <w:pPr>
-        <w:pStyle w:val="CMDOutput"/>
-        <w:rPr>
-          <w:lang w:val="en-US"/>
-        </w:rPr>
-      </w:pPr>
-      <w:r>
-        <w:rPr>
-          <w:lang w:val="en-US"/>
-        </w:rPr>
-        <w:t xml:space="preserve">Lo2          1     1               192.168.2.1/24     </w:t>
-      </w:r>
-      <w:r>
-        <w:rPr>
-          <w:highlight w:val="yellow"/>
-          <w:lang w:val="en-US"/>
-        </w:rPr>
-        <w:t>1</w:t>
-      </w:r>
-      <w:r>
-        <w:rPr>
-          <w:lang w:val="en-US"/>
-        </w:rPr>
-        <w:t xml:space="preserve">     LOOP  0/0</w:t>
-      </w:r>
-    </w:p>
-    <w:p>
-      <w:pPr>
-        <w:pStyle w:val="CMDOutput"/>
-        <w:rPr>
-          <w:lang w:val="en-US"/>
-        </w:rPr>
-      </w:pPr>
-    </w:p>
-    <w:p>
-      <w:pPr>
-        <w:pStyle w:val="CMD"/>
-        <w:rPr>
-          <w:lang w:val="en-US"/>
-        </w:rPr>
-      </w:pPr>
-      <w:r>
-        <w:rPr>
-          <w:lang w:val="en-US"/>
-        </w:rPr>
-        <w:t>R2#</w:t>
-      </w:r>
-      <w:r>
-        <w:rPr>
-          <w:b/>
-          <w:lang w:val="en-US"/>
-        </w:rPr>
-        <w:t xml:space="preserve"> show </w:t>
-      </w:r>
-      <w:proofErr w:type="spellStart"/>
-      <w:r>
-        <w:rPr>
-          <w:b/>
-          <w:lang w:val="en-US"/>
-        </w:rPr>
-        <w:t>ip</w:t>
-      </w:r>
-      <w:proofErr w:type="spellEnd"/>
-      <w:r>
-        <w:rPr>
-          <w:b/>
-          <w:lang w:val="en-US"/>
-        </w:rPr>
-        <w:t xml:space="preserve"> </w:t>
-      </w:r>
-      <w:proofErr w:type="spellStart"/>
-      <w:r>
-        <w:rPr>
-          <w:b/>
-          <w:lang w:val="en-US"/>
-        </w:rPr>
-        <w:t>ospf</w:t>
-      </w:r>
-      <w:proofErr w:type="spellEnd"/>
-      <w:r>
-        <w:rPr>
-          <w:b/>
-          <w:lang w:val="en-US"/>
-        </w:rPr>
-        <w:t xml:space="preserve"> interface brief</w:t>
-      </w:r>
-    </w:p>
-    <w:p>
-      <w:pPr>
-        <w:pStyle w:val="CMDOutput"/>
-        <w:rPr>
-          <w:lang w:val="en-US"/>
-        </w:rPr>
-      </w:pPr>
-      <w:r>
-        <w:rPr>
-          <w:lang w:val="en-US"/>
-        </w:rPr>
-        <w:t xml:space="preserve">Interface    PID   Area            IP Address/Mask    </w:t>
-      </w:r>
-      <w:proofErr w:type="gramStart"/>
-      <w:r>
-        <w:rPr>
-          <w:lang w:val="en-US"/>
-        </w:rPr>
-        <w:t>Cost  State</w:t>
-      </w:r>
-      <w:proofErr w:type="gramEnd"/>
-      <w:r>
-        <w:rPr>
-          <w:lang w:val="en-US"/>
-        </w:rPr>
-        <w:t xml:space="preserve"> </w:t>
-      </w:r>
-      <w:proofErr w:type="spellStart"/>
-      <w:r>
-        <w:rPr>
-          <w:lang w:val="en-US"/>
-        </w:rPr>
-        <w:t>Nbrs</w:t>
-      </w:r>
-      <w:proofErr w:type="spellEnd"/>
-      <w:r>
-        <w:rPr>
-          <w:lang w:val="en-US"/>
-        </w:rPr>
-        <w:t xml:space="preserve"> F/C</w:t>
-      </w:r>
-    </w:p>
-    <w:p>
-      <w:pPr>
-        <w:pStyle w:val="CMDOutput"/>
-        <w:rPr>
-          <w:lang w:val="es-ES"/>
-        </w:rPr>
-      </w:pPr>
-      <w:r>
-        <w:rPr>
-          <w:lang w:val="es-ES"/>
-        </w:rPr>
-        <w:t xml:space="preserve">Se0/0/0      1     0               192.168.12.2/30    </w:t>
-      </w:r>
-      <w:r>
-        <w:rPr>
-          <w:highlight w:val="yellow"/>
-          <w:lang w:val="es-ES"/>
-        </w:rPr>
-        <w:t>781</w:t>
-      </w:r>
-      <w:r>
-        <w:rPr>
-          <w:lang w:val="es-ES"/>
-        </w:rPr>
-        <w:t xml:space="preserve">   P2P   1/1</w:t>
-      </w:r>
-    </w:p>
-    <w:p>
-      <w:pPr>
-        <w:pStyle w:val="CMDOutput"/>
-        <w:rPr>
-          <w:lang w:val="es-ES"/>
-        </w:rPr>
-      </w:pPr>
-      <w:r>
-        <w:rPr>
-          <w:lang w:val="es-ES"/>
-        </w:rPr>
-        <w:t xml:space="preserve">Lo6          1     3               192.168.6.1/24     </w:t>
-      </w:r>
-      <w:r>
-        <w:rPr>
-          <w:highlight w:val="yellow"/>
-          <w:lang w:val="es-ES"/>
-        </w:rPr>
-        <w:t>1</w:t>
-      </w:r>
-      <w:r>
-        <w:rPr>
-          <w:lang w:val="es-ES"/>
-        </w:rPr>
-        <w:t xml:space="preserve">     LOOP  0/0</w:t>
-      </w:r>
-    </w:p>
-    <w:p>
-      <w:pPr>
-        <w:pStyle w:val="CMDOutput"/>
-        <w:rPr>
-          <w:lang w:val="es-ES"/>
-        </w:rPr>
-      </w:pPr>
-      <w:r>
-        <w:rPr>
-          <w:lang w:val="es-ES"/>
-        </w:rPr>
-        <w:t xml:space="preserve">Se0/0/1      1     3               192.168.23.1/30    </w:t>
-      </w:r>
-      <w:r>
-        <w:rPr>
-          <w:highlight w:val="yellow"/>
-          <w:lang w:val="es-ES"/>
-        </w:rPr>
-        <w:t>781</w:t>
-      </w:r>
-      <w:r>
-        <w:rPr>
-          <w:lang w:val="es-ES"/>
-        </w:rPr>
-        <w:t xml:space="preserve">   P2P   1/1</w:t>
-      </w:r>
-    </w:p>
-    <w:p>
-      <w:pPr>
-        <w:pStyle w:val="CMDOutput"/>
-        <w:rPr>
-          <w:lang w:val="es-ES"/>
-        </w:rPr>
-      </w:pPr>
-    </w:p>
-    <w:p>
-      <w:pPr>
-        <w:pStyle w:val="CMD"/>
-        <w:rPr>
-          <w:lang w:val="en-US"/>
-        </w:rPr>
-      </w:pPr>
-      <w:r>
-        <w:rPr>
-          <w:lang w:val="en-US"/>
-        </w:rPr>
-        <w:t>R3#</w:t>
-      </w:r>
-      <w:r>
-        <w:rPr>
-          <w:b/>
-          <w:lang w:val="en-US"/>
-        </w:rPr>
-        <w:t xml:space="preserve"> show </w:t>
-      </w:r>
-      <w:proofErr w:type="spellStart"/>
-      <w:r>
-        <w:rPr>
-          <w:b/>
-          <w:lang w:val="en-US"/>
-        </w:rPr>
-        <w:t>ip</w:t>
-      </w:r>
-      <w:proofErr w:type="spellEnd"/>
-      <w:r>
-        <w:rPr>
-          <w:b/>
-          <w:lang w:val="en-US"/>
-        </w:rPr>
-        <w:t xml:space="preserve"> </w:t>
-      </w:r>
-      <w:proofErr w:type="spellStart"/>
-      <w:r>
-        <w:rPr>
-          <w:b/>
-          <w:lang w:val="en-US"/>
-        </w:rPr>
-        <w:t>ospf</w:t>
-      </w:r>
-      <w:proofErr w:type="spellEnd"/>
-      <w:r>
-        <w:rPr>
-          <w:b/>
-          <w:lang w:val="en-US"/>
-        </w:rPr>
-        <w:t xml:space="preserve"> interface brief</w:t>
-      </w:r>
-    </w:p>
-    <w:p>
-      <w:pPr>
-        <w:pStyle w:val="CMDOutput"/>
-        <w:rPr>
-          <w:lang w:val="en-US"/>
-        </w:rPr>
-      </w:pPr>
-      <w:r>
-        <w:rPr>
-          <w:lang w:val="en-US"/>
-        </w:rPr>
-        <w:t xml:space="preserve">Interface    PID   Area            IP Address/Mask    </w:t>
-      </w:r>
-      <w:proofErr w:type="gramStart"/>
-      <w:r>
-        <w:rPr>
-          <w:lang w:val="en-US"/>
-        </w:rPr>
-        <w:t>Cost  State</w:t>
-      </w:r>
-      <w:proofErr w:type="gramEnd"/>
-      <w:r>
-        <w:rPr>
-          <w:lang w:val="en-US"/>
-        </w:rPr>
-        <w:t xml:space="preserve"> </w:t>
-      </w:r>
-      <w:proofErr w:type="spellStart"/>
-      <w:r>
-        <w:rPr>
-          <w:lang w:val="en-US"/>
-        </w:rPr>
-        <w:t>Nbrs</w:t>
-      </w:r>
-      <w:proofErr w:type="spellEnd"/>
-      <w:r>
-        <w:rPr>
-          <w:lang w:val="en-US"/>
-        </w:rPr>
-        <w:t xml:space="preserve"> F/C</w:t>
-      </w:r>
-    </w:p>
-    <w:p>
-      <w:pPr>
-        <w:pStyle w:val="CMDOutput"/>
-        <w:rPr>
-          <w:lang w:val="en-US"/>
-        </w:rPr>
-      </w:pPr>
-      <w:r>
-        <w:rPr>
-          <w:lang w:val="en-US"/>
-        </w:rPr>
-        <w:t xml:space="preserve">Lo4          1     3               192.168.4.1/24     </w:t>
-      </w:r>
-      <w:r>
-        <w:rPr>
-          <w:highlight w:val="yellow"/>
-          <w:lang w:val="en-US"/>
-        </w:rPr>
-        <w:t>1</w:t>
-      </w:r>
-      <w:r>
-        <w:rPr>
-          <w:lang w:val="en-US"/>
-        </w:rPr>
-        <w:t xml:space="preserve">     LOOP  0/0</w:t>
-      </w:r>
-    </w:p>
-    <w:p>
-      <w:pPr>
-        <w:pStyle w:val="CMDOutput"/>
-        <w:rPr>
-          <w:lang w:val="en-US"/>
-        </w:rPr>
-      </w:pPr>
-      <w:r>
-        <w:rPr>
-          <w:lang w:val="en-US"/>
-        </w:rPr>
-        <w:t xml:space="preserve">Lo5          1     3               192.168.5.1/24     </w:t>
-      </w:r>
-      <w:r>
-        <w:rPr>
-          <w:highlight w:val="yellow"/>
-          <w:lang w:val="en-US"/>
-        </w:rPr>
-        <w:t>1</w:t>
-      </w:r>
-      <w:r>
-        <w:rPr>
-          <w:lang w:val="en-US"/>
-        </w:rPr>
-        <w:t xml:space="preserve">     LOOP  0/0</w:t>
-      </w:r>
-    </w:p>
-    <w:p>
-      <w:pPr>
-        <w:pStyle w:val="CMDOutput"/>
-        <w:rPr>
-          <w:lang w:val="en-US"/>
-        </w:rPr>
-      </w:pPr>
-      <w:r>
-        <w:rPr>
-          <w:lang w:val="en-US"/>
-        </w:rPr>
-        <w:t xml:space="preserve">Se0/0/1      1     3               192.168.23.2/30    </w:t>
-      </w:r>
-      <w:r>
-        <w:rPr>
-          <w:highlight w:val="yellow"/>
-          <w:lang w:val="en-US"/>
-        </w:rPr>
-        <w:t>781</w:t>
-      </w:r>
-      <w:r>
-        <w:rPr>
-          <w:lang w:val="en-US"/>
-        </w:rPr>
-        <w:t xml:space="preserve">   P2P   1/1</w:t>
+          <w:noProof/>
+          <w:lang w:val="en-US"/>
+        </w:rPr>
+        <w:drawing>
+          <wp:inline distT="0" distB="0" distL="0" distR="0" wp14:anchorId="706CD37D" wp14:editId="795013BE">
+            <wp:extent cx="5162550" cy="866775"/>
+            <wp:effectExtent l="0" t="0" r="0" b="9525"/>
+            <wp:docPr id="14" name="Рисунок 14"/>
+            <wp:cNvGraphicFramePr>
+              <a:graphicFrameLocks xmlns:a="http://schemas.openxmlformats.org/drawingml/2006/main" noChangeAspect="1"/>
+            </wp:cNvGraphicFramePr>
+            <a:graphic xmlns:a="http://schemas.openxmlformats.org/drawingml/2006/main">
+              <a:graphicData uri="http://schemas.openxmlformats.org/drawingml/2006/picture">
+                <pic:pic xmlns:pic="http://schemas.openxmlformats.org/drawingml/2006/picture">
+                  <pic:nvPicPr>
+                    <pic:cNvPr id="14" name="OSPF2_1_10.JPG"/>
+                    <pic:cNvPicPr/>
+                  </pic:nvPicPr>
+                  <pic:blipFill>
+                    <a:blip r:embed="rId18">
+                      <a:extLst>
+                        <a:ext uri="{28A0092B-C50C-407E-A947-70E740481C1C}">
+                          <a14:useLocalDpi xmlns:a14="http://schemas.microsoft.com/office/drawing/2010/main" val="0"/>
+                        </a:ext>
+                      </a:extLst>
+                    </a:blip>
+                    <a:stretch>
+                      <a:fillRect/>
+                    </a:stretch>
+                  </pic:blipFill>
+                  <pic:spPr>
+                    <a:xfrm>
+                      <a:off x="0" y="0"/>
+                      <a:ext cx="5162550" cy="866775"/>
+                    </a:xfrm>
+                    <a:prstGeom prst="rect">
+                      <a:avLst/>
+                    </a:prstGeom>
+                  </pic:spPr>
+                </pic:pic>
+              </a:graphicData>
+            </a:graphic>
+          </wp:inline>
+        </w:drawing>
       </w:r>
     </w:p>
     <w:p>
@@ -5311,6 +5037,328 @@
     <w:p>
       <w:pPr>
         <w:pStyle w:val="BodyTextL25"/>
+        <w:rPr>
+          <w:i/>
+          <w:iCs/>
+        </w:rPr>
+      </w:pPr>
+      <w:r>
+        <w:rPr>
+          <w:i/>
+          <w:iCs/>
+        </w:rPr>
+        <w:t xml:space="preserve">На </w:t>
+      </w:r>
+      <w:r>
+        <w:rPr>
+          <w:i/>
+          <w:iCs/>
+          <w:lang w:val="en-US"/>
+        </w:rPr>
+        <w:t>R</w:t>
+      </w:r>
+      <w:r>
+        <w:rPr>
+          <w:i/>
+          <w:iCs/>
+        </w:rPr>
+        <w:t xml:space="preserve">2 (на всех </w:t>
+      </w:r>
+      <w:proofErr w:type="spellStart"/>
+      <w:r>
+        <w:rPr>
+          <w:i/>
+          <w:iCs/>
+        </w:rPr>
+        <w:t>оставльный</w:t>
+      </w:r>
+      <w:proofErr w:type="spellEnd"/>
+      <w:r>
+        <w:rPr>
+          <w:i/>
+          <w:iCs/>
+        </w:rPr>
+        <w:t xml:space="preserve"> по аналогии)</w:t>
+      </w:r>
+    </w:p>
+    <w:p>
+      <w:pPr>
+        <w:pStyle w:val="BodyTextL25"/>
+        <w:rPr>
+          <w:i/>
+          <w:iCs/>
+        </w:rPr>
+      </w:pPr>
+      <w:r>
+        <w:rPr>
+          <w:i/>
+          <w:iCs/>
+          <w:lang w:val="en-US"/>
+        </w:rPr>
+        <w:t>int</w:t>
+      </w:r>
+      <w:r>
+        <w:rPr>
+          <w:i/>
+          <w:iCs/>
+        </w:rPr>
+        <w:t xml:space="preserve"> </w:t>
+      </w:r>
+      <w:r>
+        <w:rPr>
+          <w:i/>
+          <w:iCs/>
+          <w:lang w:val="en-US"/>
+        </w:rPr>
+        <w:t>s</w:t>
+      </w:r>
+      <w:r>
+        <w:rPr>
+          <w:i/>
+          <w:iCs/>
+        </w:rPr>
+        <w:t>1/0</w:t>
+      </w:r>
+    </w:p>
+    <w:p>
+      <w:pPr>
+        <w:pStyle w:val="BodyTextL25"/>
+        <w:rPr>
+          <w:i/>
+          <w:iCs/>
+          <w:lang w:val="en-US"/>
+        </w:rPr>
+      </w:pPr>
+      <w:proofErr w:type="spellStart"/>
+      <w:r>
+        <w:rPr>
+          <w:i/>
+          <w:iCs/>
+          <w:lang w:val="en-US"/>
+        </w:rPr>
+        <w:t>ip</w:t>
+      </w:r>
+      <w:proofErr w:type="spellEnd"/>
+      <w:r>
+        <w:rPr>
+          <w:i/>
+          <w:iCs/>
+          <w:lang w:val="en-US"/>
+        </w:rPr>
+        <w:t xml:space="preserve"> </w:t>
+      </w:r>
+      <w:proofErr w:type="spellStart"/>
+      <w:r>
+        <w:rPr>
+          <w:i/>
+          <w:iCs/>
+          <w:lang w:val="en-US"/>
+        </w:rPr>
+        <w:t>ospf</w:t>
+      </w:r>
+      <w:proofErr w:type="spellEnd"/>
+      <w:r>
+        <w:rPr>
+          <w:i/>
+          <w:iCs/>
+          <w:lang w:val="en-US"/>
+        </w:rPr>
+        <w:t xml:space="preserve"> message-digest-key 1 md5 Cisco123</w:t>
+      </w:r>
+    </w:p>
+    <w:p>
+      <w:pPr>
+        <w:pStyle w:val="BodyTextL25"/>
+        <w:rPr>
+          <w:i/>
+          <w:iCs/>
+          <w:lang w:val="en-US"/>
+        </w:rPr>
+      </w:pPr>
+      <w:r>
+        <w:rPr>
+          <w:i/>
+          <w:iCs/>
+          <w:lang w:val="en-US"/>
+        </w:rPr>
+        <w:t xml:space="preserve">router </w:t>
+      </w:r>
+      <w:proofErr w:type="spellStart"/>
+      <w:r>
+        <w:rPr>
+          <w:i/>
+          <w:iCs/>
+          <w:lang w:val="en-US"/>
+        </w:rPr>
+        <w:t>ospf</w:t>
+      </w:r>
+      <w:proofErr w:type="spellEnd"/>
+      <w:r>
+        <w:rPr>
+          <w:i/>
+          <w:iCs/>
+          <w:lang w:val="en-US"/>
+        </w:rPr>
+        <w:t xml:space="preserve"> 1</w:t>
+      </w:r>
+    </w:p>
+    <w:p>
+      <w:pPr>
+        <w:pStyle w:val="BodyTextL25"/>
+        <w:rPr>
+          <w:i/>
+          <w:iCs/>
+          <w:lang w:val="en-US"/>
+        </w:rPr>
+      </w:pPr>
+      <w:r>
+        <w:rPr>
+          <w:i/>
+          <w:iCs/>
+          <w:lang w:val="en-US"/>
+        </w:rPr>
+        <w:t>area 0 authentication message-digest</w:t>
+      </w:r>
+    </w:p>
+    <w:p>
+      <w:pPr>
+        <w:pStyle w:val="BodyTextL25"/>
+        <w:rPr>
+          <w:i/>
+          <w:iCs/>
+          <w:lang w:val="en-US"/>
+        </w:rPr>
+      </w:pPr>
+    </w:p>
+    <w:p>
+      <w:pPr>
+        <w:pStyle w:val="BodyTextL25"/>
+        <w:rPr>
+          <w:i/>
+          <w:iCs/>
+          <w:lang w:val="en-US"/>
+        </w:rPr>
+      </w:pPr>
+      <w:r>
+        <w:rPr>
+          <w:i/>
+          <w:iCs/>
+          <w:lang w:val="en-US"/>
+        </w:rPr>
+        <w:t>int s1/1</w:t>
+      </w:r>
+    </w:p>
+    <w:p>
+      <w:pPr>
+        <w:pStyle w:val="BodyTextL25"/>
+        <w:rPr>
+          <w:i/>
+          <w:iCs/>
+          <w:lang w:val="en-US"/>
+        </w:rPr>
+      </w:pPr>
+      <w:proofErr w:type="spellStart"/>
+      <w:r>
+        <w:rPr>
+          <w:i/>
+          <w:iCs/>
+          <w:lang w:val="en-US"/>
+        </w:rPr>
+        <w:t>ip</w:t>
+      </w:r>
+      <w:proofErr w:type="spellEnd"/>
+      <w:r>
+        <w:rPr>
+          <w:i/>
+          <w:iCs/>
+          <w:lang w:val="en-US"/>
+        </w:rPr>
+        <w:t xml:space="preserve"> </w:t>
+      </w:r>
+      <w:proofErr w:type="spellStart"/>
+      <w:r>
+        <w:rPr>
+          <w:i/>
+          <w:iCs/>
+          <w:lang w:val="en-US"/>
+        </w:rPr>
+        <w:t>ospf</w:t>
+      </w:r>
+      <w:proofErr w:type="spellEnd"/>
+      <w:r>
+        <w:rPr>
+          <w:i/>
+          <w:iCs/>
+          <w:lang w:val="en-US"/>
+        </w:rPr>
+        <w:t xml:space="preserve"> message-digest-key 1 md5 Cisco123</w:t>
+      </w:r>
+    </w:p>
+    <w:p>
+      <w:pPr>
+        <w:pStyle w:val="BodyTextL25"/>
+        <w:rPr>
+          <w:i/>
+          <w:iCs/>
+          <w:lang w:val="en-US"/>
+        </w:rPr>
+      </w:pPr>
+      <w:r>
+        <w:rPr>
+          <w:i/>
+          <w:iCs/>
+          <w:lang w:val="en-US"/>
+        </w:rPr>
+        <w:t xml:space="preserve">router </w:t>
+      </w:r>
+      <w:proofErr w:type="spellStart"/>
+      <w:r>
+        <w:rPr>
+          <w:i/>
+          <w:iCs/>
+          <w:lang w:val="en-US"/>
+        </w:rPr>
+        <w:t>ospf</w:t>
+      </w:r>
+      <w:proofErr w:type="spellEnd"/>
+      <w:r>
+        <w:rPr>
+          <w:i/>
+          <w:iCs/>
+          <w:lang w:val="en-US"/>
+        </w:rPr>
+        <w:t xml:space="preserve"> 1</w:t>
+      </w:r>
+    </w:p>
+    <w:p>
+      <w:pPr>
+        <w:pStyle w:val="BodyTextL25"/>
+        <w:rPr>
+          <w:i/>
+          <w:iCs/>
+          <w:lang w:val="en-US"/>
+        </w:rPr>
+      </w:pPr>
+      <w:r>
+        <w:rPr>
+          <w:i/>
+          <w:iCs/>
+          <w:lang w:val="en-US"/>
+        </w:rPr>
+        <w:t>area 3 authentication message-digest</w:t>
+      </w:r>
+    </w:p>
+    <w:p>
+      <w:pPr>
+        <w:pStyle w:val="BodyTextL25"/>
+        <w:rPr>
+          <w:lang w:val="en-US"/>
+        </w:rPr>
+      </w:pPr>
+    </w:p>
+    <w:p>
+      <w:pPr>
+        <w:pStyle w:val="BodyTextL25"/>
       </w:pPr>
       <w:r>
         <w:t>Почему перед настройкой аутентификации OSPF полезно проверить правильность работы OSPF?</w:t>
@@ -5319,9 +5367,29 @@
     <w:p>
       <w:pPr>
         <w:pStyle w:val="BodyTextL25"/>
-      </w:pPr>
-      <w:r>
-        <w:t>_______________________________________________________________________________________</w:t>
+        <w:rPr>
+          <w:rStyle w:val="AnswerGray"/>
+          <w:i/>
+          <w:iCs/>
+          <w:shd w:val="clear" w:color="auto" w:fill="auto"/>
+        </w:rPr>
+      </w:pPr>
+      <w:r>
+        <w:rPr>
+          <w:rStyle w:val="AnswerGray"/>
+          <w:i/>
+          <w:iCs/>
+          <w:shd w:val="clear" w:color="auto" w:fill="auto"/>
+        </w:rPr>
+        <w:t>Для понимания общей картины сети и правильного назначения аутентификации, без потери соседских отношений между маршрутизаторами.</w:t>
+      </w:r>
+    </w:p>
+    <w:p>
+      <w:pPr>
+        <w:pStyle w:val="StepHead"/>
+      </w:pPr>
+      <w:r>
+        <w:t>Проверьте восстановление отношений смежности OSPF.</w:t>
       </w:r>
     </w:p>
     <w:p>
@@ -5329,19 +5397,212 @@
         <w:pStyle w:val="BodyTextL25"/>
       </w:pPr>
       <w:r>
-        <w:t>_______________________________________________________________________________________</w:t>
+        <w:t>Снова введите команду</w:t>
+      </w:r>
+      <w:r>
+        <w:rPr>
+          <w:b/>
+        </w:rPr>
+        <w:t xml:space="preserve"> show ip ospf neighbor</w:t>
+      </w:r>
+      <w:r>
+        <w:t>, чтобы убедиться</w:t>
+      </w:r>
+      <w:r>
+        <w:t xml:space="preserve"> в</w:t>
+      </w:r>
+      <w:r>
+        <w:t> </w:t>
+      </w:r>
+      <w:r>
+        <w:t>восстановлении отношений смежности OSPF между маршрутизаторами после реализации аутентификации MD5. Прежде чем перейти</w:t>
+      </w:r>
+      <w:r>
+        <w:t xml:space="preserve"> к</w:t>
+      </w:r>
+      <w:r>
+        <w:t> </w:t>
+      </w:r>
+      <w:r>
+        <w:t>части 3, устраните все найденные ошибки.</w:t>
       </w:r>
     </w:p>
     <w:p>
       <w:pPr>
         <w:pStyle w:val="BodyTextL25"/>
-        <w:rPr>
-          <w:rStyle w:val="AnswerGray"/>
-          <w:shd w:val="clear" w:color="auto" w:fill="auto"/>
-        </w:rPr>
-      </w:pPr>
-      <w:r>
-        <w:t>_______________________________________________________________________________________</w:t>
+      </w:pPr>
+      <w:r>
+        <w:drawing>
+          <wp:inline distT="0" distB="0" distL="0" distR="0" wp14:anchorId="4D44B172" wp14:editId="5F5851C2">
+            <wp:extent cx="5248275" cy="742950"/>
+            <wp:effectExtent l="0" t="0" r="9525" b="0"/>
+            <wp:docPr id="16" name="Рисунок 16"/>
+            <wp:cNvGraphicFramePr>
+              <a:graphicFrameLocks xmlns:a="http://schemas.openxmlformats.org/drawingml/2006/main" noChangeAspect="1"/>
+            </wp:cNvGraphicFramePr>
+            <a:graphic xmlns:a="http://schemas.openxmlformats.org/drawingml/2006/main">
+              <a:graphicData uri="http://schemas.openxmlformats.org/drawingml/2006/picture">
+                <pic:pic xmlns:pic="http://schemas.openxmlformats.org/drawingml/2006/picture">
+                  <pic:nvPicPr>
+                    <pic:cNvPr id="1" name=""/>
+                    <pic:cNvPicPr/>
+                  </pic:nvPicPr>
+                  <pic:blipFill>
+                    <a:blip r:embed="rId19"/>
+                    <a:stretch>
+                      <a:fillRect/>
+                    </a:stretch>
+                  </pic:blipFill>
+                  <pic:spPr>
+                    <a:xfrm>
+                      <a:off x="0" y="0"/>
+                      <a:ext cx="5248275" cy="742950"/>
+                    </a:xfrm>
+                    <a:prstGeom prst="rect">
+                      <a:avLst/>
+                    </a:prstGeom>
+                  </pic:spPr>
+                </pic:pic>
+              </a:graphicData>
+            </a:graphic>
+          </wp:inline>
+        </w:drawing>
+      </w:r>
+    </w:p>
+    <w:p>
+      <w:pPr>
+        <w:pStyle w:val="BodyTextL25"/>
+      </w:pPr>
+      <w:r>
+        <w:drawing>
+          <wp:inline distT="0" distB="0" distL="0" distR="0" wp14:anchorId="1474F920" wp14:editId="66860DF3">
+            <wp:extent cx="5200650" cy="876300"/>
+            <wp:effectExtent l="0" t="0" r="0" b="0"/>
+            <wp:docPr id="17" name="Рисунок 17"/>
+            <wp:cNvGraphicFramePr>
+              <a:graphicFrameLocks xmlns:a="http://schemas.openxmlformats.org/drawingml/2006/main" noChangeAspect="1"/>
+            </wp:cNvGraphicFramePr>
+            <a:graphic xmlns:a="http://schemas.openxmlformats.org/drawingml/2006/main">
+              <a:graphicData uri="http://schemas.openxmlformats.org/drawingml/2006/picture">
+                <pic:pic xmlns:pic="http://schemas.openxmlformats.org/drawingml/2006/picture">
+                  <pic:nvPicPr>
+                    <pic:cNvPr id="1" name=""/>
+                    <pic:cNvPicPr/>
+                  </pic:nvPicPr>
+                  <pic:blipFill>
+                    <a:blip r:embed="rId20"/>
+                    <a:stretch>
+                      <a:fillRect/>
+                    </a:stretch>
+                  </pic:blipFill>
+                  <pic:spPr>
+                    <a:xfrm>
+                      <a:off x="0" y="0"/>
+                      <a:ext cx="5200650" cy="876300"/>
+                    </a:xfrm>
+                    <a:prstGeom prst="rect">
+                      <a:avLst/>
+                    </a:prstGeom>
+                  </pic:spPr>
+                </pic:pic>
+              </a:graphicData>
+            </a:graphic>
+          </wp:inline>
+        </w:drawing>
+      </w:r>
+    </w:p>
+    <w:p>
+      <w:pPr>
+        <w:pStyle w:val="BodyTextL25"/>
+      </w:pPr>
+      <w:r>
+        <w:drawing>
+          <wp:inline distT="0" distB="0" distL="0" distR="0" wp14:anchorId="0075C8A9" wp14:editId="419FA1AF">
+            <wp:extent cx="5191125" cy="714375"/>
+            <wp:effectExtent l="0" t="0" r="9525" b="9525"/>
+            <wp:docPr id="18" name="Рисунок 18"/>
+            <wp:cNvGraphicFramePr>
+              <a:graphicFrameLocks xmlns:a="http://schemas.openxmlformats.org/drawingml/2006/main" noChangeAspect="1"/>
+            </wp:cNvGraphicFramePr>
+            <a:graphic xmlns:a="http://schemas.openxmlformats.org/drawingml/2006/main">
+              <a:graphicData uri="http://schemas.openxmlformats.org/drawingml/2006/picture">
+                <pic:pic xmlns:pic="http://schemas.openxmlformats.org/drawingml/2006/picture">
+                  <pic:nvPicPr>
+                    <pic:cNvPr id="1" name=""/>
+                    <pic:cNvPicPr/>
+                  </pic:nvPicPr>
+                  <pic:blipFill>
+                    <a:blip r:embed="rId21"/>
+                    <a:stretch>
+                      <a:fillRect/>
+                    </a:stretch>
+                  </pic:blipFill>
+                  <pic:spPr>
+                    <a:xfrm>
+                      <a:off x="0" y="0"/>
+                      <a:ext cx="5191125" cy="714375"/>
+                    </a:xfrm>
+                    <a:prstGeom prst="rect">
+                      <a:avLst/>
+                    </a:prstGeom>
+                  </pic:spPr>
+                </pic:pic>
+              </a:graphicData>
+            </a:graphic>
+          </wp:inline>
+        </w:drawing>
+      </w:r>
+    </w:p>
+    <w:p>
+      <w:pPr>
+        <w:pStyle w:val="PartHead"/>
+      </w:pPr>
+      <w:r>
+        <w:t>Настройка межобластных суммарных маршрутов</w:t>
+      </w:r>
+    </w:p>
+    <w:p>
+      <w:pPr>
+        <w:pStyle w:val="BodyTextL25"/>
+      </w:pPr>
+      <w:r>
+        <w:t>OSPF не выполняет автоматическое объединение. Объединение межобластных маршрутов необходимо вручную настроить на маршрутизаторах ABR.</w:t>
+      </w:r>
+      <w:r>
+        <w:t xml:space="preserve"> В</w:t>
+      </w:r>
+      <w:r>
+        <w:t> </w:t>
+      </w:r>
+      <w:r>
+        <w:t>части 3 необходимо настроить на маршрутизаторах ABR суммарные межобластные маршруты.</w:t>
+      </w:r>
+      <w:r>
+        <w:t xml:space="preserve"> С</w:t>
+      </w:r>
+      <w:r>
+        <w:t> </w:t>
+      </w:r>
+      <w:r>
+        <w:t xml:space="preserve">помощью команд </w:t>
+      </w:r>
+      <w:r>
+        <w:rPr>
+          <w:b/>
+        </w:rPr>
+        <w:t>show</w:t>
+      </w:r>
+      <w:r>
+        <w:t xml:space="preserve"> можно будет наблюдать, каким образом объединение влияет на таблицу маршрутизации</w:t>
+      </w:r>
+      <w:r>
+        <w:t xml:space="preserve"> и</w:t>
+      </w:r>
+      <w:r>
+        <w:t> </w:t>
+      </w:r>
+      <w:r>
+        <w:t>базы данных LSDB.</w:t>
       </w:r>
     </w:p>
     <w:p>
@@ -5349,101 +5610,7 @@
         <w:pStyle w:val="StepHead"/>
       </w:pPr>
       <w:r>
-        <w:t>Проверьте восстановление отношений смежности OSPF.</w:t>
-      </w:r>
-    </w:p>
-    <w:p>
-      <w:pPr>
-        <w:pStyle w:val="BodyTextL25"/>
-      </w:pPr>
-      <w:r>
-        <w:t>Снова введите команду</w:t>
-      </w:r>
-      <w:r>
-        <w:rPr>
-          <w:b/>
-        </w:rPr>
-        <w:t xml:space="preserve"> show ip ospf neighbor</w:t>
-      </w:r>
-      <w:r>
-        <w:t>, чтобы убедиться</w:t>
-      </w:r>
-      <w:r>
-        <w:t xml:space="preserve"> в</w:t>
-      </w:r>
-      <w:r>
-        <w:t> </w:t>
-      </w:r>
-      <w:r>
-        <w:t>восстановлении отношений смежности OSPF между маршрутизаторами после реализации аутентификации MD5. Прежде чем перейти</w:t>
-      </w:r>
-      <w:r>
-        <w:t xml:space="preserve"> к</w:t>
-      </w:r>
-      <w:r>
-        <w:t> </w:t>
-      </w:r>
-      <w:r>
-        <w:t>части 3, устраните все найденные ошибки.</w:t>
-      </w:r>
-    </w:p>
-    <w:p>
-      <w:pPr>
-        <w:pStyle w:val="PartHead"/>
-      </w:pPr>
-      <w:r>
-        <w:t>Настройка межобластных суммарных маршрутов</w:t>
-      </w:r>
-    </w:p>
-    <w:p>
-      <w:pPr>
-        <w:pStyle w:val="BodyTextL25"/>
-      </w:pPr>
-      <w:r>
-        <w:t>OSPF не выполняет автоматическое объединение. Объединение межобластных маршрутов необходимо вручную настроить на маршрутизаторах ABR.</w:t>
-      </w:r>
-      <w:r>
-        <w:t xml:space="preserve"> В</w:t>
-      </w:r>
-      <w:r>
-        <w:t> </w:t>
-      </w:r>
-      <w:r>
-        <w:t>части 3 необходимо настроить на маршрутизаторах ABR суммарные межобластные маршруты.</w:t>
-      </w:r>
-      <w:r>
-        <w:t xml:space="preserve"> С</w:t>
-      </w:r>
-      <w:r>
-        <w:t> </w:t>
-      </w:r>
-      <w:r>
-        <w:t xml:space="preserve">помощью команд </w:t>
-      </w:r>
-      <w:r>
-        <w:rPr>
-          <w:b/>
-        </w:rPr>
-        <w:t>show</w:t>
-      </w:r>
-      <w:r>
-        <w:t xml:space="preserve"> можно будет наблюдать, каким образом объединение влияет на таблицу маршрутизации</w:t>
-      </w:r>
-      <w:r>
-        <w:t xml:space="preserve"> и</w:t>
-      </w:r>
-      <w:r>
-        <w:t> </w:t>
-      </w:r>
-      <w:r>
-        <w:t>базы данных LSDB.</w:t>
-      </w:r>
-    </w:p>
-    <w:p>
-      <w:pPr>
-        <w:pStyle w:val="StepHead"/>
-      </w:pPr>
-      <w:r>
+        <w:lastRenderedPageBreak/>
         <w:t>Просмотрите таблицы маршрутизации OSPF для всех маршрутизаторов.</w:t>
       </w:r>
     </w:p>
@@ -5528,589 +5695,55 @@
       <w:pPr>
         <w:pStyle w:val="CMDOutput"/>
         <w:rPr>
-          <w:lang w:val="en-US"/>
-        </w:rPr>
-      </w:pPr>
-      <w:r>
-        <w:rPr>
-          <w:lang w:val="en-US"/>
-        </w:rPr>
-        <w:t>Codes:</w:t>
-      </w:r>
-      <w:r>
-        <w:rPr>
-          <w:lang w:val="en-US"/>
-        </w:rPr>
-        <w:t xml:space="preserve"> L</w:t>
-      </w:r>
-      <w:r>
-        <w:rPr>
-          <w:lang w:val="en-US"/>
-        </w:rPr>
-        <w:t> </w:t>
-      </w:r>
-      <w:r>
-        <w:rPr>
-          <w:lang w:val="en-US"/>
-        </w:rPr>
-        <w:t>- local,</w:t>
-      </w:r>
-      <w:r>
-        <w:rPr>
-          <w:lang w:val="en-US"/>
-        </w:rPr>
-        <w:t xml:space="preserve"> C</w:t>
-      </w:r>
-      <w:r>
-        <w:rPr>
-          <w:lang w:val="en-US"/>
-        </w:rPr>
-        <w:t> </w:t>
-      </w:r>
-      <w:r>
-        <w:rPr>
-          <w:lang w:val="en-US"/>
-        </w:rPr>
-        <w:t>- connected,</w:t>
-      </w:r>
-      <w:r>
-        <w:rPr>
-          <w:lang w:val="en-US"/>
-        </w:rPr>
-        <w:t xml:space="preserve"> S</w:t>
-      </w:r>
-      <w:r>
-        <w:rPr>
-          <w:lang w:val="en-US"/>
-        </w:rPr>
-        <w:t> </w:t>
-      </w:r>
-      <w:r>
-        <w:rPr>
-          <w:lang w:val="en-US"/>
-        </w:rPr>
-        <w:t>- static,</w:t>
-      </w:r>
-      <w:r>
-        <w:rPr>
-          <w:lang w:val="en-US"/>
-        </w:rPr>
-        <w:t xml:space="preserve"> R</w:t>
-      </w:r>
-      <w:r>
-        <w:rPr>
-          <w:lang w:val="en-US"/>
-        </w:rPr>
-        <w:t> </w:t>
-      </w:r>
-      <w:r>
-        <w:rPr>
-          <w:lang w:val="en-US"/>
-        </w:rPr>
-        <w:t>- RIP,</w:t>
-      </w:r>
-      <w:r>
-        <w:rPr>
-          <w:lang w:val="en-US"/>
-        </w:rPr>
-        <w:t xml:space="preserve"> M</w:t>
-      </w:r>
-      <w:r>
-        <w:rPr>
-          <w:lang w:val="en-US"/>
-        </w:rPr>
-        <w:t> </w:t>
-      </w:r>
-      <w:r>
-        <w:rPr>
-          <w:lang w:val="en-US"/>
-        </w:rPr>
-        <w:t>- mobile,</w:t>
-      </w:r>
-      <w:r>
-        <w:rPr>
-          <w:lang w:val="en-US"/>
-        </w:rPr>
-        <w:t xml:space="preserve"> B</w:t>
-      </w:r>
-      <w:r>
-        <w:rPr>
-          <w:lang w:val="en-US"/>
-        </w:rPr>
-        <w:t> </w:t>
-      </w:r>
-      <w:r>
-        <w:rPr>
-          <w:lang w:val="en-US"/>
-        </w:rPr>
-        <w:t>- BGP</w:t>
-      </w:r>
-    </w:p>
-    <w:p>
-      <w:pPr>
-        <w:pStyle w:val="CMDOutput"/>
-        <w:rPr>
           <w:lang w:val="pt-BR"/>
         </w:rPr>
       </w:pPr>
       <w:r>
         <w:rPr>
-          <w:lang w:val="en-US"/>
-        </w:rPr>
-        <w:t xml:space="preserve">      </w:t>
-      </w:r>
-      <w:r>
-        <w:rPr>
-          <w:lang w:val="en-US"/>
-        </w:rPr>
-        <w:t xml:space="preserve"> </w:t>
-      </w:r>
-      <w:r>
-        <w:rPr>
+          <w:noProof/>
           <w:lang w:val="pt-BR"/>
         </w:rPr>
-        <w:t>D</w:t>
-      </w:r>
-      <w:r>
-        <w:rPr>
-          <w:lang w:val="pt-BR"/>
-        </w:rPr>
-        <w:t> </w:t>
-      </w:r>
-      <w:r>
-        <w:rPr>
-          <w:lang w:val="pt-BR"/>
-        </w:rPr>
-        <w:t>- EIGRP, EX - EIGRP external,</w:t>
-      </w:r>
-      <w:r>
-        <w:rPr>
-          <w:lang w:val="pt-BR"/>
-        </w:rPr>
-        <w:t xml:space="preserve"> O</w:t>
-      </w:r>
-      <w:r>
-        <w:rPr>
-          <w:lang w:val="pt-BR"/>
-        </w:rPr>
-        <w:t> </w:t>
-      </w:r>
-      <w:r>
-        <w:rPr>
-          <w:lang w:val="pt-BR"/>
-        </w:rPr>
-        <w:t xml:space="preserve">- OSPF, IA - OSPF inter area </w:t>
-      </w:r>
-    </w:p>
-    <w:p>
-      <w:pPr>
-        <w:pStyle w:val="CMDOutput"/>
-        <w:rPr>
-          <w:lang w:val="pt-BR"/>
-        </w:rPr>
-      </w:pPr>
-      <w:r>
-        <w:rPr>
-          <w:lang w:val="pt-BR"/>
-        </w:rPr>
-        <w:t xml:space="preserve">       N1 - OSPF NSSA external type 1, N2 - OSPF NSSA external type 2</w:t>
-      </w:r>
-    </w:p>
-    <w:p>
-      <w:pPr>
-        <w:pStyle w:val="CMDOutput"/>
-        <w:rPr>
-          <w:lang w:val="pt-BR"/>
-        </w:rPr>
-      </w:pPr>
-      <w:r>
-        <w:rPr>
-          <w:lang w:val="pt-BR"/>
-        </w:rPr>
-        <w:t xml:space="preserve">       E1 - OSPF external type 1, E2 - OSPF external type 2</w:t>
-      </w:r>
-    </w:p>
-    <w:p>
-      <w:pPr>
-        <w:pStyle w:val="CMDOutput"/>
-        <w:rPr>
-          <w:lang w:val="en-US"/>
-        </w:rPr>
-      </w:pPr>
-      <w:r>
-        <w:rPr>
-          <w:lang w:val="en-US"/>
-        </w:rPr>
-        <w:t xml:space="preserve">       </w:t>
-      </w:r>
-      <w:proofErr w:type="spellStart"/>
-      <w:r>
-        <w:rPr>
-          <w:lang w:val="en-US"/>
-        </w:rPr>
-        <w:t>i</w:t>
-      </w:r>
-      <w:proofErr w:type="spellEnd"/>
-      <w:r>
-        <w:rPr>
-          <w:lang w:val="en-US"/>
-        </w:rPr>
-        <w:t> </w:t>
-      </w:r>
-      <w:r>
-        <w:rPr>
-          <w:lang w:val="en-US"/>
-        </w:rPr>
-        <w:t xml:space="preserve">- IS-IS, </w:t>
-      </w:r>
-      <w:proofErr w:type="spellStart"/>
-      <w:r>
-        <w:rPr>
-          <w:lang w:val="en-US"/>
-        </w:rPr>
-        <w:t>su</w:t>
-      </w:r>
-      <w:proofErr w:type="spellEnd"/>
-      <w:r>
-        <w:rPr>
-          <w:lang w:val="en-US"/>
-        </w:rPr>
-        <w:t xml:space="preserve"> - IS-IS summary, L1 - IS-IS level-1, L2 - IS-IS level-2</w:t>
-      </w:r>
-    </w:p>
-    <w:p>
-      <w:pPr>
-        <w:pStyle w:val="CMDOutput"/>
-        <w:rPr>
-          <w:lang w:val="en-US"/>
-        </w:rPr>
-      </w:pPr>
-      <w:r>
-        <w:rPr>
-          <w:lang w:val="en-US"/>
-        </w:rPr>
-        <w:t xml:space="preserve">       </w:t>
-      </w:r>
-      <w:proofErr w:type="spellStart"/>
-      <w:r>
-        <w:rPr>
-          <w:lang w:val="en-US"/>
-        </w:rPr>
-        <w:t>ia</w:t>
-      </w:r>
-      <w:proofErr w:type="spellEnd"/>
-      <w:r>
-        <w:rPr>
-          <w:lang w:val="en-US"/>
-        </w:rPr>
-        <w:t xml:space="preserve"> - IS-IS inter area, * - candidate default,</w:t>
-      </w:r>
-      <w:r>
-        <w:rPr>
-          <w:lang w:val="en-US"/>
-        </w:rPr>
-        <w:t xml:space="preserve"> U</w:t>
-      </w:r>
-      <w:r>
-        <w:rPr>
-          <w:lang w:val="en-US"/>
-        </w:rPr>
-        <w:t> </w:t>
-      </w:r>
-      <w:r>
-        <w:rPr>
-          <w:lang w:val="en-US"/>
-        </w:rPr>
-        <w:t>- per-user static route</w:t>
-      </w:r>
-    </w:p>
-    <w:p>
-      <w:pPr>
-        <w:pStyle w:val="CMDOutput"/>
-        <w:rPr>
-          <w:lang w:val="en-US"/>
-        </w:rPr>
-      </w:pPr>
-      <w:r>
-        <w:rPr>
-          <w:lang w:val="en-US"/>
-        </w:rPr>
-        <w:t xml:space="preserve">      </w:t>
-      </w:r>
-      <w:r>
-        <w:rPr>
-          <w:lang w:val="en-US"/>
-        </w:rPr>
-        <w:t xml:space="preserve"> o</w:t>
-      </w:r>
-      <w:r>
-        <w:rPr>
-          <w:lang w:val="en-US"/>
-        </w:rPr>
-        <w:t> </w:t>
-      </w:r>
-      <w:r>
-        <w:rPr>
-          <w:lang w:val="en-US"/>
-        </w:rPr>
-        <w:t>- ODR,</w:t>
-      </w:r>
-      <w:r>
-        <w:rPr>
-          <w:lang w:val="en-US"/>
-        </w:rPr>
-        <w:t xml:space="preserve"> P</w:t>
-      </w:r>
-      <w:r>
-        <w:rPr>
-          <w:lang w:val="en-US"/>
-        </w:rPr>
-        <w:t> </w:t>
-      </w:r>
-      <w:r>
-        <w:rPr>
-          <w:lang w:val="en-US"/>
-        </w:rPr>
-        <w:t>- periodic downloaded static route,</w:t>
-      </w:r>
-      <w:r>
-        <w:rPr>
-          <w:lang w:val="en-US"/>
-        </w:rPr>
-        <w:t xml:space="preserve"> H</w:t>
-      </w:r>
-      <w:r>
-        <w:rPr>
-          <w:lang w:val="en-US"/>
-        </w:rPr>
-        <w:t> </w:t>
-      </w:r>
-      <w:r>
-        <w:rPr>
-          <w:lang w:val="en-US"/>
-        </w:rPr>
-        <w:t>- NHRP,</w:t>
-      </w:r>
-      <w:r>
-        <w:rPr>
-          <w:lang w:val="en-US"/>
-        </w:rPr>
-        <w:t xml:space="preserve"> l</w:t>
-      </w:r>
-      <w:r>
-        <w:rPr>
-          <w:lang w:val="en-US"/>
-        </w:rPr>
-        <w:t> </w:t>
-      </w:r>
-      <w:r>
-        <w:rPr>
-          <w:lang w:val="en-US"/>
-        </w:rPr>
-        <w:t>- LISP</w:t>
-      </w:r>
-    </w:p>
-    <w:p>
-      <w:pPr>
-        <w:pStyle w:val="CMDOutput"/>
-        <w:rPr>
-          <w:lang w:val="en-US"/>
-        </w:rPr>
-      </w:pPr>
-      <w:r>
-        <w:rPr>
-          <w:lang w:val="en-US"/>
-        </w:rPr>
-        <w:t xml:space="preserve">       + - replicated route, % - next hop override</w:t>
-      </w:r>
-    </w:p>
-    <w:p>
-      <w:pPr>
-        <w:pStyle w:val="CMDOutput"/>
-        <w:rPr>
-          <w:lang w:val="en-US"/>
-        </w:rPr>
-      </w:pPr>
-    </w:p>
-    <w:p>
-      <w:pPr>
-        <w:pStyle w:val="CMDOutput"/>
-        <w:rPr>
-          <w:lang w:val="en-US"/>
-        </w:rPr>
-      </w:pPr>
-      <w:r>
-        <w:rPr>
-          <w:lang w:val="en-US"/>
-        </w:rPr>
-        <w:t>Gateway of last resort is 0.0.0.0 to network 0.0.0.0</w:t>
-      </w:r>
-    </w:p>
-    <w:p>
-      <w:pPr>
-        <w:pStyle w:val="CMDOutput"/>
-        <w:rPr>
-          <w:lang w:val="en-US"/>
-        </w:rPr>
-      </w:pPr>
-    </w:p>
-    <w:p>
-      <w:pPr>
-        <w:pStyle w:val="CMDOutput"/>
-        <w:rPr>
-          <w:lang w:val="pt-BR"/>
-        </w:rPr>
-      </w:pPr>
-      <w:r>
-        <w:rPr>
-          <w:lang w:val="en-US"/>
-        </w:rPr>
-        <w:t xml:space="preserve">      </w:t>
-      </w:r>
-      <w:r>
-        <w:rPr>
-          <w:lang w:val="pt-BR"/>
-        </w:rPr>
-        <w:t>192.168.4.0/32 is subnetted, 1 subnets</w:t>
-      </w:r>
-    </w:p>
-    <w:p>
-      <w:pPr>
-        <w:pStyle w:val="CMDOutput"/>
-        <w:rPr>
-          <w:lang w:val="pt-BR"/>
-        </w:rPr>
-      </w:pPr>
-      <w:r>
-        <w:rPr>
-          <w:highlight w:val="yellow"/>
-          <w:lang w:val="pt-BR"/>
-        </w:rPr>
-        <w:t>O IA     192.168.4.1</w:t>
-      </w:r>
-      <w:r>
-        <w:rPr>
-          <w:lang w:val="pt-BR"/>
-        </w:rPr>
-        <w:t xml:space="preserve"> [110/1563] via 192.168.12.2, 00:23:49, Serial0/0/0</w:t>
-      </w:r>
-    </w:p>
-    <w:p>
-      <w:pPr>
-        <w:pStyle w:val="CMDOutput"/>
-        <w:rPr>
-          <w:lang w:val="pt-BR"/>
-        </w:rPr>
-      </w:pPr>
-      <w:r>
-        <w:rPr>
-          <w:lang w:val="pt-BR"/>
-        </w:rPr>
-        <w:t xml:space="preserve">      192.168.5.0/32 is subnetted, 1 subnets</w:t>
-      </w:r>
-    </w:p>
-    <w:p>
-      <w:pPr>
-        <w:pStyle w:val="CMDOutput"/>
-        <w:rPr>
-          <w:lang w:val="pt-BR"/>
-        </w:rPr>
-      </w:pPr>
-      <w:r>
-        <w:rPr>
-          <w:highlight w:val="yellow"/>
-          <w:lang w:val="pt-BR"/>
-        </w:rPr>
-        <w:t>O IA     192.168.5.1</w:t>
-      </w:r>
-      <w:r>
-        <w:rPr>
-          <w:lang w:val="pt-BR"/>
-        </w:rPr>
-        <w:t xml:space="preserve"> [110/1563] via 192.168.12.2, 00:23:49, Serial0/0/0</w:t>
-      </w:r>
-    </w:p>
-    <w:p>
-      <w:pPr>
-        <w:pStyle w:val="CMDOutput"/>
-        <w:rPr>
-          <w:lang w:val="pt-BR"/>
-        </w:rPr>
-      </w:pPr>
-      <w:r>
-        <w:rPr>
-          <w:lang w:val="pt-BR"/>
-        </w:rPr>
-        <w:t xml:space="preserve">      192.168.23.0/30 is subnetted, 1 subnets</w:t>
-      </w:r>
-    </w:p>
-    <w:p>
-      <w:pPr>
-        <w:pStyle w:val="CMDOutput"/>
-        <w:rPr>
-          <w:lang w:val="pt-BR"/>
-        </w:rPr>
-      </w:pPr>
-      <w:r>
-        <w:rPr>
-          <w:highlight w:val="yellow"/>
-          <w:lang w:val="pt-BR"/>
-        </w:rPr>
-        <w:t>O IA     192.168.6.1</w:t>
-      </w:r>
-      <w:r>
-        <w:rPr>
-          <w:lang w:val="pt-BR"/>
-        </w:rPr>
-        <w:t xml:space="preserve"> [110/782] via 192.168.12.2, </w:t>
-      </w:r>
-      <w:r>
-        <w:rPr>
-          <w:rFonts w:hint="eastAsia"/>
-          <w:lang w:val="pt-BR" w:eastAsia="zh-CN"/>
-        </w:rPr>
-        <w:t>0</w:t>
-      </w:r>
-      <w:r>
-        <w:rPr>
-          <w:lang w:val="pt-BR"/>
-        </w:rPr>
-        <w:t>0:02:01, Serial0/0/0</w:t>
-      </w:r>
-    </w:p>
-    <w:p>
-      <w:pPr>
-        <w:pStyle w:val="CMDOutput"/>
-        <w:rPr>
-          <w:lang w:val="pt-BR"/>
-        </w:rPr>
-      </w:pPr>
-      <w:r>
-        <w:rPr>
-          <w:lang w:val="pt-BR"/>
-        </w:rPr>
-        <w:t xml:space="preserve">      192.168.23.0/30 is subnetted, 1 subnets</w:t>
-      </w:r>
-    </w:p>
-    <w:p>
-      <w:pPr>
-        <w:pStyle w:val="CMDOutput"/>
-        <w:rPr>
-          <w:lang w:val="pt-BR"/>
-        </w:rPr>
-      </w:pPr>
-      <w:r>
-        <w:rPr>
-          <w:highlight w:val="yellow"/>
-          <w:lang w:val="pt-BR"/>
-        </w:rPr>
-        <w:t>O IA     192.168.23.0</w:t>
-      </w:r>
-      <w:r>
-        <w:rPr>
-          <w:lang w:val="pt-BR"/>
-        </w:rPr>
-        <w:t xml:space="preserve"> [110/1562] via 192.168.12.2, 00:23:49, Serial0/0/0</w:t>
+        <w:drawing>
+          <wp:inline distT="0" distB="0" distL="0" distR="0" wp14:anchorId="1A913532" wp14:editId="21154D8C">
+            <wp:extent cx="5334000" cy="3019425"/>
+            <wp:effectExtent l="0" t="0" r="0" b="9525"/>
+            <wp:docPr id="19" name="Рисунок 19"/>
+            <wp:cNvGraphicFramePr>
+              <a:graphicFrameLocks xmlns:a="http://schemas.openxmlformats.org/drawingml/2006/main" noChangeAspect="1"/>
+            </wp:cNvGraphicFramePr>
+            <a:graphic xmlns:a="http://schemas.openxmlformats.org/drawingml/2006/main">
+              <a:graphicData uri="http://schemas.openxmlformats.org/drawingml/2006/picture">
+                <pic:pic xmlns:pic="http://schemas.openxmlformats.org/drawingml/2006/picture">
+                  <pic:nvPicPr>
+                    <pic:cNvPr id="19" name="OSPF2_1_14.JPG"/>
+                    <pic:cNvPicPr/>
+                  </pic:nvPicPr>
+                  <pic:blipFill>
+                    <a:blip r:embed="rId22">
+                      <a:extLst>
+                        <a:ext uri="{28A0092B-C50C-407E-A947-70E740481C1C}">
+                          <a14:useLocalDpi xmlns:a14="http://schemas.microsoft.com/office/drawing/2010/main" val="0"/>
+                        </a:ext>
+                      </a:extLst>
+                    </a:blip>
+                    <a:stretch>
+                      <a:fillRect/>
+                    </a:stretch>
+                  </pic:blipFill>
+                  <pic:spPr>
+                    <a:xfrm>
+                      <a:off x="0" y="0"/>
+                      <a:ext cx="5334000" cy="3019425"/>
+                    </a:xfrm>
+                    <a:prstGeom prst="rect">
+                      <a:avLst/>
+                    </a:prstGeom>
+                  </pic:spPr>
+                </pic:pic>
+              </a:graphicData>
+            </a:graphic>
+          </wp:inline>
+        </w:drawing>
       </w:r>
     </w:p>
     <w:p>
@@ -6194,8 +5827,50 @@
         <w:ind w:left="720"/>
       </w:pPr>
       <w:r>
-        <w:lastRenderedPageBreak/>
-        <w:t>____________________________________________________________________________________</w:t>
+        <w:rPr>
+          <w:noProof/>
+        </w:rPr>
+        <w:drawing>
+          <wp:inline distT="0" distB="0" distL="0" distR="0" wp14:anchorId="1A230D6F" wp14:editId="456D3B81">
+            <wp:extent cx="5324475" cy="3143250"/>
+            <wp:effectExtent l="0" t="0" r="9525" b="0"/>
+            <wp:docPr id="22" name="Рисунок 22"/>
+            <wp:cNvGraphicFramePr>
+              <a:graphicFrameLocks xmlns:a="http://schemas.openxmlformats.org/drawingml/2006/main" noChangeAspect="1"/>
+            </wp:cNvGraphicFramePr>
+            <a:graphic xmlns:a="http://schemas.openxmlformats.org/drawingml/2006/main">
+              <a:graphicData uri="http://schemas.openxmlformats.org/drawingml/2006/picture">
+                <pic:pic xmlns:pic="http://schemas.openxmlformats.org/drawingml/2006/picture">
+                  <pic:nvPicPr>
+                    <pic:cNvPr id="22" name="OSPF2_1_15.JPG"/>
+                    <pic:cNvPicPr/>
+                  </pic:nvPicPr>
+                  <pic:blipFill>
+                    <a:blip r:embed="rId23">
+                      <a:extLst>
+                        <a:ext uri="{28A0092B-C50C-407E-A947-70E740481C1C}">
+                          <a14:useLocalDpi xmlns:a14="http://schemas.microsoft.com/office/drawing/2010/main" val="0"/>
+                        </a:ext>
+                      </a:extLst>
+                    </a:blip>
+                    <a:stretch>
+                      <a:fillRect/>
+                    </a:stretch>
+                  </pic:blipFill>
+                  <pic:spPr>
+                    <a:xfrm>
+                      <a:off x="0" y="0"/>
+                      <a:ext cx="5324475" cy="3143250"/>
+                    </a:xfrm>
+                    <a:prstGeom prst="rect">
+                      <a:avLst/>
+                    </a:prstGeom>
+                  </pic:spPr>
+                </pic:pic>
+              </a:graphicData>
+            </a:graphic>
+          </wp:inline>
+        </w:drawing>
       </w:r>
     </w:p>
     <w:p>
@@ -6208,7 +5883,7 @@
         <w:ind w:left="720"/>
       </w:pPr>
       <w:r>
-        <w:t>____________________________________________________________________________________</w:t>
+        <w:t>R3:</w:t>
       </w:r>
     </w:p>
     <w:p>
@@ -6219,13 +5894,239 @@
           <w:numId w:val="0"/>
         </w:numPr>
         <w:ind w:left="720"/>
-        <w:rPr>
-          <w:rStyle w:val="AnswerGray"/>
-          <w:shd w:val="clear" w:color="auto" w:fill="auto"/>
-        </w:rPr>
-      </w:pPr>
-      <w:r>
-        <w:t>____________________________________________________________________________________</w:t>
+      </w:pPr>
+      <w:r>
+        <w:rPr>
+          <w:noProof/>
+        </w:rPr>
+        <w:lastRenderedPageBreak/>
+        <w:drawing>
+          <wp:inline distT="0" distB="0" distL="0" distR="0" wp14:anchorId="433954B0" wp14:editId="139399B3">
+            <wp:extent cx="5314950" cy="3200400"/>
+            <wp:effectExtent l="0" t="0" r="0" b="0"/>
+            <wp:docPr id="23" name="Рисунок 23"/>
+            <wp:cNvGraphicFramePr>
+              <a:graphicFrameLocks xmlns:a="http://schemas.openxmlformats.org/drawingml/2006/main" noChangeAspect="1"/>
+            </wp:cNvGraphicFramePr>
+            <a:graphic xmlns:a="http://schemas.openxmlformats.org/drawingml/2006/main">
+              <a:graphicData uri="http://schemas.openxmlformats.org/drawingml/2006/picture">
+                <pic:pic xmlns:pic="http://schemas.openxmlformats.org/drawingml/2006/picture">
+                  <pic:nvPicPr>
+                    <pic:cNvPr id="23" name="OSPF2_1_16.JPG"/>
+                    <pic:cNvPicPr/>
+                  </pic:nvPicPr>
+                  <pic:blipFill>
+                    <a:blip r:embed="rId24">
+                      <a:extLst>
+                        <a:ext uri="{28A0092B-C50C-407E-A947-70E740481C1C}">
+                          <a14:useLocalDpi xmlns:a14="http://schemas.microsoft.com/office/drawing/2010/main" val="0"/>
+                        </a:ext>
+                      </a:extLst>
+                    </a:blip>
+                    <a:stretch>
+                      <a:fillRect/>
+                    </a:stretch>
+                  </pic:blipFill>
+                  <pic:spPr>
+                    <a:xfrm>
+                      <a:off x="0" y="0"/>
+                      <a:ext cx="5314950" cy="3200400"/>
+                    </a:xfrm>
+                    <a:prstGeom prst="rect">
+                      <a:avLst/>
+                    </a:prstGeom>
+                  </pic:spPr>
+                </pic:pic>
+              </a:graphicData>
+            </a:graphic>
+          </wp:inline>
+        </w:drawing>
+      </w:r>
+    </w:p>
+    <w:p>
+      <w:pPr>
+        <w:pStyle w:val="StepHead"/>
+      </w:pPr>
+      <w:r>
+        <w:t>Просмотрите базы данных LSDB на всех маршрутизаторах.</w:t>
+      </w:r>
+    </w:p>
+    <w:p>
+      <w:pPr>
+        <w:pStyle w:val="BodyTextL25"/>
+        <w:numPr>
+          <w:ilvl w:val="0"/>
+          <w:numId w:val="28"/>
+        </w:numPr>
+        <w:ind w:left="720"/>
+      </w:pPr>
+      <w:r>
+        <w:t xml:space="preserve">Введите команду </w:t>
+      </w:r>
+      <w:r>
+        <w:rPr>
+          <w:b/>
+        </w:rPr>
+        <w:t>show ip ospf database</w:t>
+      </w:r>
+      <w:r>
+        <w:t xml:space="preserve"> на маршрутизаторе R1. Маршрутизатор ведет отдельную базу данных LSDB для каждой области, участником которой является этот маршрутизатор.</w:t>
+      </w:r>
+    </w:p>
+    <w:p>
+      <w:pPr>
+        <w:pStyle w:val="CMD"/>
+        <w:rPr>
+          <w:lang w:val="en-US"/>
+        </w:rPr>
+      </w:pPr>
+      <w:r>
+        <w:rPr>
+          <w:lang w:val="en-US"/>
+        </w:rPr>
+        <w:t xml:space="preserve">R1# </w:t>
+      </w:r>
+      <w:r>
+        <w:rPr>
+          <w:b/>
+          <w:lang w:val="en-US"/>
+        </w:rPr>
+        <w:t xml:space="preserve">show </w:t>
+      </w:r>
+      <w:proofErr w:type="spellStart"/>
+      <w:r>
+        <w:rPr>
+          <w:b/>
+          <w:lang w:val="en-US"/>
+        </w:rPr>
+        <w:t>ip</w:t>
+      </w:r>
+      <w:proofErr w:type="spellEnd"/>
+      <w:r>
+        <w:rPr>
+          <w:b/>
+          <w:lang w:val="en-US"/>
+        </w:rPr>
+        <w:t xml:space="preserve"> </w:t>
+      </w:r>
+      <w:proofErr w:type="spellStart"/>
+      <w:r>
+        <w:rPr>
+          <w:b/>
+          <w:lang w:val="en-US"/>
+        </w:rPr>
+        <w:t>ospf</w:t>
+      </w:r>
+      <w:proofErr w:type="spellEnd"/>
+      <w:r>
+        <w:rPr>
+          <w:b/>
+          <w:lang w:val="en-US"/>
+        </w:rPr>
+        <w:t xml:space="preserve"> database</w:t>
+      </w:r>
+    </w:p>
+    <w:p>
+      <w:pPr>
+        <w:pStyle w:val="CMDOutput"/>
+        <w:spacing w:line="235" w:lineRule="auto"/>
+      </w:pPr>
+      <w:r>
+        <w:rPr>
+          <w:noProof/>
+        </w:rPr>
+        <w:lastRenderedPageBreak/>
+        <w:drawing>
+          <wp:inline distT="0" distB="0" distL="0" distR="0" wp14:anchorId="10B59018" wp14:editId="6C6409CB">
+            <wp:extent cx="5210175" cy="5591175"/>
+            <wp:effectExtent l="0" t="0" r="9525" b="9525"/>
+            <wp:docPr id="24" name="Рисунок 24"/>
+            <wp:cNvGraphicFramePr>
+              <a:graphicFrameLocks xmlns:a="http://schemas.openxmlformats.org/drawingml/2006/main" noChangeAspect="1"/>
+            </wp:cNvGraphicFramePr>
+            <a:graphic xmlns:a="http://schemas.openxmlformats.org/drawingml/2006/main">
+              <a:graphicData uri="http://schemas.openxmlformats.org/drawingml/2006/picture">
+                <pic:pic xmlns:pic="http://schemas.openxmlformats.org/drawingml/2006/picture">
+                  <pic:nvPicPr>
+                    <pic:cNvPr id="24" name="OSPF2_1_17.JPG"/>
+                    <pic:cNvPicPr/>
+                  </pic:nvPicPr>
+                  <pic:blipFill>
+                    <a:blip r:embed="rId25">
+                      <a:extLst>
+                        <a:ext uri="{28A0092B-C50C-407E-A947-70E740481C1C}">
+                          <a14:useLocalDpi xmlns:a14="http://schemas.microsoft.com/office/drawing/2010/main" val="0"/>
+                        </a:ext>
+                      </a:extLst>
+                    </a:blip>
+                    <a:stretch>
+                      <a:fillRect/>
+                    </a:stretch>
+                  </pic:blipFill>
+                  <pic:spPr>
+                    <a:xfrm>
+                      <a:off x="0" y="0"/>
+                      <a:ext cx="5210175" cy="5591175"/>
+                    </a:xfrm>
+                    <a:prstGeom prst="rect">
+                      <a:avLst/>
+                    </a:prstGeom>
+                  </pic:spPr>
+                </pic:pic>
+              </a:graphicData>
+            </a:graphic>
+          </wp:inline>
+        </w:drawing>
+      </w:r>
+    </w:p>
+    <w:p>
+      <w:pPr>
+        <w:pStyle w:val="CMD"/>
+        <w:numPr>
+          <w:ilvl w:val="0"/>
+          <w:numId w:val="28"/>
+        </w:numPr>
+        <w:ind w:left="720"/>
+        <w:rPr>
+          <w:rFonts w:ascii="Arial" w:hAnsi="Arial"/>
+        </w:rPr>
+      </w:pPr>
+      <w:r>
+        <w:rPr>
+          <w:rFonts w:ascii="Arial" w:hAnsi="Arial"/>
+        </w:rPr>
+        <w:t xml:space="preserve">Повторите команду </w:t>
+      </w:r>
+      <w:r>
+        <w:rPr>
+          <w:rFonts w:ascii="Arial" w:hAnsi="Arial"/>
+          <w:b/>
+        </w:rPr>
+        <w:t>show ip ospf database</w:t>
+      </w:r>
+      <w:r>
+        <w:rPr>
+          <w:rFonts w:ascii="Arial" w:hAnsi="Arial"/>
+        </w:rPr>
+        <w:t xml:space="preserve"> для R2</w:t>
+      </w:r>
+      <w:r>
+        <w:rPr>
+          <w:rFonts w:ascii="Arial" w:hAnsi="Arial"/>
+        </w:rPr>
+        <w:t xml:space="preserve"> и</w:t>
+      </w:r>
+      <w:r>
+        <w:rPr>
+          <w:rFonts w:ascii="Arial" w:hAnsi="Arial"/>
+        </w:rPr>
+        <w:t> </w:t>
+      </w:r>
+      <w:r>
+        <w:rPr>
+          <w:rFonts w:ascii="Arial" w:hAnsi="Arial"/>
+        </w:rPr>
+        <w:t>R3. Запишите идентификаторы каналов (Link ID) для состояний суммарных сетевых каналов (Summary Net Link State) каждой области.</w:t>
       </w:r>
     </w:p>
     <w:p>
@@ -6238,7 +6139,64 @@
         <w:ind w:left="720"/>
       </w:pPr>
       <w:r>
-        <w:t>R3:</w:t>
+        <w:t>R2:</w:t>
+      </w:r>
+    </w:p>
+    <w:p>
+      <w:pPr>
+        <w:pStyle w:val="BodyTextL25"/>
+        <w:ind w:left="720"/>
+        <w:rPr>
+          <w:rStyle w:val="AnswerGray"/>
+          <w:shd w:val="clear" w:color="auto" w:fill="auto"/>
+        </w:rPr>
+      </w:pPr>
+      <w:r>
+        <w:rPr>
+          <w:noProof/>
+        </w:rPr>
+        <w:lastRenderedPageBreak/>
+        <w:drawing>
+          <wp:inline distT="0" distB="0" distL="0" distR="0" wp14:anchorId="020B9AAA" wp14:editId="36363E0A">
+            <wp:extent cx="5295900" cy="6153150"/>
+            <wp:effectExtent l="0" t="0" r="0" b="0"/>
+            <wp:docPr id="25" name="Рисунок 25"/>
+            <wp:cNvGraphicFramePr>
+              <a:graphicFrameLocks xmlns:a="http://schemas.openxmlformats.org/drawingml/2006/main" noChangeAspect="1"/>
+            </wp:cNvGraphicFramePr>
+            <a:graphic xmlns:a="http://schemas.openxmlformats.org/drawingml/2006/main">
+              <a:graphicData uri="http://schemas.openxmlformats.org/drawingml/2006/picture">
+                <pic:pic xmlns:pic="http://schemas.openxmlformats.org/drawingml/2006/picture">
+                  <pic:nvPicPr>
+                    <pic:cNvPr id="25" name="OSPF2_1_18.JPG"/>
+                    <pic:cNvPicPr/>
+                  </pic:nvPicPr>
+                  <pic:blipFill>
+                    <a:blip r:embed="rId26">
+                      <a:extLst>
+                        <a:ext uri="{28A0092B-C50C-407E-A947-70E740481C1C}">
+                          <a14:useLocalDpi xmlns:a14="http://schemas.microsoft.com/office/drawing/2010/main" val="0"/>
+                        </a:ext>
+                      </a:extLst>
+                    </a:blip>
+                    <a:stretch>
+                      <a:fillRect/>
+                    </a:stretch>
+                  </pic:blipFill>
+                  <pic:spPr>
+                    <a:xfrm>
+                      <a:off x="0" y="0"/>
+                      <a:ext cx="5295900" cy="6153150"/>
+                    </a:xfrm>
+                    <a:prstGeom prst="rect">
+                      <a:avLst/>
+                    </a:prstGeom>
+                  </pic:spPr>
+                </pic:pic>
+              </a:graphicData>
+            </a:graphic>
+          </wp:inline>
+        </w:drawing>
       </w:r>
     </w:p>
     <w:p>
@@ -6251,803 +6209,60 @@
         <w:ind w:left="720"/>
       </w:pPr>
       <w:r>
-        <w:t>____________________________________________________________________________________</w:t>
-      </w:r>
-    </w:p>
-    <w:p>
-      <w:pPr>
-        <w:pStyle w:val="SubStepAlpha"/>
-        <w:numPr>
-          <w:ilvl w:val="0"/>
-          <w:numId w:val="0"/>
-        </w:numPr>
-        <w:ind w:left="720"/>
-      </w:pPr>
-      <w:r>
-        <w:t>____________________________________________________________________________________</w:t>
-      </w:r>
-    </w:p>
-    <w:p>
-      <w:pPr>
-        <w:pStyle w:val="SubStepAlpha"/>
-        <w:numPr>
-          <w:ilvl w:val="0"/>
-          <w:numId w:val="0"/>
-        </w:numPr>
-        <w:ind w:left="720"/>
-      </w:pPr>
-      <w:r>
-        <w:t>____________________________________________________________________________________</w:t>
-      </w:r>
-    </w:p>
-    <w:p>
-      <w:pPr>
-        <w:pStyle w:val="StepHead"/>
-      </w:pPr>
-      <w:r>
-        <w:t>Просмотрите базы данных LSDB на всех маршрутизаторах.</w:t>
-      </w:r>
-    </w:p>
-    <w:p>
-      <w:pPr>
-        <w:pStyle w:val="BodyTextL25"/>
-        <w:numPr>
-          <w:ilvl w:val="0"/>
-          <w:numId w:val="28"/>
-        </w:numPr>
-        <w:ind w:left="720"/>
-      </w:pPr>
-      <w:r>
-        <w:t xml:space="preserve">Введите команду </w:t>
-      </w:r>
-      <w:r>
-        <w:rPr>
-          <w:b/>
-        </w:rPr>
-        <w:t>show ip ospf database</w:t>
-      </w:r>
-      <w:r>
-        <w:t xml:space="preserve"> на маршрутизаторе R1. Маршрутизатор ведет отдельную базу данных LSDB для каждой области, участником которой является этот маршрутизатор.</w:t>
-      </w:r>
-    </w:p>
-    <w:p>
-      <w:pPr>
-        <w:pStyle w:val="CMD"/>
-        <w:rPr>
-          <w:lang w:val="en-US"/>
-        </w:rPr>
-      </w:pPr>
-      <w:r>
-        <w:rPr>
-          <w:lang w:val="en-US"/>
-        </w:rPr>
-        <w:t xml:space="preserve">R1# </w:t>
-      </w:r>
-      <w:r>
-        <w:rPr>
-          <w:b/>
-          <w:lang w:val="en-US"/>
-        </w:rPr>
-        <w:t xml:space="preserve">show </w:t>
-      </w:r>
-      <w:proofErr w:type="spellStart"/>
-      <w:r>
-        <w:rPr>
-          <w:b/>
-          <w:lang w:val="en-US"/>
-        </w:rPr>
-        <w:t>ip</w:t>
-      </w:r>
-      <w:proofErr w:type="spellEnd"/>
-      <w:r>
-        <w:rPr>
-          <w:b/>
-          <w:lang w:val="en-US"/>
-        </w:rPr>
-        <w:t xml:space="preserve"> </w:t>
-      </w:r>
-      <w:proofErr w:type="spellStart"/>
-      <w:r>
-        <w:rPr>
-          <w:b/>
-          <w:lang w:val="en-US"/>
-        </w:rPr>
-        <w:t>ospf</w:t>
-      </w:r>
-      <w:proofErr w:type="spellEnd"/>
-      <w:r>
-        <w:rPr>
-          <w:b/>
-          <w:lang w:val="en-US"/>
-        </w:rPr>
-        <w:t xml:space="preserve"> database</w:t>
-      </w:r>
-    </w:p>
-    <w:p>
-      <w:pPr>
-        <w:pStyle w:val="CMDOutput"/>
-        <w:rPr>
-          <w:lang w:val="en-US"/>
-        </w:rPr>
-      </w:pPr>
-    </w:p>
-    <w:p>
-      <w:pPr>
-        <w:pStyle w:val="CMDOutput"/>
-        <w:rPr>
-          <w:lang w:val="en-US"/>
-        </w:rPr>
-      </w:pPr>
-      <w:r>
-        <w:rPr>
-          <w:lang w:val="en-US"/>
-        </w:rPr>
-        <w:t xml:space="preserve">            OSPF Router with ID (1.1.1.1) (Process ID 1)</w:t>
-      </w:r>
-    </w:p>
-    <w:p>
-      <w:pPr>
-        <w:pStyle w:val="CMDOutput"/>
-        <w:rPr>
-          <w:lang w:val="en-US"/>
-        </w:rPr>
-      </w:pPr>
-    </w:p>
-    <w:p>
-      <w:pPr>
-        <w:pStyle w:val="CMDOutput"/>
-        <w:rPr>
-          <w:lang w:val="en-US"/>
-        </w:rPr>
-      </w:pPr>
-      <w:r>
-        <w:rPr>
-          <w:lang w:val="en-US"/>
-        </w:rPr>
-        <w:t xml:space="preserve">                Router Link States (Area 0)</w:t>
-      </w:r>
-    </w:p>
-    <w:p>
-      <w:pPr>
-        <w:pStyle w:val="CMDOutput"/>
-        <w:rPr>
-          <w:lang w:val="en-US"/>
-        </w:rPr>
-      </w:pPr>
-    </w:p>
-    <w:p>
-      <w:pPr>
-        <w:pStyle w:val="CMDOutput"/>
-        <w:rPr>
-          <w:lang w:val="en-US"/>
-        </w:rPr>
-      </w:pPr>
-      <w:r>
-        <w:rPr>
-          <w:lang w:val="en-US"/>
-        </w:rPr>
-        <w:t>Link ID         ADV Router      Age         Seq#       Checksum Link count</w:t>
-      </w:r>
-    </w:p>
-    <w:p>
-      <w:pPr>
-        <w:pStyle w:val="CMDOutput"/>
-        <w:rPr>
-          <w:lang w:val="en-US"/>
-        </w:rPr>
-      </w:pPr>
-      <w:r>
-        <w:rPr>
-          <w:lang w:val="en-US"/>
-        </w:rPr>
-        <w:t>1.1.1.1         1.1.1.1         1295        0x80000003 0x0039CD 2</w:t>
-      </w:r>
-    </w:p>
-    <w:p>
-      <w:pPr>
-        <w:pStyle w:val="CMDOutput"/>
-        <w:rPr>
-          <w:lang w:val="en-US"/>
-        </w:rPr>
-      </w:pPr>
-      <w:r>
-        <w:rPr>
-          <w:lang w:val="en-US"/>
-        </w:rPr>
-        <w:t>2.2.2.2         2.2.2.2         1282        0x80000002 0x00D430 2</w:t>
-      </w:r>
-    </w:p>
-    <w:p>
-      <w:pPr>
-        <w:pStyle w:val="CMDOutput"/>
-        <w:rPr>
-          <w:lang w:val="en-US"/>
-        </w:rPr>
-      </w:pPr>
-    </w:p>
-    <w:p>
-      <w:pPr>
-        <w:pStyle w:val="CMDOutput"/>
-        <w:rPr>
-          <w:lang w:val="en-US"/>
-        </w:rPr>
-      </w:pPr>
-      <w:r>
-        <w:rPr>
-          <w:lang w:val="en-US"/>
-        </w:rPr>
-        <w:t xml:space="preserve">                </w:t>
-      </w:r>
-      <w:r>
-        <w:rPr>
-          <w:highlight w:val="yellow"/>
-          <w:lang w:val="en-US"/>
-        </w:rPr>
-        <w:t>Summary Net Link States (Area 0)</w:t>
-      </w:r>
-    </w:p>
-    <w:p>
-      <w:pPr>
-        <w:pStyle w:val="CMDOutput"/>
-        <w:rPr>
-          <w:lang w:val="en-US"/>
-        </w:rPr>
-      </w:pPr>
-    </w:p>
-    <w:p>
-      <w:pPr>
-        <w:pStyle w:val="CMDOutput"/>
-        <w:rPr>
-          <w:lang w:val="en-US"/>
-        </w:rPr>
-      </w:pPr>
-      <w:r>
-        <w:rPr>
-          <w:lang w:val="en-US"/>
-        </w:rPr>
-        <w:t>Link ID         ADV Router      Age         Seq#       Checksum</w:t>
-      </w:r>
-    </w:p>
-    <w:p>
-      <w:pPr>
-        <w:pStyle w:val="CMDOutput"/>
-        <w:spacing w:line="235" w:lineRule="auto"/>
-        <w:rPr>
-          <w:lang w:val="pt-BR"/>
-        </w:rPr>
-      </w:pPr>
-      <w:r>
-        <w:rPr>
-          <w:highlight w:val="yellow"/>
-          <w:lang w:val="pt-BR"/>
-        </w:rPr>
-        <w:t>192.168.1.1</w:t>
-      </w:r>
-      <w:r>
-        <w:rPr>
-          <w:lang w:val="pt-BR"/>
-        </w:rPr>
-        <w:t xml:space="preserve">     1.1.1.1         1387        0x80000002 0x00AC1F</w:t>
-      </w:r>
-    </w:p>
-    <w:p>
-      <w:pPr>
-        <w:pStyle w:val="CMDOutput"/>
-        <w:spacing w:line="235" w:lineRule="auto"/>
-        <w:rPr>
-          <w:lang w:val="pt-BR"/>
-        </w:rPr>
-      </w:pPr>
-      <w:r>
-        <w:rPr>
-          <w:highlight w:val="yellow"/>
-          <w:lang w:val="pt-BR"/>
-        </w:rPr>
-        <w:t>192.168.2.1</w:t>
-      </w:r>
-      <w:r>
-        <w:rPr>
-          <w:lang w:val="pt-BR"/>
-        </w:rPr>
-        <w:t xml:space="preserve">     1.1.1.1         1387        0x80000002 0x00A129</w:t>
-      </w:r>
-    </w:p>
-    <w:p>
-      <w:pPr>
-        <w:pStyle w:val="CMDOutput"/>
-        <w:spacing w:line="235" w:lineRule="auto"/>
-        <w:rPr>
-          <w:lang w:val="pt-BR"/>
-        </w:rPr>
-      </w:pPr>
-      <w:r>
-        <w:rPr>
-          <w:highlight w:val="yellow"/>
-          <w:lang w:val="pt-BR"/>
-        </w:rPr>
-        <w:t>192.168.4.1</w:t>
-      </w:r>
-      <w:r>
-        <w:rPr>
-          <w:lang w:val="pt-BR"/>
-        </w:rPr>
-        <w:t xml:space="preserve">     2.2.2.2         761         0x80000001 0x000DA8</w:t>
-      </w:r>
-    </w:p>
-    <w:p>
-      <w:pPr>
-        <w:pStyle w:val="CMDOutput"/>
-        <w:spacing w:line="235" w:lineRule="auto"/>
-        <w:rPr>
-          <w:lang w:val="en-US"/>
-        </w:rPr>
-      </w:pPr>
-      <w:r>
-        <w:rPr>
-          <w:highlight w:val="yellow"/>
-          <w:lang w:val="en-US"/>
-        </w:rPr>
-        <w:t>192.168.5.1</w:t>
-      </w:r>
-      <w:r>
-        <w:rPr>
-          <w:lang w:val="en-US"/>
-        </w:rPr>
-        <w:t xml:space="preserve">     2.2.2.2         751         0x80000001 0x0002B2</w:t>
-      </w:r>
-    </w:p>
-    <w:p>
-      <w:pPr>
-        <w:pStyle w:val="CMDOutput"/>
-        <w:spacing w:line="235" w:lineRule="auto"/>
-        <w:rPr>
-          <w:lang w:val="en-US"/>
-        </w:rPr>
-      </w:pPr>
-      <w:r>
-        <w:rPr>
-          <w:highlight w:val="yellow"/>
-          <w:lang w:val="en-US"/>
-        </w:rPr>
-        <w:t>192.168.6.1</w:t>
-      </w:r>
-      <w:r>
-        <w:rPr>
-          <w:lang w:val="en-US"/>
-        </w:rPr>
-        <w:t xml:space="preserve">     2.2.2.2         1263        0x80000001 0x00596A</w:t>
-      </w:r>
-    </w:p>
-    <w:p>
-      <w:pPr>
-        <w:pStyle w:val="CMDOutput"/>
-        <w:spacing w:line="235" w:lineRule="auto"/>
-        <w:rPr>
-          <w:lang w:val="en-US"/>
-        </w:rPr>
-      </w:pPr>
-      <w:r>
-        <w:rPr>
-          <w:highlight w:val="yellow"/>
-          <w:lang w:val="en-US"/>
-        </w:rPr>
-        <w:t>192.168.23.0</w:t>
-      </w:r>
-      <w:r>
-        <w:rPr>
-          <w:lang w:val="en-US"/>
-        </w:rPr>
-        <w:t xml:space="preserve">    2.2.2.2         1273        0x80000001 0x00297E</w:t>
-      </w:r>
-    </w:p>
-    <w:p>
-      <w:pPr>
-        <w:pStyle w:val="CMDOutput"/>
-        <w:spacing w:line="235" w:lineRule="auto"/>
-        <w:rPr>
-          <w:lang w:val="en-US"/>
-        </w:rPr>
-      </w:pPr>
-    </w:p>
-    <w:p>
-      <w:pPr>
-        <w:pStyle w:val="CMDOutput"/>
-        <w:spacing w:line="235" w:lineRule="auto"/>
-        <w:rPr>
-          <w:lang w:val="en-US"/>
-        </w:rPr>
-      </w:pPr>
-      <w:r>
-        <w:rPr>
-          <w:lang w:val="en-US"/>
-        </w:rPr>
-        <w:t xml:space="preserve">                Router Link States (Area 1)</w:t>
-      </w:r>
-    </w:p>
-    <w:p>
-      <w:pPr>
-        <w:pStyle w:val="CMDOutput"/>
-        <w:spacing w:line="235" w:lineRule="auto"/>
-        <w:rPr>
-          <w:lang w:val="en-US"/>
-        </w:rPr>
-      </w:pPr>
-    </w:p>
-    <w:p>
-      <w:pPr>
-        <w:pStyle w:val="CMDOutput"/>
-        <w:spacing w:line="235" w:lineRule="auto"/>
-        <w:rPr>
-          <w:lang w:val="en-US"/>
-        </w:rPr>
-      </w:pPr>
-      <w:r>
-        <w:rPr>
-          <w:lang w:val="en-US"/>
-        </w:rPr>
-        <w:t>Link ID         ADV Router      Age         Seq#       Checksum Link count</w:t>
-      </w:r>
-    </w:p>
-    <w:p>
-      <w:pPr>
-        <w:pStyle w:val="CMDOutput"/>
-        <w:spacing w:line="235" w:lineRule="auto"/>
-        <w:rPr>
-          <w:lang w:val="en-US"/>
-        </w:rPr>
-      </w:pPr>
-      <w:r>
-        <w:rPr>
-          <w:lang w:val="en-US"/>
-        </w:rPr>
-        <w:t>1.1.1.1         1.1.1.1         1342        0x80000006 0x0094A4 2</w:t>
-      </w:r>
-    </w:p>
-    <w:p>
-      <w:pPr>
-        <w:pStyle w:val="CMDOutput"/>
-        <w:spacing w:line="235" w:lineRule="auto"/>
-        <w:rPr>
-          <w:lang w:val="en-US"/>
-        </w:rPr>
-      </w:pPr>
-    </w:p>
-    <w:p>
-      <w:pPr>
-        <w:pStyle w:val="CMDOutput"/>
-        <w:spacing w:line="235" w:lineRule="auto"/>
-        <w:rPr>
-          <w:lang w:val="en-US"/>
-        </w:rPr>
-      </w:pPr>
-      <w:r>
-        <w:rPr>
-          <w:lang w:val="en-US"/>
-        </w:rPr>
-        <w:t xml:space="preserve">                </w:t>
-      </w:r>
-      <w:r>
-        <w:rPr>
-          <w:highlight w:val="yellow"/>
-          <w:lang w:val="en-US"/>
-        </w:rPr>
-        <w:t>Summary Net Link States (Area 1)</w:t>
-      </w:r>
-    </w:p>
-    <w:p>
-      <w:pPr>
-        <w:pStyle w:val="CMDOutput"/>
-        <w:spacing w:line="235" w:lineRule="auto"/>
-        <w:rPr>
-          <w:lang w:val="en-US"/>
-        </w:rPr>
-      </w:pPr>
-    </w:p>
-    <w:p>
-      <w:pPr>
-        <w:pStyle w:val="CMDOutput"/>
-        <w:spacing w:line="235" w:lineRule="auto"/>
-        <w:rPr>
-          <w:lang w:val="en-US"/>
-        </w:rPr>
-      </w:pPr>
-      <w:r>
-        <w:rPr>
-          <w:lang w:val="en-US"/>
-        </w:rPr>
-        <w:t>Link ID         ADV Router      Age         Seq#       Checksum</w:t>
-      </w:r>
-    </w:p>
-    <w:p>
-      <w:pPr>
-        <w:pStyle w:val="CMDOutput"/>
-        <w:spacing w:line="235" w:lineRule="auto"/>
-        <w:rPr>
-          <w:lang w:val="it-IT"/>
-        </w:rPr>
-      </w:pPr>
-      <w:r>
-        <w:rPr>
-          <w:highlight w:val="yellow"/>
-          <w:lang w:val="it-IT"/>
-        </w:rPr>
-        <w:t>192.168.4.1</w:t>
-      </w:r>
-      <w:r>
-        <w:rPr>
-          <w:lang w:val="it-IT"/>
-        </w:rPr>
-        <w:t xml:space="preserve">     1.1.1.1         760         0x80000001 0x00C8E0</w:t>
-      </w:r>
-    </w:p>
-    <w:p>
-      <w:pPr>
-        <w:pStyle w:val="CMDOutput"/>
-        <w:spacing w:line="235" w:lineRule="auto"/>
-        <w:rPr>
-          <w:lang w:val="it-IT"/>
-        </w:rPr>
-      </w:pPr>
-      <w:r>
-        <w:rPr>
-          <w:highlight w:val="yellow"/>
-          <w:lang w:val="it-IT"/>
-        </w:rPr>
-        <w:t>192.168.5.1</w:t>
-      </w:r>
-      <w:r>
-        <w:rPr>
-          <w:lang w:val="it-IT"/>
-        </w:rPr>
-        <w:t xml:space="preserve">     1.1.1.1         750         0x80000001 0x00BDEA</w:t>
-      </w:r>
-    </w:p>
-    <w:p>
-      <w:pPr>
-        <w:pStyle w:val="CMDOutput"/>
-        <w:spacing w:line="235" w:lineRule="auto"/>
-        <w:rPr>
-          <w:lang w:val="it-IT"/>
-        </w:rPr>
-      </w:pPr>
-      <w:r>
-        <w:rPr>
-          <w:highlight w:val="yellow"/>
-          <w:lang w:val="it-IT"/>
-        </w:rPr>
-        <w:t>192.168.6.1</w:t>
-      </w:r>
-      <w:r>
-        <w:rPr>
-          <w:lang w:val="it-IT"/>
-        </w:rPr>
-        <w:t xml:space="preserve">     1.1.1.1         1262        0x80000001 0x0015A2</w:t>
-      </w:r>
-    </w:p>
-    <w:p>
-      <w:pPr>
-        <w:pStyle w:val="CMDOutput"/>
-        <w:spacing w:line="235" w:lineRule="auto"/>
-        <w:rPr>
-          <w:lang w:val="en-US"/>
-        </w:rPr>
-      </w:pPr>
-      <w:r>
-        <w:rPr>
-          <w:highlight w:val="yellow"/>
-          <w:lang w:val="en-US"/>
-        </w:rPr>
-        <w:t>192.168.12.0</w:t>
-      </w:r>
-      <w:r>
-        <w:rPr>
-          <w:lang w:val="en-US"/>
-        </w:rPr>
-        <w:t xml:space="preserve">    1.1.1.1         1387        0x80000001 0x00C0F5</w:t>
-      </w:r>
-    </w:p>
-    <w:p>
-      <w:pPr>
-        <w:pStyle w:val="CMDOutput"/>
-        <w:spacing w:line="235" w:lineRule="auto"/>
-        <w:rPr>
-          <w:lang w:val="en-US"/>
-        </w:rPr>
-      </w:pPr>
-      <w:r>
-        <w:rPr>
-          <w:highlight w:val="yellow"/>
-          <w:lang w:val="en-US"/>
-        </w:rPr>
-        <w:t>192.168.23.0</w:t>
-      </w:r>
-      <w:r>
-        <w:rPr>
-          <w:lang w:val="en-US"/>
-        </w:rPr>
-        <w:t xml:space="preserve">    1.1.1.1         1272        0x80000001 0x00E4B6</w:t>
-      </w:r>
-    </w:p>
-    <w:p>
-      <w:pPr>
-        <w:pStyle w:val="CMDOutput"/>
-        <w:spacing w:line="235" w:lineRule="auto"/>
-        <w:rPr>
-          <w:lang w:val="en-US"/>
-        </w:rPr>
-      </w:pPr>
-    </w:p>
-    <w:p>
-      <w:pPr>
-        <w:pStyle w:val="CMDOutput"/>
-        <w:spacing w:line="235" w:lineRule="auto"/>
-        <w:rPr>
-          <w:lang w:val="en-US"/>
-        </w:rPr>
-      </w:pPr>
-      <w:r>
-        <w:rPr>
-          <w:lang w:val="en-US"/>
-        </w:rPr>
-        <w:t xml:space="preserve">                Type-5 AS External Link States</w:t>
-      </w:r>
-    </w:p>
-    <w:p>
-      <w:pPr>
-        <w:pStyle w:val="CMDOutput"/>
-        <w:spacing w:line="235" w:lineRule="auto"/>
-        <w:rPr>
-          <w:lang w:val="en-US"/>
-        </w:rPr>
-      </w:pPr>
-    </w:p>
-    <w:p>
-      <w:pPr>
-        <w:pStyle w:val="CMDOutput"/>
-        <w:spacing w:line="235" w:lineRule="auto"/>
-        <w:rPr>
-          <w:lang w:val="en-US"/>
-        </w:rPr>
-      </w:pPr>
-      <w:r>
-        <w:rPr>
-          <w:lang w:val="en-US"/>
-        </w:rPr>
-        <w:lastRenderedPageBreak/>
-        <w:t>Link ID         ADV Router      Age         Seq#       Checksum Tag</w:t>
-      </w:r>
-    </w:p>
-    <w:p>
-      <w:pPr>
-        <w:pStyle w:val="CMDOutput"/>
-        <w:spacing w:line="235" w:lineRule="auto"/>
-      </w:pPr>
-      <w:r>
-        <w:t>0.0.0.0         1.1.1.1         1343        0x80000001 0x001D91 1</w:t>
-      </w:r>
-    </w:p>
-    <w:p>
-      <w:pPr>
-        <w:pStyle w:val="CMD"/>
-        <w:numPr>
-          <w:ilvl w:val="0"/>
-          <w:numId w:val="28"/>
-        </w:numPr>
-        <w:ind w:left="720"/>
-        <w:rPr>
-          <w:rFonts w:ascii="Arial" w:hAnsi="Arial"/>
-        </w:rPr>
-      </w:pPr>
-      <w:r>
-        <w:rPr>
-          <w:rFonts w:ascii="Arial" w:hAnsi="Arial"/>
-        </w:rPr>
-        <w:t xml:space="preserve">Повторите команду </w:t>
-      </w:r>
-      <w:r>
-        <w:rPr>
-          <w:rFonts w:ascii="Arial" w:hAnsi="Arial"/>
-          <w:b/>
-        </w:rPr>
-        <w:t>show ip ospf database</w:t>
-      </w:r>
-      <w:r>
-        <w:rPr>
-          <w:rFonts w:ascii="Arial" w:hAnsi="Arial"/>
-        </w:rPr>
-        <w:t xml:space="preserve"> для R2</w:t>
-      </w:r>
-      <w:r>
-        <w:rPr>
-          <w:rFonts w:ascii="Arial" w:hAnsi="Arial"/>
-        </w:rPr>
-        <w:t xml:space="preserve"> и</w:t>
-      </w:r>
-      <w:r>
-        <w:rPr>
-          <w:rFonts w:ascii="Arial" w:hAnsi="Arial"/>
-        </w:rPr>
-        <w:t> </w:t>
-      </w:r>
-      <w:r>
-        <w:rPr>
-          <w:rFonts w:ascii="Arial" w:hAnsi="Arial"/>
-        </w:rPr>
-        <w:t>R3. Запишите идентификаторы каналов (Link ID) для состояний суммарных сетевых каналов (Summary Net Link State) каждой области.</w:t>
-      </w:r>
-    </w:p>
-    <w:p>
-      <w:pPr>
-        <w:pStyle w:val="SubStepAlpha"/>
-        <w:numPr>
-          <w:ilvl w:val="0"/>
-          <w:numId w:val="0"/>
-        </w:numPr>
-        <w:ind w:left="720"/>
-      </w:pPr>
-      <w:r>
-        <w:t>R2:</w:t>
-      </w:r>
-    </w:p>
-    <w:p>
-      <w:pPr>
-        <w:pStyle w:val="SubStepAlpha"/>
-        <w:numPr>
-          <w:ilvl w:val="0"/>
-          <w:numId w:val="0"/>
-        </w:numPr>
-        <w:ind w:left="720"/>
-      </w:pPr>
-      <w:r>
-        <w:t>____________________________________________________________________________________</w:t>
+        <w:t>R3:</w:t>
       </w:r>
     </w:p>
     <w:p>
       <w:pPr>
         <w:pStyle w:val="BodyTextL25"/>
         <w:ind w:left="720"/>
-        <w:rPr>
-          <w:rStyle w:val="AnswerGray"/>
-          <w:shd w:val="clear" w:color="auto" w:fill="auto"/>
-        </w:rPr>
-      </w:pPr>
-      <w:r>
-        <w:t>____________________________________________________________________________________</w:t>
-      </w:r>
-    </w:p>
-    <w:p>
-      <w:pPr>
-        <w:pStyle w:val="SubStepAlpha"/>
-        <w:numPr>
-          <w:ilvl w:val="0"/>
-          <w:numId w:val="0"/>
-        </w:numPr>
-        <w:ind w:left="720"/>
-      </w:pPr>
-      <w:r>
-        <w:t>R3:</w:t>
-      </w:r>
-    </w:p>
-    <w:p>
-      <w:pPr>
-        <w:pStyle w:val="SubStepAlpha"/>
-        <w:numPr>
-          <w:ilvl w:val="0"/>
-          <w:numId w:val="0"/>
-        </w:numPr>
-        <w:ind w:left="720"/>
-      </w:pPr>
-      <w:r>
-        <w:t>____________________________________________________________________________________</w:t>
-      </w:r>
-    </w:p>
-    <w:p>
-      <w:pPr>
-        <w:pStyle w:val="BodyTextL25"/>
-        <w:ind w:left="720"/>
-      </w:pPr>
-      <w:r>
-        <w:t>____________________________________________________________________________________</w:t>
+      </w:pPr>
+      <w:r>
+        <w:rPr>
+          <w:noProof/>
+        </w:rPr>
+        <w:lastRenderedPageBreak/>
+        <w:drawing>
+          <wp:inline distT="0" distB="0" distL="0" distR="0" wp14:anchorId="0DF4B31A" wp14:editId="4FCD227D">
+            <wp:extent cx="5172075" cy="3867150"/>
+            <wp:effectExtent l="0" t="0" r="9525" b="0"/>
+            <wp:docPr id="26" name="Рисунок 26"/>
+            <wp:cNvGraphicFramePr>
+              <a:graphicFrameLocks xmlns:a="http://schemas.openxmlformats.org/drawingml/2006/main" noChangeAspect="1"/>
+            </wp:cNvGraphicFramePr>
+            <a:graphic xmlns:a="http://schemas.openxmlformats.org/drawingml/2006/main">
+              <a:graphicData uri="http://schemas.openxmlformats.org/drawingml/2006/picture">
+                <pic:pic xmlns:pic="http://schemas.openxmlformats.org/drawingml/2006/picture">
+                  <pic:nvPicPr>
+                    <pic:cNvPr id="26" name="OSPF2_1_19.JPG"/>
+                    <pic:cNvPicPr/>
+                  </pic:nvPicPr>
+                  <pic:blipFill>
+                    <a:blip r:embed="rId27">
+                      <a:extLst>
+                        <a:ext uri="{28A0092B-C50C-407E-A947-70E740481C1C}">
+                          <a14:useLocalDpi xmlns:a14="http://schemas.microsoft.com/office/drawing/2010/main" val="0"/>
+                        </a:ext>
+                      </a:extLst>
+                    </a:blip>
+                    <a:stretch>
+                      <a:fillRect/>
+                    </a:stretch>
+                  </pic:blipFill>
+                  <pic:spPr>
+                    <a:xfrm>
+                      <a:off x="0" y="0"/>
+                      <a:ext cx="5172075" cy="3867150"/>
+                    </a:xfrm>
+                    <a:prstGeom prst="rect">
+                      <a:avLst/>
+                    </a:prstGeom>
+                  </pic:spPr>
+                </pic:pic>
+              </a:graphicData>
+            </a:graphic>
+          </wp:inline>
+        </w:drawing>
       </w:r>
     </w:p>
     <w:p>
@@ -7328,6 +6543,7 @@
         </w:rPr>
       </w:pPr>
       <w:r>
+        <w:lastRenderedPageBreak/>
         <w:t>_______________________________________________________________________________________</w:t>
       </w:r>
     </w:p>
@@ -7393,7 +6609,6 @@
         <w:pStyle w:val="BodyTextL25"/>
       </w:pPr>
       <w:r>
-        <w:lastRenderedPageBreak/>
         <w:t>_______________________________________________________________________________________</w:t>
       </w:r>
     </w:p>
@@ -8195,10 +7410,10 @@
       </w:pPr>
     </w:p>
     <w:sectPr>
-      <w:headerReference w:type="default" r:id="rId10"/>
-      <w:footerReference w:type="default" r:id="rId11"/>
-      <w:headerReference w:type="first" r:id="rId12"/>
-      <w:footerReference w:type="first" r:id="rId13"/>
+      <w:headerReference w:type="default" r:id="rId28"/>
+      <w:footerReference w:type="default" r:id="rId29"/>
+      <w:headerReference w:type="first" r:id="rId30"/>
+      <w:footerReference w:type="first" r:id="rId31"/>
       <w:pgSz w:w="12240" w:h="15840" w:code="1"/>
       <w:pgMar w:top="1440" w:right="1080" w:bottom="1440" w:left="1080" w:header="720" w:footer="720" w:gutter="0"/>
       <w:cols w:space="720"/>
@@ -9956,7 +9171,6 @@
       <w:start w:val="1"/>
       <w:numFmt w:val="decimal"/>
       <w:lvlRestart w:val="0"/>
-      <w:pStyle w:val="PartHead"/>
       <w:lvlText w:val="Часть %1:"/>
       <w:lvlJc w:val="left"/>
       <w:pPr>
@@ -9972,7 +9186,6 @@
     <w:lvl w:ilvl="1">
       <w:start w:val="1"/>
       <w:numFmt w:val="decimal"/>
-      <w:pStyle w:val="StepHead"/>
       <w:lvlText w:val="Шаг %2:"/>
       <w:lvlJc w:val="left"/>
       <w:pPr>
@@ -9988,7 +9201,6 @@
     <w:lvl w:ilvl="2">
       <w:start w:val="1"/>
       <w:numFmt w:val="lowerLetter"/>
-      <w:pStyle w:val="SubStepAlpha"/>
       <w:lvlText w:val="%3."/>
       <w:lvlJc w:val="left"/>
       <w:pPr>
@@ -10004,7 +9216,6 @@
     <w:lvl w:ilvl="3">
       <w:start w:val="1"/>
       <w:numFmt w:val="decimal"/>
-      <w:pStyle w:val="SubStepNum"/>
       <w:lvlText w:val="%4)"/>
       <w:lvlJc w:val="left"/>
       <w:pPr>
@@ -10836,7 +10047,7 @@
     <w:lsdException w:name="Table Web 2" w:semiHidden="1" w:unhideWhenUsed="1"/>
     <w:lsdException w:name="Table Web 3" w:semiHidden="1" w:unhideWhenUsed="1"/>
     <w:lsdException w:name="Balloon Text" w:semiHidden="1" w:unhideWhenUsed="1"/>
-    <w:lsdException w:name="Table Grid" w:semiHidden="1" w:uiPriority="59" w:unhideWhenUsed="1"/>
+    <w:lsdException w:name="Table Grid" w:uiPriority="59"/>
     <w:lsdException w:name="Table Theme" w:semiHidden="1" w:unhideWhenUsed="1"/>
     <w:lsdException w:name="Placeholder Text" w:semiHidden="1"/>
     <w:lsdException w:name="No Spacing" w:semiHidden="1" w:uiPriority="1" w:unhideWhenUsed="1" w:qFormat="1"/>
@@ -12341,7 +11552,7 @@
 </file>
 
 <file path=customXml/itemProps1.xml><?xml version="1.0" encoding="utf-8"?>
-<ds:datastoreItem xmlns:ds="http://schemas.openxmlformats.org/officeDocument/2006/customXml" ds:itemID="{D570D560-BA24-4DE2-97F7-B9B0ACEF4C0E}">
+<ds:datastoreItem xmlns:ds="http://schemas.openxmlformats.org/officeDocument/2006/customXml" ds:itemID="{15AC3815-2067-4F38-9E42-DD807CE4779E}">
   <ds:schemaRefs>
     <ds:schemaRef ds:uri="http://schemas.openxmlformats.org/officeDocument/2006/bibliography"/>
   </ds:schemaRefs>

--- a/LAB1.7/6.1_Lab___Configuring_Multiarea_OSPFv2-22636-3c2e53.docx
+++ b/LAB1.7/6.1_Lab___Configuring_Multiarea_OSPFv2-22636-3c2e53.docx
@@ -6293,6 +6293,59 @@
     <w:p>
       <w:pPr>
         <w:pStyle w:val="SubStepAlpha"/>
+        <w:numPr>
+          <w:ilvl w:val="0"/>
+          <w:numId w:val="0"/>
+        </w:numPr>
+        <w:ind w:left="720"/>
+        <w:rPr>
+          <w:bCs/>
+          <w:i/>
+          <w:iCs/>
+        </w:rPr>
+      </w:pPr>
+      <w:r>
+        <w:rPr>
+          <w:bCs/>
+          <w:i/>
+          <w:iCs/>
+          <w:lang w:val="en-US"/>
+        </w:rPr>
+        <w:t>192.168.0.0 255.255.252.0</w:t>
+      </w:r>
+      <w:proofErr w:type="gramStart"/>
+      <w:r>
+        <w:rPr>
+          <w:bCs/>
+          <w:i/>
+          <w:iCs/>
+          <w:lang w:val="en-US"/>
+        </w:rPr>
+        <w:t xml:space="preserve">   (</w:t>
+      </w:r>
+      <w:proofErr w:type="gramEnd"/>
+      <w:r>
+        <w:rPr>
+          <w:bCs/>
+          <w:i/>
+          <w:iCs/>
+          <w:lang w:val="en-US"/>
+        </w:rPr>
+        <w:t>192.168.0.0</w:t>
+      </w:r>
+      <w:r>
+        <w:rPr>
+          <w:bCs/>
+          <w:i/>
+          <w:iCs/>
+          <w:lang w:val="en-US"/>
+        </w:rPr>
+        <w:t>/22)</w:t>
+      </w:r>
+    </w:p>
+    <w:p>
+      <w:pPr>
+        <w:pStyle w:val="SubStepAlpha"/>
       </w:pPr>
       <w:r>
         <w:t>Настройте суммарный маршрут для области 1 на маршрутизаторе R1.</w:t>
@@ -6397,11 +6450,76 @@
         <w:ind w:left="720"/>
         <w:rPr>
           <w:rStyle w:val="AnswerGray"/>
+          <w:bCs/>
+          <w:i/>
+          <w:iCs/>
           <w:shd w:val="clear" w:color="auto" w:fill="auto"/>
         </w:rPr>
       </w:pPr>
       <w:r>
-        <w:t>____________________________________________________________________________________</w:t>
+        <w:rPr>
+          <w:bCs/>
+          <w:i/>
+          <w:iCs/>
+          <w:lang w:val="en-US"/>
+        </w:rPr>
+        <w:t>192.168.</w:t>
+      </w:r>
+      <w:r>
+        <w:rPr>
+          <w:bCs/>
+          <w:i/>
+          <w:iCs/>
+          <w:lang w:val="en-US"/>
+        </w:rPr>
+        <w:t>4</w:t>
+      </w:r>
+      <w:r>
+        <w:rPr>
+          <w:bCs/>
+          <w:i/>
+          <w:iCs/>
+          <w:lang w:val="en-US"/>
+        </w:rPr>
+        <w:t>.0 255.255.252.0</w:t>
+      </w:r>
+      <w:proofErr w:type="gramStart"/>
+      <w:r>
+        <w:rPr>
+          <w:bCs/>
+          <w:i/>
+          <w:iCs/>
+          <w:lang w:val="en-US"/>
+        </w:rPr>
+        <w:t xml:space="preserve">   (</w:t>
+      </w:r>
+      <w:proofErr w:type="gramEnd"/>
+      <w:r>
+        <w:rPr>
+          <w:bCs/>
+          <w:i/>
+          <w:iCs/>
+          <w:lang w:val="en-US"/>
+        </w:rPr>
+        <w:t>192.168.</w:t>
+      </w:r>
+      <w:r>
+        <w:rPr>
+          <w:bCs/>
+          <w:i/>
+          <w:iCs/>
+          <w:lang w:val="en-US"/>
+        </w:rPr>
+        <w:t>4</w:t>
+      </w:r>
+      <w:r>
+        <w:rPr>
+          <w:bCs/>
+          <w:i/>
+          <w:iCs/>
+          <w:lang w:val="en-US"/>
+        </w:rPr>
+        <w:t>.0/22)</w:t>
       </w:r>
     </w:p>
     <w:p>
@@ -6429,31 +6547,74 @@
           <w:numId w:val="0"/>
         </w:numPr>
         <w:ind w:left="720"/>
-      </w:pPr>
-      <w:r>
-        <w:t>____________________________________________________________________________________</w:t>
-      </w:r>
-    </w:p>
-    <w:p>
-      <w:pPr>
+        <w:rPr>
+          <w:i/>
+          <w:iCs/>
+          <w:lang w:val="en-US"/>
+        </w:rPr>
+      </w:pPr>
+      <w:proofErr w:type="spellStart"/>
+      <w:r>
+        <w:rPr>
+          <w:i/>
+          <w:iCs/>
+        </w:rPr>
+        <w:t>router</w:t>
+      </w:r>
+      <w:proofErr w:type="spellEnd"/>
+      <w:r>
+        <w:rPr>
+          <w:i/>
+          <w:iCs/>
+        </w:rPr>
+        <w:t xml:space="preserve"> </w:t>
+      </w:r>
+      <w:proofErr w:type="spellStart"/>
+      <w:r>
+        <w:rPr>
+          <w:i/>
+          <w:iCs/>
+        </w:rPr>
+        <w:t>ospf</w:t>
+      </w:r>
+      <w:proofErr w:type="spellEnd"/>
+      <w:r>
+        <w:rPr>
+          <w:i/>
+          <w:iCs/>
+        </w:rPr>
+        <w:t xml:space="preserve"> </w:t>
+      </w:r>
+      <w:r>
+        <w:rPr>
+          <w:i/>
+          <w:iCs/>
+          <w:lang w:val="en-US"/>
+        </w:rPr>
+        <w:t>1</w:t>
+      </w:r>
+    </w:p>
+    <w:p>
+      <w:pPr>
+        <w:pStyle w:val="SubStepAlpha"/>
         <w:numPr>
-          <w:ilvl w:val="2"/>
+          <w:ilvl w:val="0"/>
           <w:numId w:val="0"/>
         </w:numPr>
-        <w:tabs>
-          <w:tab w:val="num" w:pos="720"/>
-        </w:tabs>
-        <w:spacing w:before="120" w:after="120" w:line="240" w:lineRule="auto"/>
-        <w:ind w:left="1080" w:hanging="360"/>
-        <w:rPr>
-          <w:sz w:val="20"/>
-        </w:rPr>
-      </w:pPr>
-      <w:r>
-        <w:rPr>
-          <w:sz w:val="20"/>
-        </w:rPr>
-        <w:t>____________________________________________________________________________________</w:t>
+        <w:ind w:left="720"/>
+        <w:rPr>
+          <w:i/>
+          <w:iCs/>
+          <w:lang w:val="en-US"/>
+        </w:rPr>
+      </w:pPr>
+      <w:r>
+        <w:rPr>
+          <w:i/>
+          <w:iCs/>
+          <w:lang w:val="en-US"/>
+        </w:rPr>
+        <w:t>area 3 range 192.168.4.0 255.255.252.0</w:t>
       </w:r>
     </w:p>
     <w:p>
@@ -6471,12 +6632,56 @@
       <w:r>
         <w:t xml:space="preserve">Выполните команду </w:t>
       </w:r>
+      <w:proofErr w:type="spellStart"/>
       <w:r>
         <w:rPr>
           <w:b/>
         </w:rPr>
-        <w:t>show ip route ospf</w:t>
-      </w:r>
+        <w:t>show</w:t>
+      </w:r>
+      <w:proofErr w:type="spellEnd"/>
+      <w:r>
+        <w:rPr>
+          <w:b/>
+        </w:rPr>
+        <w:t xml:space="preserve"> </w:t>
+      </w:r>
+      <w:proofErr w:type="spellStart"/>
+      <w:r>
+        <w:rPr>
+          <w:b/>
+        </w:rPr>
+        <w:t>ip</w:t>
+      </w:r>
+      <w:proofErr w:type="spellEnd"/>
+      <w:r>
+        <w:rPr>
+          <w:b/>
+        </w:rPr>
+        <w:t xml:space="preserve"> </w:t>
+      </w:r>
+      <w:proofErr w:type="spellStart"/>
+      <w:r>
+        <w:rPr>
+          <w:b/>
+        </w:rPr>
+        <w:t>route</w:t>
+      </w:r>
+      <w:proofErr w:type="spellEnd"/>
+      <w:r>
+        <w:rPr>
+          <w:b/>
+        </w:rPr>
+        <w:t xml:space="preserve"> </w:t>
+      </w:r>
+      <w:proofErr w:type="spellStart"/>
+      <w:r>
+        <w:rPr>
+          <w:b/>
+        </w:rPr>
+        <w:t>ospf</w:t>
+      </w:r>
+      <w:proofErr w:type="spellEnd"/>
       <w:r>
         <w:t xml:space="preserve"> на каждом маршрутизаторе. Запишите результаты для суммарных</w:t>
       </w:r>
@@ -6496,14 +6701,6 @@
       </w:pPr>
       <w:r>
         <w:t>R1:</w:t>
-      </w:r>
-    </w:p>
-    <w:p>
-      <w:pPr>
-        <w:pStyle w:val="BodyTextL25"/>
-      </w:pPr>
-      <w:r>
-        <w:t>_______________________________________________________________________________________</w:t>
       </w:r>
     </w:p>
     <w:p>
@@ -6515,7 +6712,42 @@
         </w:rPr>
       </w:pPr>
       <w:r>
-        <w:t>_______________________________________________________________________________________</w:t>
+        <w:lastRenderedPageBreak/>
+        <w:drawing>
+          <wp:inline distT="0" distB="0" distL="0" distR="0" wp14:anchorId="42946ACF" wp14:editId="52D2630F">
+            <wp:extent cx="5372100" cy="2466975"/>
+            <wp:effectExtent l="0" t="0" r="0" b="9525"/>
+            <wp:docPr id="27" name="Рисунок 27"/>
+            <wp:cNvGraphicFramePr>
+              <a:graphicFrameLocks xmlns:a="http://schemas.openxmlformats.org/drawingml/2006/main" noChangeAspect="1"/>
+            </wp:cNvGraphicFramePr>
+            <a:graphic xmlns:a="http://schemas.openxmlformats.org/drawingml/2006/main">
+              <a:graphicData uri="http://schemas.openxmlformats.org/drawingml/2006/picture">
+                <pic:pic xmlns:pic="http://schemas.openxmlformats.org/drawingml/2006/picture">
+                  <pic:nvPicPr>
+                    <pic:cNvPr id="1" name=""/>
+                    <pic:cNvPicPr/>
+                  </pic:nvPicPr>
+                  <pic:blipFill>
+                    <a:blip r:embed="rId28"/>
+                    <a:stretch>
+                      <a:fillRect/>
+                    </a:stretch>
+                  </pic:blipFill>
+                  <pic:spPr>
+                    <a:xfrm>
+                      <a:off x="0" y="0"/>
+                      <a:ext cx="5372100" cy="2466975"/>
+                    </a:xfrm>
+                    <a:prstGeom prst="rect">
+                      <a:avLst/>
+                    </a:prstGeom>
+                  </pic:spPr>
+                </pic:pic>
+              </a:graphicData>
+            </a:graphic>
+          </wp:inline>
+        </w:drawing>
       </w:r>
     </w:p>
     <w:p>
@@ -6524,14 +6756,6 @@
       </w:pPr>
       <w:r>
         <w:t>R2:</w:t>
-      </w:r>
-    </w:p>
-    <w:p>
-      <w:pPr>
-        <w:pStyle w:val="BodyTextL25"/>
-      </w:pPr>
-      <w:r>
-        <w:t>_______________________________________________________________________________________</w:t>
       </w:r>
     </w:p>
     <w:p>
@@ -6543,8 +6767,100 @@
         </w:rPr>
       </w:pPr>
       <w:r>
+        <w:drawing>
+          <wp:inline distT="0" distB="0" distL="0" distR="0" wp14:anchorId="5DDB5434" wp14:editId="423A3159">
+            <wp:extent cx="5295900" cy="2876550"/>
+            <wp:effectExtent l="0" t="0" r="0" b="0"/>
+            <wp:docPr id="28" name="Рисунок 28"/>
+            <wp:cNvGraphicFramePr>
+              <a:graphicFrameLocks xmlns:a="http://schemas.openxmlformats.org/drawingml/2006/main" noChangeAspect="1"/>
+            </wp:cNvGraphicFramePr>
+            <a:graphic xmlns:a="http://schemas.openxmlformats.org/drawingml/2006/main">
+              <a:graphicData uri="http://schemas.openxmlformats.org/drawingml/2006/picture">
+                <pic:pic xmlns:pic="http://schemas.openxmlformats.org/drawingml/2006/picture">
+                  <pic:nvPicPr>
+                    <pic:cNvPr id="1" name=""/>
+                    <pic:cNvPicPr/>
+                  </pic:nvPicPr>
+                  <pic:blipFill>
+                    <a:blip r:embed="rId29"/>
+                    <a:stretch>
+                      <a:fillRect/>
+                    </a:stretch>
+                  </pic:blipFill>
+                  <pic:spPr>
+                    <a:xfrm>
+                      <a:off x="0" y="0"/>
+                      <a:ext cx="5295900" cy="2876550"/>
+                    </a:xfrm>
+                    <a:prstGeom prst="rect">
+                      <a:avLst/>
+                    </a:prstGeom>
+                  </pic:spPr>
+                </pic:pic>
+              </a:graphicData>
+            </a:graphic>
+          </wp:inline>
+        </w:drawing>
+      </w:r>
+    </w:p>
+    <w:p>
+      <w:pPr>
+        <w:pStyle w:val="BodyTextL25"/>
+      </w:pPr>
+      <w:r>
+        <w:t>R3:</w:t>
+      </w:r>
+    </w:p>
+    <w:p>
+      <w:pPr>
+        <w:pStyle w:val="BodyTextL25"/>
+      </w:pPr>
+      <w:r>
         <w:lastRenderedPageBreak/>
-        <w:t>_______________________________________________________________________________________</w:t>
+        <w:drawing>
+          <wp:inline distT="0" distB="0" distL="0" distR="0" wp14:anchorId="1B4FABA0" wp14:editId="5A77CE06">
+            <wp:extent cx="5334000" cy="2743200"/>
+            <wp:effectExtent l="0" t="0" r="0" b="0"/>
+            <wp:docPr id="29" name="Рисунок 29"/>
+            <wp:cNvGraphicFramePr>
+              <a:graphicFrameLocks xmlns:a="http://schemas.openxmlformats.org/drawingml/2006/main" noChangeAspect="1"/>
+            </wp:cNvGraphicFramePr>
+            <a:graphic xmlns:a="http://schemas.openxmlformats.org/drawingml/2006/main">
+              <a:graphicData uri="http://schemas.openxmlformats.org/drawingml/2006/picture">
+                <pic:pic xmlns:pic="http://schemas.openxmlformats.org/drawingml/2006/picture">
+                  <pic:nvPicPr>
+                    <pic:cNvPr id="1" name=""/>
+                    <pic:cNvPicPr/>
+                  </pic:nvPicPr>
+                  <pic:blipFill>
+                    <a:blip r:embed="rId30"/>
+                    <a:stretch>
+                      <a:fillRect/>
+                    </a:stretch>
+                  </pic:blipFill>
+                  <pic:spPr>
+                    <a:xfrm>
+                      <a:off x="0" y="0"/>
+                      <a:ext cx="5334000" cy="2743200"/>
+                    </a:xfrm>
+                    <a:prstGeom prst="rect">
+                      <a:avLst/>
+                    </a:prstGeom>
+                  </pic:spPr>
+                </pic:pic>
+              </a:graphicData>
+            </a:graphic>
+          </wp:inline>
+        </w:drawing>
+      </w:r>
+    </w:p>
+    <w:p>
+      <w:pPr>
+        <w:pStyle w:val="StepHead"/>
+      </w:pPr>
+      <w:r>
+        <w:t>Просмотрите базы данных LSDB на всех маршрутизаторах.</w:t>
       </w:r>
     </w:p>
     <w:p>
@@ -6552,7 +6868,63 @@
         <w:pStyle w:val="BodyTextL25"/>
       </w:pPr>
       <w:r>
-        <w:t>R3:</w:t>
+        <w:t xml:space="preserve">Выполните команду </w:t>
+      </w:r>
+      <w:proofErr w:type="spellStart"/>
+      <w:r>
+        <w:rPr>
+          <w:b/>
+        </w:rPr>
+        <w:t>show</w:t>
+      </w:r>
+      <w:proofErr w:type="spellEnd"/>
+      <w:r>
+        <w:rPr>
+          <w:b/>
+        </w:rPr>
+        <w:t xml:space="preserve"> </w:t>
+      </w:r>
+      <w:proofErr w:type="spellStart"/>
+      <w:r>
+        <w:rPr>
+          <w:b/>
+        </w:rPr>
+        <w:t>ip</w:t>
+      </w:r>
+      <w:proofErr w:type="spellEnd"/>
+      <w:r>
+        <w:rPr>
+          <w:b/>
+        </w:rPr>
+        <w:t xml:space="preserve"> </w:t>
+      </w:r>
+      <w:proofErr w:type="spellStart"/>
+      <w:r>
+        <w:rPr>
+          <w:b/>
+        </w:rPr>
+        <w:t>ospf</w:t>
+      </w:r>
+      <w:proofErr w:type="spellEnd"/>
+      <w:r>
+        <w:rPr>
+          <w:b/>
+        </w:rPr>
+        <w:t xml:space="preserve"> </w:t>
+      </w:r>
+      <w:proofErr w:type="spellStart"/>
+      <w:r>
+        <w:rPr>
+          <w:b/>
+        </w:rPr>
+        <w:t>database</w:t>
+      </w:r>
+      <w:proofErr w:type="spellEnd"/>
+      <w:r>
+        <w:t xml:space="preserve"> </w:t>
+      </w:r>
+      <w:r>
+        <w:t>на каждом маршрутизаторе. Запишите идентификаторы каналов (Link ID) для состояний суммарных сетевых каналов (Summary Net Link State) каждой области.</w:t>
       </w:r>
     </w:p>
     <w:p>
@@ -6560,56 +6932,7 @@
         <w:pStyle w:val="BodyTextL25"/>
       </w:pPr>
       <w:r>
-        <w:t>_______________________________________________________________________________________</w:t>
-      </w:r>
-    </w:p>
-    <w:p>
-      <w:pPr>
-        <w:pStyle w:val="BodyTextL25"/>
-      </w:pPr>
-      <w:r>
-        <w:t>_______________________________________________________________________________________</w:t>
-      </w:r>
-    </w:p>
-    <w:p>
-      <w:pPr>
-        <w:pStyle w:val="StepHead"/>
-      </w:pPr>
-      <w:r>
-        <w:t>Просмотрите базы данных LSDB на всех маршрутизаторах.</w:t>
-      </w:r>
-    </w:p>
-    <w:p>
-      <w:pPr>
-        <w:pStyle w:val="BodyTextL25"/>
-      </w:pPr>
-      <w:r>
-        <w:t xml:space="preserve">Выполните команду </w:t>
-      </w:r>
-      <w:r>
-        <w:rPr>
-          <w:b/>
-        </w:rPr>
-        <w:t>show ip route database</w:t>
-      </w:r>
-      <w:r>
-        <w:t xml:space="preserve"> на каждом маршрутизаторе. Запишите идентификаторы каналов (Link ID) для состояний суммарных сетевых каналов (Summary Net Link State) каждой области.</w:t>
-      </w:r>
-    </w:p>
-    <w:p>
-      <w:pPr>
-        <w:pStyle w:val="BodyTextL25"/>
-      </w:pPr>
-      <w:r>
         <w:t>R1:</w:t>
-      </w:r>
-    </w:p>
-    <w:p>
-      <w:pPr>
-        <w:pStyle w:val="BodyTextL25"/>
-      </w:pPr>
-      <w:r>
-        <w:t>_______________________________________________________________________________________</w:t>
       </w:r>
     </w:p>
     <w:p>
@@ -6621,7 +6944,51 @@
         </w:rPr>
       </w:pPr>
       <w:r>
-        <w:t>_______________________________________________________________________________________</w:t>
+        <w:rPr>
+          <w:noProof/>
+        </w:rPr>
+        <w:lastRenderedPageBreak/>
+        <w:drawing>
+          <wp:inline distT="0" distB="0" distL="0" distR="0" wp14:anchorId="41EF07F2" wp14:editId="3846505E">
+            <wp:extent cx="5267325" cy="4886325"/>
+            <wp:effectExtent l="0" t="0" r="9525" b="9525"/>
+            <wp:docPr id="30" name="Рисунок 30"/>
+            <wp:cNvGraphicFramePr>
+              <a:graphicFrameLocks xmlns:a="http://schemas.openxmlformats.org/drawingml/2006/main" noChangeAspect="1"/>
+            </wp:cNvGraphicFramePr>
+            <a:graphic xmlns:a="http://schemas.openxmlformats.org/drawingml/2006/main">
+              <a:graphicData uri="http://schemas.openxmlformats.org/drawingml/2006/picture">
+                <pic:pic xmlns:pic="http://schemas.openxmlformats.org/drawingml/2006/picture">
+                  <pic:nvPicPr>
+                    <pic:cNvPr id="30" name="OSPF2_1_23.JPG"/>
+                    <pic:cNvPicPr/>
+                  </pic:nvPicPr>
+                  <pic:blipFill>
+                    <a:blip r:embed="rId31">
+                      <a:extLst>
+                        <a:ext uri="{28A0092B-C50C-407E-A947-70E740481C1C}">
+                          <a14:useLocalDpi xmlns:a14="http://schemas.microsoft.com/office/drawing/2010/main" val="0"/>
+                        </a:ext>
+                      </a:extLst>
+                    </a:blip>
+                    <a:stretch>
+                      <a:fillRect/>
+                    </a:stretch>
+                  </pic:blipFill>
+                  <pic:spPr>
+                    <a:xfrm>
+                      <a:off x="0" y="0"/>
+                      <a:ext cx="5267325" cy="4886325"/>
+                    </a:xfrm>
+                    <a:prstGeom prst="rect">
+                      <a:avLst/>
+                    </a:prstGeom>
+                  </pic:spPr>
+                </pic:pic>
+              </a:graphicData>
+            </a:graphic>
+          </wp:inline>
+        </w:drawing>
       </w:r>
     </w:p>
     <w:p>
@@ -6630,14 +6997,6 @@
       </w:pPr>
       <w:r>
         <w:t>R2:</w:t>
-      </w:r>
-    </w:p>
-    <w:p>
-      <w:pPr>
-        <w:pStyle w:val="BodyTextL25"/>
-      </w:pPr>
-      <w:r>
-        <w:t>_______________________________________________________________________________________</w:t>
       </w:r>
     </w:p>
     <w:p>
@@ -6649,7 +7008,51 @@
         </w:rPr>
       </w:pPr>
       <w:r>
-        <w:t>_______________________________________________________________________________________</w:t>
+        <w:rPr>
+          <w:noProof/>
+        </w:rPr>
+        <w:lastRenderedPageBreak/>
+        <w:drawing>
+          <wp:inline distT="0" distB="0" distL="0" distR="0" wp14:anchorId="7A59E551" wp14:editId="11006F6E">
+            <wp:extent cx="5219700" cy="5591175"/>
+            <wp:effectExtent l="0" t="0" r="0" b="9525"/>
+            <wp:docPr id="31" name="Рисунок 31"/>
+            <wp:cNvGraphicFramePr>
+              <a:graphicFrameLocks xmlns:a="http://schemas.openxmlformats.org/drawingml/2006/main" noChangeAspect="1"/>
+            </wp:cNvGraphicFramePr>
+            <a:graphic xmlns:a="http://schemas.openxmlformats.org/drawingml/2006/main">
+              <a:graphicData uri="http://schemas.openxmlformats.org/drawingml/2006/picture">
+                <pic:pic xmlns:pic="http://schemas.openxmlformats.org/drawingml/2006/picture">
+                  <pic:nvPicPr>
+                    <pic:cNvPr id="31" name="OSPF2_1_24.JPG"/>
+                    <pic:cNvPicPr/>
+                  </pic:nvPicPr>
+                  <pic:blipFill>
+                    <a:blip r:embed="rId32">
+                      <a:extLst>
+                        <a:ext uri="{28A0092B-C50C-407E-A947-70E740481C1C}">
+                          <a14:useLocalDpi xmlns:a14="http://schemas.microsoft.com/office/drawing/2010/main" val="0"/>
+                        </a:ext>
+                      </a:extLst>
+                    </a:blip>
+                    <a:stretch>
+                      <a:fillRect/>
+                    </a:stretch>
+                  </pic:blipFill>
+                  <pic:spPr>
+                    <a:xfrm>
+                      <a:off x="0" y="0"/>
+                      <a:ext cx="5219700" cy="5591175"/>
+                    </a:xfrm>
+                    <a:prstGeom prst="rect">
+                      <a:avLst/>
+                    </a:prstGeom>
+                  </pic:spPr>
+                </pic:pic>
+              </a:graphicData>
+            </a:graphic>
+          </wp:inline>
+        </w:drawing>
       </w:r>
     </w:p>
     <w:p>
@@ -6665,31 +7068,76 @@
         <w:pStyle w:val="BodyTextL25"/>
       </w:pPr>
       <w:r>
-        <w:t>_______________________________________________________________________________________</w:t>
+        <w:rPr>
+          <w:noProof/>
+        </w:rPr>
+        <w:lastRenderedPageBreak/>
+        <w:drawing>
+          <wp:inline distT="0" distB="0" distL="0" distR="0" wp14:anchorId="588EDF3D" wp14:editId="553B4366">
+            <wp:extent cx="5133975" cy="3733800"/>
+            <wp:effectExtent l="0" t="0" r="9525" b="0"/>
+            <wp:docPr id="32" name="Рисунок 32"/>
+            <wp:cNvGraphicFramePr>
+              <a:graphicFrameLocks xmlns:a="http://schemas.openxmlformats.org/drawingml/2006/main" noChangeAspect="1"/>
+            </wp:cNvGraphicFramePr>
+            <a:graphic xmlns:a="http://schemas.openxmlformats.org/drawingml/2006/main">
+              <a:graphicData uri="http://schemas.openxmlformats.org/drawingml/2006/picture">
+                <pic:pic xmlns:pic="http://schemas.openxmlformats.org/drawingml/2006/picture">
+                  <pic:nvPicPr>
+                    <pic:cNvPr id="32" name="OSPF2_1_25.JPG"/>
+                    <pic:cNvPicPr/>
+                  </pic:nvPicPr>
+                  <pic:blipFill>
+                    <a:blip r:embed="rId33">
+                      <a:extLst>
+                        <a:ext uri="{28A0092B-C50C-407E-A947-70E740481C1C}">
+                          <a14:useLocalDpi xmlns:a14="http://schemas.microsoft.com/office/drawing/2010/main" val="0"/>
+                        </a:ext>
+                      </a:extLst>
+                    </a:blip>
+                    <a:stretch>
+                      <a:fillRect/>
+                    </a:stretch>
+                  </pic:blipFill>
+                  <pic:spPr>
+                    <a:xfrm>
+                      <a:off x="0" y="0"/>
+                      <a:ext cx="5133975" cy="3733800"/>
+                    </a:xfrm>
+                    <a:prstGeom prst="rect">
+                      <a:avLst/>
+                    </a:prstGeom>
+                  </pic:spPr>
+                </pic:pic>
+              </a:graphicData>
+            </a:graphic>
+          </wp:inline>
+        </w:drawing>
       </w:r>
     </w:p>
     <w:p>
       <w:pPr>
         <w:pStyle w:val="BodyTextL25"/>
-      </w:pPr>
-      <w:r>
-        <w:t>_______________________________________________________________________________________</w:t>
-      </w:r>
-    </w:p>
-    <w:p>
-      <w:pPr>
-        <w:pStyle w:val="BodyTextL25"/>
-      </w:pPr>
-      <w:r>
-        <w:t>Пакет LSA какого типа передается</w:t>
-      </w:r>
-      <w:r>
-        <w:t xml:space="preserve"> в</w:t>
-      </w:r>
-      <w:r>
+        <w:rPr>
+          <w:highlight w:val="yellow"/>
+        </w:rPr>
+      </w:pPr>
+      <w:r>
+        <w:rPr>
+          <w:highlight w:val="yellow"/>
+        </w:rPr>
+        <w:t>Пакет LSA какого типа передается в</w:t>
+      </w:r>
+      <w:r>
+        <w:rPr>
+          <w:highlight w:val="yellow"/>
+        </w:rPr>
         <w:t> </w:t>
       </w:r>
       <w:r>
+        <w:rPr>
+          <w:highlight w:val="yellow"/>
+        </w:rPr>
         <w:t>магистраль маршрутизатором ABR, когда включено объединение межобластных маршрутов?</w:t>
       </w:r>
     </w:p>
@@ -6702,6 +7150,9 @@
         </w:rPr>
       </w:pPr>
       <w:r>
+        <w:rPr>
+          <w:highlight w:val="yellow"/>
+        </w:rPr>
         <w:t>_______________________________________________________________________________________</w:t>
       </w:r>
     </w:p>
@@ -6746,6 +7197,64 @@
       </w:r>
       <w:r>
         <w:t>устранение неполадок.</w:t>
+      </w:r>
+    </w:p>
+    <w:p>
+      <w:pPr>
+        <w:pStyle w:val="BodyTextL25"/>
+      </w:pPr>
+      <w:r>
+        <w:drawing>
+          <wp:inline distT="0" distB="0" distL="0" distR="0" wp14:anchorId="5C353E56" wp14:editId="01A53FB7">
+            <wp:extent cx="5200650" cy="3019425"/>
+            <wp:effectExtent l="0" t="0" r="0" b="9525"/>
+            <wp:docPr id="33" name="Рисунок 33"/>
+            <wp:cNvGraphicFramePr>
+              <a:graphicFrameLocks xmlns:a="http://schemas.openxmlformats.org/drawingml/2006/main" noChangeAspect="1"/>
+            </wp:cNvGraphicFramePr>
+            <a:graphic xmlns:a="http://schemas.openxmlformats.org/drawingml/2006/main">
+              <a:graphicData uri="http://schemas.openxmlformats.org/drawingml/2006/picture">
+                <pic:pic xmlns:pic="http://schemas.openxmlformats.org/drawingml/2006/picture">
+                  <pic:nvPicPr>
+                    <pic:cNvPr id="1" name=""/>
+                    <pic:cNvPicPr/>
+                  </pic:nvPicPr>
+                  <pic:blipFill>
+                    <a:blip r:embed="rId34"/>
+                    <a:stretch>
+                      <a:fillRect/>
+                    </a:stretch>
+                  </pic:blipFill>
+                  <pic:spPr>
+                    <a:xfrm>
+                      <a:off x="0" y="0"/>
+                      <a:ext cx="5200650" cy="3019425"/>
+                    </a:xfrm>
+                    <a:prstGeom prst="rect">
+                      <a:avLst/>
+                    </a:prstGeom>
+                  </pic:spPr>
+                </pic:pic>
+              </a:graphicData>
+            </a:graphic>
+          </wp:inline>
+        </w:drawing>
+      </w:r>
+    </w:p>
+    <w:p>
+      <w:pPr>
+        <w:pStyle w:val="BodyTextL25"/>
+      </w:pPr>
+      <w:r>
+        <w:rPr>
+          <w:i/>
+          <w:iCs/>
+        </w:rPr>
+        <w:lastRenderedPageBreak/>
+        <w:t>Все работает</w:t>
+      </w:r>
+      <w:r>
+        <w:t>.</w:t>
       </w:r>
     </w:p>
     <w:p>
@@ -6808,7 +7317,6 @@
         <w:pStyle w:val="LabSection"/>
       </w:pPr>
       <w:r>
-        <w:lastRenderedPageBreak/>
         <w:t>Сводная таблица по интерфейсам маршрутизаторов</w:t>
       </w:r>
     </w:p>
@@ -7410,10 +7918,10 @@
       </w:pPr>
     </w:p>
     <w:sectPr>
-      <w:headerReference w:type="default" r:id="rId28"/>
-      <w:footerReference w:type="default" r:id="rId29"/>
-      <w:headerReference w:type="first" r:id="rId30"/>
-      <w:footerReference w:type="first" r:id="rId31"/>
+      <w:headerReference w:type="default" r:id="rId35"/>
+      <w:footerReference w:type="default" r:id="rId36"/>
+      <w:headerReference w:type="first" r:id="rId37"/>
+      <w:footerReference w:type="first" r:id="rId38"/>
       <w:pgSz w:w="12240" w:h="15840" w:code="1"/>
       <w:pgMar w:top="1440" w:right="1080" w:bottom="1440" w:left="1080" w:header="720" w:footer="720" w:gutter="0"/>
       <w:cols w:space="720"/>
@@ -11552,7 +12060,7 @@
 </file>
 
 <file path=customXml/itemProps1.xml><?xml version="1.0" encoding="utf-8"?>
-<ds:datastoreItem xmlns:ds="http://schemas.openxmlformats.org/officeDocument/2006/customXml" ds:itemID="{15AC3815-2067-4F38-9E42-DD807CE4779E}">
+<ds:datastoreItem xmlns:ds="http://schemas.openxmlformats.org/officeDocument/2006/customXml" ds:itemID="{8D1E4EAC-B9D6-46A4-B358-FFAC260B12C9}">
   <ds:schemaRefs>
     <ds:schemaRef ds:uri="http://schemas.openxmlformats.org/officeDocument/2006/bibliography"/>
   </ds:schemaRefs>

--- a/LAB1.7/6.1_Lab___Configuring_Multiarea_OSPFv2-22636-3c2e53.docx
+++ b/LAB1.7/6.1_Lab___Configuring_Multiarea_OSPFv2-22636-3c2e53.docx
@@ -1301,21 +1301,7 @@
         <w:rPr>
           <w:lang w:val="en-US"/>
         </w:rPr>
-        <w:t xml:space="preserve">no </w:t>
-      </w:r>
-      <w:proofErr w:type="spellStart"/>
-      <w:r>
-        <w:rPr>
-          <w:lang w:val="en-US"/>
-        </w:rPr>
-        <w:t>ip</w:t>
-      </w:r>
-      <w:proofErr w:type="spellEnd"/>
-      <w:r>
-        <w:rPr>
-          <w:lang w:val="en-US"/>
-        </w:rPr>
-        <w:t xml:space="preserve"> domain-lookup</w:t>
+        <w:t>no ip domain-lookup</w:t>
       </w:r>
     </w:p>
     <w:p>
@@ -1566,27 +1552,7 @@
           <w:lang w:val="en-US"/>
         </w:rPr>
         <w:lastRenderedPageBreak/>
-        <w:t xml:space="preserve">line </w:t>
-      </w:r>
-      <w:proofErr w:type="spellStart"/>
-      <w:r>
-        <w:rPr>
-          <w:rFonts w:ascii="monospace" w:hAnsi="monospace"/>
-          <w:color w:val="222222"/>
-          <w:sz w:val="23"/>
-          <w:lang w:val="en-US"/>
-        </w:rPr>
-        <w:t>vty</w:t>
-      </w:r>
-      <w:proofErr w:type="spellEnd"/>
-      <w:r>
-        <w:rPr>
-          <w:rFonts w:ascii="monospace" w:hAnsi="monospace"/>
-          <w:color w:val="222222"/>
-          <w:sz w:val="23"/>
-          <w:lang w:val="en-US"/>
-        </w:rPr>
-        <w:t xml:space="preserve"> 0 4</w:t>
+        <w:t>line vty 0 4</w:t>
       </w:r>
     </w:p>
     <w:p>
@@ -1630,7 +1596,6 @@
         </w:numPr>
         <w:ind w:left="720"/>
       </w:pPr>
-      <w:proofErr w:type="spellStart"/>
       <w:r>
         <w:rPr>
           <w:rFonts w:ascii="monospace" w:hAnsi="monospace"/>
@@ -1639,7 +1604,6 @@
         </w:rPr>
         <w:t>login</w:t>
       </w:r>
-      <w:proofErr w:type="spellEnd"/>
     </w:p>
     <w:p>
       <w:pPr>
@@ -1648,33 +1612,11 @@
       <w:r>
         <w:t xml:space="preserve">Настройте </w:t>
       </w:r>
-      <w:proofErr w:type="spellStart"/>
       <w:r>
         <w:rPr>
           <w:b/>
         </w:rPr>
-        <w:t>logging</w:t>
-      </w:r>
-      <w:proofErr w:type="spellEnd"/>
-      <w:r>
-        <w:rPr>
-          <w:b/>
-        </w:rPr>
-        <w:t xml:space="preserve"> </w:t>
-      </w:r>
-      <w:proofErr w:type="spellStart"/>
-      <w:r>
-        <w:rPr>
-          <w:b/>
-        </w:rPr>
-        <w:t>synchronous</w:t>
-      </w:r>
-      <w:proofErr w:type="spellEnd"/>
-      <w:r>
-        <w:rPr>
-          <w:b/>
-        </w:rPr>
-        <w:t xml:space="preserve"> </w:t>
+        <w:t xml:space="preserve">logging synchronous </w:t>
       </w:r>
       <w:r>
         <w:t>на линии консоли.</w:t>
@@ -1689,21 +1631,8 @@
         </w:numPr>
         <w:ind w:left="720"/>
       </w:pPr>
-      <w:proofErr w:type="spellStart"/>
-      <w:r>
-        <w:t>line</w:t>
-      </w:r>
-      <w:proofErr w:type="spellEnd"/>
-      <w:r>
-        <w:t xml:space="preserve"> </w:t>
-      </w:r>
-      <w:proofErr w:type="spellStart"/>
-      <w:r>
-        <w:t>con</w:t>
-      </w:r>
-      <w:proofErr w:type="spellEnd"/>
-      <w:r>
-        <w:t xml:space="preserve"> 0</w:t>
+      <w:r>
+        <w:t>line con 0</w:t>
       </w:r>
     </w:p>
     <w:p>
@@ -1715,19 +1644,9 @@
         </w:numPr>
         <w:ind w:left="720"/>
       </w:pPr>
-      <w:proofErr w:type="spellStart"/>
-      <w:r>
-        <w:t>logging</w:t>
-      </w:r>
-      <w:proofErr w:type="spellEnd"/>
-      <w:r>
-        <w:t xml:space="preserve"> </w:t>
-      </w:r>
-      <w:proofErr w:type="spellStart"/>
-      <w:r>
-        <w:t>synchronous</w:t>
-      </w:r>
-      <w:proofErr w:type="spellEnd"/>
+      <w:r>
+        <w:t>logging synchronous</w:t>
+      </w:r>
     </w:p>
     <w:p>
       <w:pPr>
@@ -1762,67 +1681,25 @@
         <w:rPr>
           <w:lang w:val="en-US"/>
         </w:rPr>
-        <w:t xml:space="preserve">banner </w:t>
-      </w:r>
-      <w:proofErr w:type="spellStart"/>
-      <w:r>
-        <w:rPr>
-          <w:lang w:val="en-US"/>
-        </w:rPr>
-        <w:t>motd</w:t>
-      </w:r>
-      <w:proofErr w:type="spellEnd"/>
-      <w:r>
-        <w:rPr>
-          <w:lang w:val="en-US"/>
-        </w:rPr>
-        <w:t xml:space="preserve"> </w:t>
-      </w:r>
-      <w:r>
-        <w:rPr>
-          <w:lang w:val="en-US"/>
-        </w:rPr>
-        <w:t>^</w:t>
-      </w:r>
-      <w:proofErr w:type="spellStart"/>
-      <w:r>
-        <w:rPr>
-          <w:lang w:val="en-US"/>
-        </w:rPr>
-        <w:t>c</w:t>
-      </w:r>
-      <w:r>
-        <w:rPr>
-          <w:lang w:val="en-US"/>
-        </w:rPr>
-        <w:t>This</w:t>
-      </w:r>
-      <w:proofErr w:type="spellEnd"/>
-      <w:r>
-        <w:rPr>
-          <w:lang w:val="en-US"/>
-        </w:rPr>
-        <w:t xml:space="preserve"> is a secure system. Authorized Access </w:t>
-      </w:r>
-      <w:proofErr w:type="gramStart"/>
-      <w:r>
-        <w:rPr>
-          <w:lang w:val="en-US"/>
-        </w:rPr>
-        <w:t>Only!</w:t>
-      </w:r>
-      <w:r>
-        <w:rPr>
-          <w:lang w:val="en-US"/>
-        </w:rPr>
-        <w:t>^</w:t>
-      </w:r>
-      <w:proofErr w:type="gramEnd"/>
-      <w:r>
-        <w:rPr>
-          <w:lang w:val="en-US"/>
-        </w:rPr>
-        <w:t>c</w:t>
+        <w:t xml:space="preserve">banner motd </w:t>
+      </w:r>
+      <w:r>
+        <w:rPr>
+          <w:lang w:val="en-US"/>
+        </w:rPr>
+        <w:t>^c</w:t>
+      </w:r>
+      <w:r>
+        <w:rPr>
+          <w:lang w:val="en-US"/>
+        </w:rPr>
+        <w:t>This is a secure system. Authorized Access Only!</w:t>
+      </w:r>
+      <w:r>
+        <w:rPr>
+          <w:lang w:val="en-US"/>
+        </w:rPr>
+        <w:t>^c</w:t>
       </w:r>
     </w:p>
     <w:p>
@@ -1882,19 +1759,11 @@
           <w:lang w:val="en-US"/>
         </w:rPr>
       </w:pPr>
-      <w:proofErr w:type="spellStart"/>
-      <w:r>
-        <w:rPr>
-          <w:lang w:val="en-US"/>
-        </w:rPr>
-        <w:t>ip</w:t>
-      </w:r>
-      <w:proofErr w:type="spellEnd"/>
-      <w:r>
-        <w:rPr>
-          <w:lang w:val="en-US"/>
-        </w:rPr>
-        <w:t xml:space="preserve"> address 192.168.1.1 255.255.255.0</w:t>
+      <w:r>
+        <w:rPr>
+          <w:lang w:val="en-US"/>
+        </w:rPr>
+        <w:t>ip address 192.168.1.1 255.255.255.0</w:t>
       </w:r>
     </w:p>
     <w:p>
@@ -1913,16 +1782,8 @@
         <w:rPr>
           <w:lang w:val="en-US"/>
         </w:rPr>
-        <w:t xml:space="preserve">no </w:t>
-      </w:r>
-      <w:proofErr w:type="spellStart"/>
-      <w:r>
-        <w:rPr>
-          <w:lang w:val="en-US"/>
-        </w:rPr>
-        <w:t>sh</w:t>
-      </w:r>
-      <w:proofErr w:type="spellEnd"/>
+        <w:t>no sh</w:t>
+      </w:r>
     </w:p>
     <w:p>
       <w:pPr>
@@ -1955,19 +1816,11 @@
           <w:lang w:val="en-US"/>
         </w:rPr>
       </w:pPr>
-      <w:proofErr w:type="spellStart"/>
-      <w:r>
-        <w:rPr>
-          <w:lang w:val="en-US"/>
-        </w:rPr>
-        <w:t>ip</w:t>
-      </w:r>
-      <w:proofErr w:type="spellEnd"/>
-      <w:r>
-        <w:rPr>
-          <w:lang w:val="en-US"/>
-        </w:rPr>
-        <w:t xml:space="preserve"> address 192.168.12.1 255.255.255.252</w:t>
+      <w:r>
+        <w:rPr>
+          <w:lang w:val="en-US"/>
+        </w:rPr>
+        <w:t>ip address 192.168.12.1 255.255.255.252</w:t>
       </w:r>
     </w:p>
     <w:p>
@@ -2023,16 +1876,8 @@
         <w:rPr>
           <w:lang w:val="en-US"/>
         </w:rPr>
-        <w:t xml:space="preserve">no </w:t>
-      </w:r>
-      <w:proofErr w:type="spellStart"/>
-      <w:r>
-        <w:rPr>
-          <w:lang w:val="en-US"/>
-        </w:rPr>
-        <w:t>sh</w:t>
-      </w:r>
-      <w:proofErr w:type="spellEnd"/>
+        <w:t>no sh</w:t>
+      </w:r>
     </w:p>
     <w:p>
       <w:pPr>
@@ -2065,19 +1910,11 @@
           <w:lang w:val="en-US"/>
         </w:rPr>
       </w:pPr>
-      <w:proofErr w:type="spellStart"/>
-      <w:r>
-        <w:rPr>
-          <w:lang w:val="en-US"/>
-        </w:rPr>
-        <w:t>ip</w:t>
-      </w:r>
-      <w:proofErr w:type="spellEnd"/>
-      <w:r>
-        <w:rPr>
-          <w:lang w:val="en-US"/>
-        </w:rPr>
-        <w:t xml:space="preserve"> address 192.168.13.1 255.255.255.252</w:t>
+      <w:r>
+        <w:rPr>
+          <w:lang w:val="en-US"/>
+        </w:rPr>
+        <w:t>ip address 192.168.13.1 255.255.255.252</w:t>
       </w:r>
     </w:p>
     <w:p>
@@ -2117,19 +1954,9 @@
         </w:numPr>
         <w:ind w:left="720"/>
       </w:pPr>
-      <w:proofErr w:type="spellStart"/>
-      <w:r>
-        <w:t>no</w:t>
-      </w:r>
-      <w:proofErr w:type="spellEnd"/>
-      <w:r>
-        <w:t xml:space="preserve"> </w:t>
-      </w:r>
-      <w:proofErr w:type="spellStart"/>
-      <w:r>
-        <w:t>sh</w:t>
-      </w:r>
-      <w:proofErr w:type="spellEnd"/>
+      <w:r>
+        <w:t>no sh</w:t>
+      </w:r>
     </w:p>
     <w:p>
       <w:pPr>
@@ -2379,11 +2206,7 @@
         <w:t>Определите граничные маршрутизаторы автономной сис</w:t>
       </w:r>
       <w:r>
-        <w:t>темы (ASBR</w:t>
-      </w:r>
-      <w:proofErr w:type="gramStart"/>
-      <w:r>
-        <w:t xml:space="preserve">): </w:t>
+        <w:t xml:space="preserve">темы (ASBR): </w:t>
       </w:r>
       <w:r>
         <w:rPr>
@@ -2400,7 +2223,6 @@
         </w:rPr>
         <w:t>R</w:t>
       </w:r>
-      <w:proofErr w:type="gramEnd"/>
       <w:r>
         <w:rPr>
           <w:i/>
@@ -2519,21 +2341,7 @@
         <w:rPr>
           <w:lang w:val="en-US"/>
         </w:rPr>
-        <w:t xml:space="preserve">outer </w:t>
-      </w:r>
-      <w:proofErr w:type="spellStart"/>
-      <w:r>
-        <w:rPr>
-          <w:lang w:val="en-US"/>
-        </w:rPr>
-        <w:t>ospf</w:t>
-      </w:r>
-      <w:proofErr w:type="spellEnd"/>
-      <w:r>
-        <w:rPr>
-          <w:lang w:val="en-US"/>
-        </w:rPr>
-        <w:t xml:space="preserve"> 1</w:t>
+        <w:t>outer ospf 1</w:t>
       </w:r>
     </w:p>
     <w:p>
@@ -2574,16 +2382,15 @@
         <w:rPr>
           <w:lang w:val="en-US"/>
         </w:rPr>
-        <w:t>R1(config-</w:t>
-      </w:r>
-      <w:proofErr w:type="gramStart"/>
-      <w:r>
-        <w:rPr>
-          <w:lang w:val="en-US"/>
-        </w:rPr>
-        <w:t>router)#</w:t>
-      </w:r>
-      <w:proofErr w:type="gramEnd"/>
+        <w:t xml:space="preserve">R1(config-router)# </w:t>
+      </w:r>
+      <w:r>
+        <w:rPr>
+          <w:b/>
+          <w:lang w:val="en-US"/>
+        </w:rPr>
+        <w:t>network</w:t>
+      </w:r>
       <w:r>
         <w:rPr>
           <w:lang w:val="en-US"/>
@@ -2595,20 +2402,29 @@
           <w:b/>
           <w:lang w:val="en-US"/>
         </w:rPr>
-        <w:t>network</w:t>
-      </w:r>
-      <w:r>
-        <w:rPr>
-          <w:lang w:val="en-US"/>
-        </w:rPr>
-        <w:t xml:space="preserve"> </w:t>
+        <w:t>192.168.1.0 0.0.0.255 area 1</w:t>
+      </w:r>
+    </w:p>
+    <w:p>
+      <w:pPr>
+        <w:pStyle w:val="CMD"/>
+        <w:rPr>
+          <w:lang w:val="en-US"/>
+        </w:rPr>
+      </w:pPr>
+      <w:r>
+        <w:rPr>
+          <w:lang w:val="en-US"/>
+        </w:rPr>
+        <w:lastRenderedPageBreak/>
+        <w:t xml:space="preserve">R1(config-router)# </w:t>
       </w:r>
       <w:r>
         <w:rPr>
           <w:b/>
           <w:lang w:val="en-US"/>
         </w:rPr>
-        <w:t>192.168.1.0 0.0.0.255 area 1</w:t>
+        <w:t>network 192.168.2.0 0.0.0.255 area 1</w:t>
       </w:r>
     </w:p>
     <w:p>
@@ -2622,57 +2438,7 @@
         <w:rPr>
           <w:lang w:val="en-US"/>
         </w:rPr>
-        <w:lastRenderedPageBreak/>
-        <w:t>R1(config-</w:t>
-      </w:r>
-      <w:proofErr w:type="gramStart"/>
-      <w:r>
-        <w:rPr>
-          <w:lang w:val="en-US"/>
-        </w:rPr>
-        <w:t>router)#</w:t>
-      </w:r>
-      <w:proofErr w:type="gramEnd"/>
-      <w:r>
-        <w:rPr>
-          <w:lang w:val="en-US"/>
-        </w:rPr>
-        <w:t xml:space="preserve"> </w:t>
-      </w:r>
-      <w:r>
-        <w:rPr>
-          <w:b/>
-          <w:lang w:val="en-US"/>
-        </w:rPr>
-        <w:t>network 192.168.2.0 0.0.0.255 area 1</w:t>
-      </w:r>
-    </w:p>
-    <w:p>
-      <w:pPr>
-        <w:pStyle w:val="CMD"/>
-        <w:rPr>
-          <w:lang w:val="en-US"/>
-        </w:rPr>
-      </w:pPr>
-      <w:r>
-        <w:rPr>
-          <w:lang w:val="en-US"/>
-        </w:rPr>
-        <w:t>R1(config-</w:t>
-      </w:r>
-      <w:proofErr w:type="gramStart"/>
-      <w:r>
-        <w:rPr>
-          <w:lang w:val="en-US"/>
-        </w:rPr>
-        <w:t>router)#</w:t>
-      </w:r>
-      <w:proofErr w:type="gramEnd"/>
-      <w:r>
-        <w:rPr>
-          <w:lang w:val="en-US"/>
-        </w:rPr>
-        <w:t xml:space="preserve"> </w:t>
+        <w:t xml:space="preserve">R1(config-router)# </w:t>
       </w:r>
       <w:r>
         <w:rPr>
@@ -2719,25 +2485,7 @@
           <w:iCs/>
           <w:lang w:val="en-US"/>
         </w:rPr>
-        <w:t xml:space="preserve">router </w:t>
-      </w:r>
-      <w:proofErr w:type="spellStart"/>
-      <w:r>
-        <w:rPr>
-          <w:i/>
-          <w:iCs/>
-          <w:lang w:val="en-US"/>
-        </w:rPr>
-        <w:t>ospf</w:t>
-      </w:r>
-      <w:proofErr w:type="spellEnd"/>
-      <w:r>
-        <w:rPr>
-          <w:i/>
-          <w:iCs/>
-          <w:lang w:val="en-US"/>
-        </w:rPr>
-        <w:t xml:space="preserve"> 1</w:t>
+        <w:t>router ospf 1</w:t>
       </w:r>
     </w:p>
     <w:p>
@@ -2783,15 +2531,7 @@
           <w:iCs/>
           <w:lang w:val="en-US"/>
         </w:rPr>
-        <w:t>passive-interface lo</w:t>
-      </w:r>
-      <w:r>
-        <w:rPr>
-          <w:i/>
-          <w:iCs/>
-          <w:lang w:val="en-US"/>
-        </w:rPr>
-        <w:t>2</w:t>
+        <w:t>passive-interface lo2</w:t>
       </w:r>
     </w:p>
     <w:p>
@@ -2822,10 +2562,8 @@
         <w:rPr>
           <w:i/>
           <w:iCs/>
-          <w:lang w:val="en-US"/>
-        </w:rPr>
-      </w:pPr>
-      <w:proofErr w:type="spellStart"/>
+        </w:rPr>
+      </w:pPr>
       <w:r>
         <w:rPr>
           <w:i/>
@@ -2834,14 +2572,27 @@
         </w:rPr>
         <w:t>ip</w:t>
       </w:r>
-      <w:proofErr w:type="spellEnd"/>
       <w:r>
         <w:rPr>
           <w:i/>
           <w:iCs/>
-          <w:lang w:val="en-US"/>
-        </w:rPr>
-        <w:t xml:space="preserve"> route 0.0.0.0 0.0.0.0 209.165.200.224</w:t>
+        </w:rPr>
+        <w:t xml:space="preserve"> </w:t>
+      </w:r>
+      <w:r>
+        <w:rPr>
+          <w:i/>
+          <w:iCs/>
+          <w:lang w:val="en-US"/>
+        </w:rPr>
+        <w:t>route</w:t>
+      </w:r>
+      <w:r>
+        <w:rPr>
+          <w:i/>
+          <w:iCs/>
+        </w:rPr>
+        <w:t xml:space="preserve"> 0.0.0.0 0.0.0.0 209.165.200.224</w:t>
       </w:r>
     </w:p>
     <w:p>
@@ -2862,7 +2613,6 @@
           <w:rFonts w:ascii="Arial" w:hAnsi="Arial"/>
           <w:color w:val="000000"/>
           <w:szCs w:val="20"/>
-          <w:lang w:val="en-US"/>
         </w:rPr>
         <w:t xml:space="preserve">. </w:t>
       </w:r>
@@ -2872,25 +2622,7 @@
           <w:color w:val="000000"/>
           <w:szCs w:val="20"/>
         </w:rPr>
-        <w:t>Может отобразиться следующее сообщение: %</w:t>
-      </w:r>
-      <w:proofErr w:type="spellStart"/>
-      <w:r>
-        <w:rPr>
-          <w:rFonts w:ascii="Arial" w:hAnsi="Arial"/>
-          <w:color w:val="000000"/>
-          <w:szCs w:val="20"/>
-        </w:rPr>
-        <w:t>Default</w:t>
-      </w:r>
-      <w:proofErr w:type="spellEnd"/>
-      <w:r>
-        <w:rPr>
-          <w:rFonts w:ascii="Arial" w:hAnsi="Arial"/>
-          <w:color w:val="000000"/>
-          <w:szCs w:val="20"/>
-        </w:rPr>
-        <w:t xml:space="preserve"> route without gateway, if not</w:t>
+        <w:t>Может отобразиться следующее сообщение: %Default route without gateway, if not</w:t>
       </w:r>
       <w:r>
         <w:rPr>
@@ -2952,18 +2684,8 @@
           <w:iCs/>
           <w:lang w:val="en-US"/>
         </w:rPr>
-        <w:t xml:space="preserve">router </w:t>
-      </w:r>
-      <w:proofErr w:type="spellStart"/>
-      <w:r>
-        <w:rPr>
-          <w:i/>
-          <w:iCs/>
-          <w:lang w:val="en-US"/>
-        </w:rPr>
-        <w:t>ospf</w:t>
-      </w:r>
-      <w:proofErr w:type="spellEnd"/>
+        <w:t>router ospf</w:t>
+      </w:r>
       <w:r>
         <w:rPr>
           <w:i/>
@@ -3041,25 +2763,7 @@
           <w:iCs/>
           <w:lang w:val="en-US"/>
         </w:rPr>
-        <w:t xml:space="preserve">router </w:t>
-      </w:r>
-      <w:proofErr w:type="spellStart"/>
-      <w:r>
-        <w:rPr>
-          <w:i/>
-          <w:iCs/>
-          <w:lang w:val="en-US"/>
-        </w:rPr>
-        <w:t>ospf</w:t>
-      </w:r>
-      <w:proofErr w:type="spellEnd"/>
-      <w:r>
-        <w:rPr>
-          <w:i/>
-          <w:iCs/>
-          <w:lang w:val="en-US"/>
-        </w:rPr>
-        <w:t xml:space="preserve"> 1</w:t>
+        <w:t>router ospf 1</w:t>
       </w:r>
     </w:p>
     <w:p>
@@ -3126,25 +2830,7 @@
           <w:iCs/>
           <w:lang w:val="en-US"/>
         </w:rPr>
-        <w:t xml:space="preserve">router </w:t>
-      </w:r>
-      <w:proofErr w:type="spellStart"/>
-      <w:r>
-        <w:rPr>
-          <w:i/>
-          <w:iCs/>
-          <w:lang w:val="en-US"/>
-        </w:rPr>
-        <w:t>ospf</w:t>
-      </w:r>
-      <w:proofErr w:type="spellEnd"/>
-      <w:r>
-        <w:rPr>
-          <w:i/>
-          <w:iCs/>
-          <w:lang w:val="en-US"/>
-        </w:rPr>
-        <w:t xml:space="preserve"> 1</w:t>
+        <w:t>router ospf 1</w:t>
       </w:r>
     </w:p>
     <w:p>
@@ -3169,52 +2855,7 @@
           <w:iCs/>
           <w:lang w:val="en-US"/>
         </w:rPr>
-        <w:t>network 192.168.</w:t>
-      </w:r>
-      <w:r>
-        <w:rPr>
-          <w:bCs/>
-          <w:i/>
-          <w:iCs/>
-          <w:lang w:val="en-US"/>
-        </w:rPr>
-        <w:t>1</w:t>
-      </w:r>
-      <w:r>
-        <w:rPr>
-          <w:bCs/>
-          <w:i/>
-          <w:iCs/>
-          <w:lang w:val="en-US"/>
-        </w:rPr>
-        <w:t>2.0 0.0.0.</w:t>
-      </w:r>
-      <w:r>
-        <w:rPr>
-          <w:bCs/>
-          <w:i/>
-          <w:iCs/>
-          <w:lang w:val="en-US"/>
-        </w:rPr>
-        <w:t>3</w:t>
-      </w:r>
-      <w:r>
-        <w:rPr>
-          <w:bCs/>
-          <w:i/>
-          <w:iCs/>
-          <w:lang w:val="en-US"/>
-        </w:rPr>
-        <w:t xml:space="preserve"> area </w:t>
-      </w:r>
-      <w:r>
-        <w:rPr>
-          <w:bCs/>
-          <w:i/>
-          <w:iCs/>
-          <w:lang w:val="en-US"/>
-        </w:rPr>
-        <w:t>0</w:t>
+        <w:t>network 192.168.12.0 0.0.0.3 area 0</w:t>
       </w:r>
     </w:p>
     <w:p>
@@ -3239,52 +2880,7 @@
           <w:iCs/>
           <w:lang w:val="en-US"/>
         </w:rPr>
-        <w:t>network 192.168.2</w:t>
-      </w:r>
-      <w:r>
-        <w:rPr>
-          <w:bCs/>
-          <w:i/>
-          <w:iCs/>
-          <w:lang w:val="en-US"/>
-        </w:rPr>
-        <w:t>3</w:t>
-      </w:r>
-      <w:r>
-        <w:rPr>
-          <w:bCs/>
-          <w:i/>
-          <w:iCs/>
-          <w:lang w:val="en-US"/>
-        </w:rPr>
-        <w:t>.0 0.0.0.</w:t>
-      </w:r>
-      <w:r>
-        <w:rPr>
-          <w:bCs/>
-          <w:i/>
-          <w:iCs/>
-          <w:lang w:val="en-US"/>
-        </w:rPr>
-        <w:t>3</w:t>
-      </w:r>
-      <w:r>
-        <w:rPr>
-          <w:bCs/>
-          <w:i/>
-          <w:iCs/>
-          <w:lang w:val="en-US"/>
-        </w:rPr>
-        <w:t xml:space="preserve"> area </w:t>
-      </w:r>
-      <w:r>
-        <w:rPr>
-          <w:bCs/>
-          <w:i/>
-          <w:iCs/>
-          <w:lang w:val="en-US"/>
-        </w:rPr>
-        <w:t>3</w:t>
+        <w:t>network 192.168.23.0 0.0.0.3 area 3</w:t>
       </w:r>
     </w:p>
     <w:p>
@@ -3308,34 +2904,7 @@
           <w:iCs/>
           <w:lang w:val="en-US"/>
         </w:rPr>
-        <w:t>network 192.168.</w:t>
-      </w:r>
-      <w:r>
-        <w:rPr>
-          <w:bCs/>
-          <w:i/>
-          <w:iCs/>
-          <w:lang w:val="en-US"/>
-        </w:rPr>
-        <w:t>6</w:t>
-      </w:r>
-      <w:r>
-        <w:rPr>
-          <w:bCs/>
-          <w:i/>
-          <w:iCs/>
-          <w:lang w:val="en-US"/>
-        </w:rPr>
-        <w:t xml:space="preserve">.0 0.0.0.255 area </w:t>
-      </w:r>
-      <w:r>
-        <w:rPr>
-          <w:bCs/>
-          <w:i/>
-          <w:iCs/>
-          <w:lang w:val="en-US"/>
-        </w:rPr>
-        <w:t>3</w:t>
+        <w:t>network 192.168.6.0 0.0.0.255 area 3</w:t>
       </w:r>
     </w:p>
     <w:p>
@@ -3366,25 +2935,7 @@
           <w:iCs/>
           <w:lang w:val="en-US"/>
         </w:rPr>
-        <w:t xml:space="preserve">router </w:t>
-      </w:r>
-      <w:proofErr w:type="spellStart"/>
-      <w:r>
-        <w:rPr>
-          <w:i/>
-          <w:iCs/>
-          <w:lang w:val="en-US"/>
-        </w:rPr>
-        <w:t>ospf</w:t>
-      </w:r>
-      <w:proofErr w:type="spellEnd"/>
-      <w:r>
-        <w:rPr>
-          <w:i/>
-          <w:iCs/>
-          <w:lang w:val="en-US"/>
-        </w:rPr>
-        <w:t xml:space="preserve"> 1</w:t>
+        <w:t>router ospf 1</w:t>
       </w:r>
     </w:p>
     <w:p>
@@ -3455,25 +3006,7 @@
           <w:iCs/>
           <w:lang w:val="en-US"/>
         </w:rPr>
-        <w:t xml:space="preserve">router </w:t>
-      </w:r>
-      <w:proofErr w:type="spellStart"/>
-      <w:r>
-        <w:rPr>
-          <w:i/>
-          <w:iCs/>
-          <w:lang w:val="en-US"/>
-        </w:rPr>
-        <w:t>ospf</w:t>
-      </w:r>
-      <w:proofErr w:type="spellEnd"/>
-      <w:r>
-        <w:rPr>
-          <w:i/>
-          <w:iCs/>
-          <w:lang w:val="en-US"/>
-        </w:rPr>
-        <w:t xml:space="preserve"> 1</w:t>
+        <w:t>router ospf 1</w:t>
       </w:r>
     </w:p>
     <w:p>
@@ -3524,22 +3057,15 @@
           <w:numId w:val="0"/>
         </w:numPr>
         <w:ind w:left="720"/>
-      </w:pPr>
-      <w:proofErr w:type="spellStart"/>
-      <w:r>
-        <w:t>router</w:t>
-      </w:r>
-      <w:proofErr w:type="spellEnd"/>
-      <w:r>
-        <w:t xml:space="preserve"> </w:t>
-      </w:r>
-      <w:proofErr w:type="spellStart"/>
-      <w:r>
-        <w:t>ospf</w:t>
-      </w:r>
-      <w:proofErr w:type="spellEnd"/>
-      <w:r>
-        <w:t xml:space="preserve"> 1</w:t>
+        <w:rPr>
+          <w:lang w:val="en-US"/>
+        </w:rPr>
+      </w:pPr>
+      <w:r>
+        <w:rPr>
+          <w:lang w:val="en-US"/>
+        </w:rPr>
+        <w:t>router ospf 1</w:t>
       </w:r>
     </w:p>
     <w:p>
@@ -3550,22 +3076,15 @@
           <w:numId w:val="0"/>
         </w:numPr>
         <w:ind w:left="720"/>
-      </w:pPr>
-      <w:proofErr w:type="spellStart"/>
-      <w:r>
-        <w:t>network</w:t>
-      </w:r>
-      <w:proofErr w:type="spellEnd"/>
-      <w:r>
-        <w:t xml:space="preserve"> 192.168.23.0 0.0.0.3 </w:t>
-      </w:r>
-      <w:proofErr w:type="spellStart"/>
-      <w:r>
-        <w:t>area</w:t>
-      </w:r>
-      <w:proofErr w:type="spellEnd"/>
-      <w:r>
-        <w:t xml:space="preserve"> 3</w:t>
+        <w:rPr>
+          <w:lang w:val="en-US"/>
+        </w:rPr>
+      </w:pPr>
+      <w:r>
+        <w:rPr>
+          <w:lang w:val="en-US"/>
+        </w:rPr>
+        <w:t>network 192.168.23.0 0.0.0.3 area 3</w:t>
       </w:r>
     </w:p>
     <w:p>
@@ -3576,22 +3095,15 @@
           <w:numId w:val="0"/>
         </w:numPr>
         <w:ind w:left="720"/>
-      </w:pPr>
-      <w:proofErr w:type="spellStart"/>
-      <w:r>
-        <w:t>network</w:t>
-      </w:r>
-      <w:proofErr w:type="spellEnd"/>
-      <w:r>
-        <w:t xml:space="preserve"> 192.168.4.0 0.0.0.255 </w:t>
-      </w:r>
-      <w:proofErr w:type="spellStart"/>
-      <w:r>
-        <w:t>area</w:t>
-      </w:r>
-      <w:proofErr w:type="spellEnd"/>
-      <w:r>
-        <w:t xml:space="preserve"> 3</w:t>
+        <w:rPr>
+          <w:lang w:val="en-US"/>
+        </w:rPr>
+      </w:pPr>
+      <w:r>
+        <w:rPr>
+          <w:lang w:val="en-US"/>
+        </w:rPr>
+        <w:t>network 192.168.4.0 0.0.0.255 area 3</w:t>
       </w:r>
     </w:p>
     <w:p>
@@ -3603,21 +3115,8 @@
         </w:numPr>
         <w:ind w:left="720"/>
       </w:pPr>
-      <w:proofErr w:type="spellStart"/>
-      <w:r>
-        <w:t>network</w:t>
-      </w:r>
-      <w:proofErr w:type="spellEnd"/>
-      <w:r>
-        <w:t xml:space="preserve"> 192.168.5.0 0.0.0.255 </w:t>
-      </w:r>
-      <w:proofErr w:type="spellStart"/>
-      <w:r>
-        <w:t>area</w:t>
-      </w:r>
-      <w:proofErr w:type="spellEnd"/>
-      <w:r>
-        <w:t xml:space="preserve"> 3</w:t>
+      <w:r>
+        <w:t>network 192.168.5.0 0.0.0.255 area 3</w:t>
       </w:r>
     </w:p>
     <w:p>
@@ -3645,21 +3144,7 @@
         <w:rPr>
           <w:lang w:val="en-US"/>
         </w:rPr>
-        <w:t xml:space="preserve">router </w:t>
-      </w:r>
-      <w:proofErr w:type="spellStart"/>
-      <w:r>
-        <w:rPr>
-          <w:lang w:val="en-US"/>
-        </w:rPr>
-        <w:t>ospf</w:t>
-      </w:r>
-      <w:proofErr w:type="spellEnd"/>
-      <w:r>
-        <w:rPr>
-          <w:lang w:val="en-US"/>
-        </w:rPr>
-        <w:t xml:space="preserve"> 1</w:t>
+        <w:t>router ospf 1</w:t>
       </w:r>
     </w:p>
     <w:p>
@@ -3794,23 +3279,7 @@
           <w:b/>
           <w:lang w:val="en-US"/>
         </w:rPr>
-        <w:t xml:space="preserve">show </w:t>
-      </w:r>
-      <w:proofErr w:type="spellStart"/>
-      <w:r>
-        <w:rPr>
-          <w:b/>
-          <w:lang w:val="en-US"/>
-        </w:rPr>
-        <w:t>ip</w:t>
-      </w:r>
-      <w:proofErr w:type="spellEnd"/>
-      <w:r>
-        <w:rPr>
-          <w:b/>
-          <w:lang w:val="en-US"/>
-        </w:rPr>
-        <w:t xml:space="preserve"> protocols</w:t>
+        <w:t>show ip protocols</w:t>
       </w:r>
     </w:p>
     <w:p>
@@ -3888,23 +3357,7 @@
           <w:b/>
           <w:lang w:val="en-US"/>
         </w:rPr>
-        <w:t xml:space="preserve">show </w:t>
-      </w:r>
-      <w:proofErr w:type="spellStart"/>
-      <w:r>
-        <w:rPr>
-          <w:b/>
-          <w:lang w:val="en-US"/>
-        </w:rPr>
-        <w:t>ip</w:t>
-      </w:r>
-      <w:proofErr w:type="spellEnd"/>
-      <w:r>
-        <w:rPr>
-          <w:b/>
-          <w:lang w:val="en-US"/>
-        </w:rPr>
-        <w:t xml:space="preserve"> protocols</w:t>
+        <w:t>show ip protocols</w:t>
       </w:r>
     </w:p>
     <w:p>
@@ -3981,23 +3434,7 @@
           <w:b/>
           <w:lang w:val="en-US"/>
         </w:rPr>
-        <w:t xml:space="preserve">show </w:t>
-      </w:r>
-      <w:proofErr w:type="spellStart"/>
-      <w:r>
-        <w:rPr>
-          <w:b/>
-          <w:lang w:val="en-US"/>
-        </w:rPr>
-        <w:t>ip</w:t>
-      </w:r>
-      <w:proofErr w:type="spellEnd"/>
-      <w:r>
-        <w:rPr>
-          <w:b/>
-          <w:lang w:val="en-US"/>
-        </w:rPr>
-        <w:t xml:space="preserve"> protocols</w:t>
+        <w:t>show ip protocols</w:t>
       </w:r>
     </w:p>
     <w:p>
@@ -4079,69 +3516,12 @@
       <w:r>
         <w:t xml:space="preserve"> </w:t>
       </w:r>
-      <w:proofErr w:type="spellStart"/>
       <w:r>
         <w:rPr>
           <w:i/>
           <w:iCs/>
         </w:rPr>
-        <w:t>Autonomous</w:t>
-      </w:r>
-      <w:proofErr w:type="spellEnd"/>
-      <w:r>
-        <w:rPr>
-          <w:i/>
-          <w:iCs/>
-        </w:rPr>
-        <w:t xml:space="preserve"> </w:t>
-      </w:r>
-      <w:proofErr w:type="spellStart"/>
-      <w:r>
-        <w:rPr>
-          <w:i/>
-          <w:iCs/>
-        </w:rPr>
-        <w:t>System</w:t>
-      </w:r>
-      <w:proofErr w:type="spellEnd"/>
-      <w:r>
-        <w:rPr>
-          <w:i/>
-          <w:iCs/>
-        </w:rPr>
-        <w:t xml:space="preserve"> </w:t>
-      </w:r>
-      <w:proofErr w:type="spellStart"/>
-      <w:r>
-        <w:rPr>
-          <w:i/>
-          <w:iCs/>
-        </w:rPr>
-        <w:t>Boundary</w:t>
-      </w:r>
-      <w:proofErr w:type="spellEnd"/>
-      <w:r>
-        <w:rPr>
-          <w:i/>
-          <w:iCs/>
-        </w:rPr>
-        <w:t xml:space="preserve"> </w:t>
-      </w:r>
-      <w:proofErr w:type="spellStart"/>
-      <w:r>
-        <w:rPr>
-          <w:i/>
-          <w:iCs/>
-        </w:rPr>
-        <w:t>Router</w:t>
-      </w:r>
-      <w:proofErr w:type="spellEnd"/>
-      <w:r>
-        <w:rPr>
-          <w:i/>
-          <w:iCs/>
-        </w:rPr>
-        <w:t xml:space="preserve"> (граничный маршрутизатор автономной системы, ASBR) — роутер, на котором помимо OSPF имеется связь с другими автономными системами (другие протоколы маршрутизации или другой OSPF-процесс)</w:t>
+        <w:t>Autonomous System Boundary Router (граничный маршрутизатор автономной системы, ASBR) — роутер, на котором помимо OSPF имеется связь с другими автономными системами (другие протоколы маршрутизации или другой OSPF-процесс)</w:t>
       </w:r>
     </w:p>
     <w:p>
@@ -4264,37 +3644,12 @@
         <w:lastRenderedPageBreak/>
         <w:t xml:space="preserve">R3: </w:t>
       </w:r>
-      <w:proofErr w:type="spellStart"/>
       <w:r>
         <w:rPr>
           <w:i/>
           <w:iCs/>
         </w:rPr>
-        <w:t>Internal</w:t>
-      </w:r>
-      <w:proofErr w:type="spellEnd"/>
-      <w:r>
-        <w:rPr>
-          <w:i/>
-          <w:iCs/>
-        </w:rPr>
-        <w:t xml:space="preserve"> </w:t>
-      </w:r>
-      <w:proofErr w:type="spellStart"/>
-      <w:r>
-        <w:rPr>
-          <w:i/>
-          <w:iCs/>
-        </w:rPr>
-        <w:t>Router</w:t>
-      </w:r>
-      <w:proofErr w:type="spellEnd"/>
-      <w:r>
-        <w:rPr>
-          <w:i/>
-          <w:iCs/>
-        </w:rPr>
-        <w:t xml:space="preserve"> (внутренний маршрутизатор, IR) — роутер, находящийся внутри какой-либо OSPF-области и имеющим связь только с роутерами этой же области</w:t>
+        <w:t>Internal Router (внутренний маршрутизатор, IR) — роутер, находящийся внутри какой-либо OSPF-области и имеющим связь только с роутерами этой же области</w:t>
       </w:r>
     </w:p>
     <w:p>
@@ -4341,39 +3696,7 @@
           <w:b/>
           <w:lang w:val="en-US"/>
         </w:rPr>
-        <w:t xml:space="preserve">show </w:t>
-      </w:r>
-      <w:proofErr w:type="spellStart"/>
-      <w:r>
-        <w:rPr>
-          <w:b/>
-          <w:lang w:val="en-US"/>
-        </w:rPr>
-        <w:t>ip</w:t>
-      </w:r>
-      <w:proofErr w:type="spellEnd"/>
-      <w:r>
-        <w:rPr>
-          <w:b/>
-          <w:lang w:val="en-US"/>
-        </w:rPr>
-        <w:t xml:space="preserve"> </w:t>
-      </w:r>
-      <w:proofErr w:type="spellStart"/>
-      <w:r>
-        <w:rPr>
-          <w:b/>
-          <w:lang w:val="en-US"/>
-        </w:rPr>
-        <w:t>ospf</w:t>
-      </w:r>
-      <w:proofErr w:type="spellEnd"/>
-      <w:r>
-        <w:rPr>
-          <w:b/>
-          <w:lang w:val="en-US"/>
-        </w:rPr>
-        <w:t xml:space="preserve"> neighbor</w:t>
+        <w:t>show ip ospf neighbor</w:t>
       </w:r>
     </w:p>
     <w:p>
@@ -4384,6 +3707,9 @@
         </w:rPr>
       </w:pPr>
       <w:r>
+        <w:rPr>
+          <w:noProof/>
+        </w:rPr>
         <w:drawing>
           <wp:inline distT="0" distB="0" distL="0" distR="0" wp14:anchorId="0E282173" wp14:editId="3497E0A4">
             <wp:extent cx="5229225" cy="733425"/>
@@ -4448,39 +3774,7 @@
           <w:b/>
           <w:lang w:val="en-US"/>
         </w:rPr>
-        <w:t xml:space="preserve">show </w:t>
-      </w:r>
-      <w:proofErr w:type="spellStart"/>
-      <w:r>
-        <w:rPr>
-          <w:b/>
-          <w:lang w:val="en-US"/>
-        </w:rPr>
-        <w:t>ip</w:t>
-      </w:r>
-      <w:proofErr w:type="spellEnd"/>
-      <w:r>
-        <w:rPr>
-          <w:b/>
-          <w:lang w:val="en-US"/>
-        </w:rPr>
-        <w:t xml:space="preserve"> </w:t>
-      </w:r>
-      <w:proofErr w:type="spellStart"/>
-      <w:r>
-        <w:rPr>
-          <w:b/>
-          <w:lang w:val="en-US"/>
-        </w:rPr>
-        <w:t>ospf</w:t>
-      </w:r>
-      <w:proofErr w:type="spellEnd"/>
-      <w:r>
-        <w:rPr>
-          <w:b/>
-          <w:lang w:val="en-US"/>
-        </w:rPr>
-        <w:t xml:space="preserve"> neighbor</w:t>
+        <w:t>show ip ospf neighbor</w:t>
       </w:r>
     </w:p>
     <w:p>
@@ -4572,39 +3866,7 @@
           <w:b/>
           <w:lang w:val="en-US"/>
         </w:rPr>
-        <w:t xml:space="preserve">show </w:t>
-      </w:r>
-      <w:proofErr w:type="spellStart"/>
-      <w:r>
-        <w:rPr>
-          <w:b/>
-          <w:lang w:val="en-US"/>
-        </w:rPr>
-        <w:t>ip</w:t>
-      </w:r>
-      <w:proofErr w:type="spellEnd"/>
-      <w:r>
-        <w:rPr>
-          <w:b/>
-          <w:lang w:val="en-US"/>
-        </w:rPr>
-        <w:t xml:space="preserve"> </w:t>
-      </w:r>
-      <w:proofErr w:type="spellStart"/>
-      <w:r>
-        <w:rPr>
-          <w:b/>
-          <w:lang w:val="en-US"/>
-        </w:rPr>
-        <w:t>ospf</w:t>
-      </w:r>
-      <w:proofErr w:type="spellEnd"/>
-      <w:r>
-        <w:rPr>
-          <w:b/>
-          <w:lang w:val="en-US"/>
-        </w:rPr>
-        <w:t xml:space="preserve"> neighbor</w:t>
+        <w:t>show ip ospf neighbor</w:t>
       </w:r>
     </w:p>
     <w:p>
@@ -4620,6 +3882,9 @@
         <w:pStyle w:val="CMDOutput"/>
       </w:pPr>
       <w:r>
+        <w:rPr>
+          <w:noProof/>
+        </w:rPr>
         <w:drawing>
           <wp:inline distT="0" distB="0" distL="0" distR="0" wp14:anchorId="44895E53" wp14:editId="64F473D0">
             <wp:extent cx="5172075" cy="733425"/>
@@ -4692,39 +3957,7 @@
           <w:b/>
           <w:lang w:val="en-US"/>
         </w:rPr>
-        <w:t xml:space="preserve"> show </w:t>
-      </w:r>
-      <w:proofErr w:type="spellStart"/>
-      <w:r>
-        <w:rPr>
-          <w:b/>
-          <w:lang w:val="en-US"/>
-        </w:rPr>
-        <w:t>ip</w:t>
-      </w:r>
-      <w:proofErr w:type="spellEnd"/>
-      <w:r>
-        <w:rPr>
-          <w:b/>
-          <w:lang w:val="en-US"/>
-        </w:rPr>
-        <w:t xml:space="preserve"> </w:t>
-      </w:r>
-      <w:proofErr w:type="spellStart"/>
-      <w:r>
-        <w:rPr>
-          <w:b/>
-          <w:lang w:val="en-US"/>
-        </w:rPr>
-        <w:t>ospf</w:t>
-      </w:r>
-      <w:proofErr w:type="spellEnd"/>
-      <w:r>
-        <w:rPr>
-          <w:b/>
-          <w:lang w:val="en-US"/>
-        </w:rPr>
-        <w:t xml:space="preserve"> interface brief</w:t>
+        <w:t xml:space="preserve"> show ip ospf interface brief</w:t>
       </w:r>
     </w:p>
     <w:p>
@@ -4800,39 +4033,7 @@
           <w:b/>
           <w:lang w:val="en-US"/>
         </w:rPr>
-        <w:t xml:space="preserve"> show </w:t>
-      </w:r>
-      <w:proofErr w:type="spellStart"/>
-      <w:r>
-        <w:rPr>
-          <w:b/>
-          <w:lang w:val="en-US"/>
-        </w:rPr>
-        <w:t>ip</w:t>
-      </w:r>
-      <w:proofErr w:type="spellEnd"/>
-      <w:r>
-        <w:rPr>
-          <w:b/>
-          <w:lang w:val="en-US"/>
-        </w:rPr>
-        <w:t xml:space="preserve"> </w:t>
-      </w:r>
-      <w:proofErr w:type="spellStart"/>
-      <w:r>
-        <w:rPr>
-          <w:b/>
-          <w:lang w:val="en-US"/>
-        </w:rPr>
-        <w:t>ospf</w:t>
-      </w:r>
-      <w:proofErr w:type="spellEnd"/>
-      <w:r>
-        <w:rPr>
-          <w:b/>
-          <w:lang w:val="en-US"/>
-        </w:rPr>
-        <w:t xml:space="preserve"> interface brief</w:t>
+        <w:t xml:space="preserve"> show ip ospf interface brief</w:t>
       </w:r>
     </w:p>
     <w:p>
@@ -4909,39 +4110,7 @@
           <w:b/>
           <w:lang w:val="en-US"/>
         </w:rPr>
-        <w:t xml:space="preserve"> show </w:t>
-      </w:r>
-      <w:proofErr w:type="spellStart"/>
-      <w:r>
-        <w:rPr>
-          <w:b/>
-          <w:lang w:val="en-US"/>
-        </w:rPr>
-        <w:t>ip</w:t>
-      </w:r>
-      <w:proofErr w:type="spellEnd"/>
-      <w:r>
-        <w:rPr>
-          <w:b/>
-          <w:lang w:val="en-US"/>
-        </w:rPr>
-        <w:t xml:space="preserve"> </w:t>
-      </w:r>
-      <w:proofErr w:type="spellStart"/>
-      <w:r>
-        <w:rPr>
-          <w:b/>
-          <w:lang w:val="en-US"/>
-        </w:rPr>
-        <w:t>ospf</w:t>
-      </w:r>
-      <w:proofErr w:type="spellEnd"/>
-      <w:r>
-        <w:rPr>
-          <w:b/>
-          <w:lang w:val="en-US"/>
-        </w:rPr>
-        <w:t xml:space="preserve"> interface brief</w:t>
+        <w:t xml:space="preserve"> show ip ospf interface brief</w:t>
       </w:r>
     </w:p>
     <w:p>
@@ -5062,62 +4231,67 @@
           <w:i/>
           <w:iCs/>
         </w:rPr>
-        <w:t xml:space="preserve">2 (на всех </w:t>
-      </w:r>
-      <w:proofErr w:type="spellStart"/>
-      <w:r>
+        <w:t>2 (на всех оставльный по аналогии)</w:t>
+      </w:r>
+    </w:p>
+    <w:p>
+      <w:pPr>
+        <w:pStyle w:val="BodyTextL25"/>
         <w:rPr>
           <w:i/>
           <w:iCs/>
-        </w:rPr>
-        <w:t>оставльный</w:t>
-      </w:r>
-      <w:proofErr w:type="spellEnd"/>
+          <w:lang w:val="en-US"/>
+        </w:rPr>
+      </w:pPr>
       <w:r>
         <w:rPr>
           <w:i/>
           <w:iCs/>
-        </w:rPr>
-        <w:t xml:space="preserve"> по аналогии)</w:t>
-      </w:r>
-    </w:p>
-    <w:p>
-      <w:pPr>
-        <w:pStyle w:val="BodyTextL25"/>
+          <w:lang w:val="en-US"/>
+        </w:rPr>
+        <w:t>int</w:t>
+      </w:r>
+      <w:r>
         <w:rPr>
           <w:i/>
           <w:iCs/>
-        </w:rPr>
-      </w:pPr>
+          <w:lang w:val="en-US"/>
+        </w:rPr>
+        <w:t xml:space="preserve"> </w:t>
+      </w:r>
       <w:r>
         <w:rPr>
           <w:i/>
           <w:iCs/>
           <w:lang w:val="en-US"/>
         </w:rPr>
-        <w:t>int</w:t>
+        <w:t>s</w:t>
       </w:r>
       <w:r>
         <w:rPr>
           <w:i/>
           <w:iCs/>
-        </w:rPr>
-        <w:t xml:space="preserve"> </w:t>
-      </w:r>
-      <w:r>
+          <w:lang w:val="en-US"/>
+        </w:rPr>
+        <w:t>1/0</w:t>
+      </w:r>
+    </w:p>
+    <w:p>
+      <w:pPr>
+        <w:pStyle w:val="BodyTextL25"/>
         <w:rPr>
           <w:i/>
           <w:iCs/>
           <w:lang w:val="en-US"/>
         </w:rPr>
-        <w:t>s</w:t>
-      </w:r>
+      </w:pPr>
       <w:r>
         <w:rPr>
           <w:i/>
           <w:iCs/>
-        </w:rPr>
-        <w:t>1/0</w:t>
+          <w:lang w:val="en-US"/>
+        </w:rPr>
+        <w:t>ip ospf message-digest-key 1 md5 Cisco123</w:t>
       </w:r>
     </w:p>
     <w:p>
@@ -5129,42 +4303,42 @@
           <w:lang w:val="en-US"/>
         </w:rPr>
       </w:pPr>
-      <w:proofErr w:type="spellStart"/>
       <w:r>
         <w:rPr>
           <w:i/>
           <w:iCs/>
           <w:lang w:val="en-US"/>
         </w:rPr>
-        <w:t>ip</w:t>
-      </w:r>
-      <w:proofErr w:type="spellEnd"/>
-      <w:r>
+        <w:t>router ospf 1</w:t>
+      </w:r>
+    </w:p>
+    <w:p>
+      <w:pPr>
+        <w:pStyle w:val="BodyTextL25"/>
         <w:rPr>
           <w:i/>
           <w:iCs/>
           <w:lang w:val="en-US"/>
         </w:rPr>
-        <w:t xml:space="preserve"> </w:t>
-      </w:r>
-      <w:proofErr w:type="spellStart"/>
+      </w:pPr>
       <w:r>
         <w:rPr>
           <w:i/>
           <w:iCs/>
           <w:lang w:val="en-US"/>
         </w:rPr>
-        <w:t>ospf</w:t>
-      </w:r>
-      <w:proofErr w:type="spellEnd"/>
-      <w:r>
+        <w:t>area 0 authentication message-digest</w:t>
+      </w:r>
+    </w:p>
+    <w:p>
+      <w:pPr>
+        <w:pStyle w:val="BodyTextL25"/>
         <w:rPr>
           <w:i/>
           <w:iCs/>
           <w:lang w:val="en-US"/>
         </w:rPr>
-        <w:t xml:space="preserve"> message-digest-key 1 md5 Cisco123</w:t>
-      </w:r>
+      </w:pPr>
     </w:p>
     <w:p>
       <w:pPr>
@@ -5181,25 +4355,25 @@
           <w:iCs/>
           <w:lang w:val="en-US"/>
         </w:rPr>
-        <w:t xml:space="preserve">router </w:t>
-      </w:r>
-      <w:proofErr w:type="spellStart"/>
-      <w:r>
+        <w:t>int s1/1</w:t>
+      </w:r>
+    </w:p>
+    <w:p>
+      <w:pPr>
+        <w:pStyle w:val="BodyTextL25"/>
         <w:rPr>
           <w:i/>
           <w:iCs/>
           <w:lang w:val="en-US"/>
         </w:rPr>
-        <w:t>ospf</w:t>
-      </w:r>
-      <w:proofErr w:type="spellEnd"/>
+      </w:pPr>
       <w:r>
         <w:rPr>
           <w:i/>
           <w:iCs/>
           <w:lang w:val="en-US"/>
         </w:rPr>
-        <w:t xml:space="preserve"> 1</w:t>
+        <w:t>ip ospf message-digest-key 1 md5 Cisco123</w:t>
       </w:r>
     </w:p>
     <w:p>
@@ -5217,117 +4391,7 @@
           <w:iCs/>
           <w:lang w:val="en-US"/>
         </w:rPr>
-        <w:t>area 0 authentication message-digest</w:t>
-      </w:r>
-    </w:p>
-    <w:p>
-      <w:pPr>
-        <w:pStyle w:val="BodyTextL25"/>
-        <w:rPr>
-          <w:i/>
-          <w:iCs/>
-          <w:lang w:val="en-US"/>
-        </w:rPr>
-      </w:pPr>
-    </w:p>
-    <w:p>
-      <w:pPr>
-        <w:pStyle w:val="BodyTextL25"/>
-        <w:rPr>
-          <w:i/>
-          <w:iCs/>
-          <w:lang w:val="en-US"/>
-        </w:rPr>
-      </w:pPr>
-      <w:r>
-        <w:rPr>
-          <w:i/>
-          <w:iCs/>
-          <w:lang w:val="en-US"/>
-        </w:rPr>
-        <w:t>int s1/1</w:t>
-      </w:r>
-    </w:p>
-    <w:p>
-      <w:pPr>
-        <w:pStyle w:val="BodyTextL25"/>
-        <w:rPr>
-          <w:i/>
-          <w:iCs/>
-          <w:lang w:val="en-US"/>
-        </w:rPr>
-      </w:pPr>
-      <w:proofErr w:type="spellStart"/>
-      <w:r>
-        <w:rPr>
-          <w:i/>
-          <w:iCs/>
-          <w:lang w:val="en-US"/>
-        </w:rPr>
-        <w:t>ip</w:t>
-      </w:r>
-      <w:proofErr w:type="spellEnd"/>
-      <w:r>
-        <w:rPr>
-          <w:i/>
-          <w:iCs/>
-          <w:lang w:val="en-US"/>
-        </w:rPr>
-        <w:t xml:space="preserve"> </w:t>
-      </w:r>
-      <w:proofErr w:type="spellStart"/>
-      <w:r>
-        <w:rPr>
-          <w:i/>
-          <w:iCs/>
-          <w:lang w:val="en-US"/>
-        </w:rPr>
-        <w:t>ospf</w:t>
-      </w:r>
-      <w:proofErr w:type="spellEnd"/>
-      <w:r>
-        <w:rPr>
-          <w:i/>
-          <w:iCs/>
-          <w:lang w:val="en-US"/>
-        </w:rPr>
-        <w:t xml:space="preserve"> message-digest-key 1 md5 Cisco123</w:t>
-      </w:r>
-    </w:p>
-    <w:p>
-      <w:pPr>
-        <w:pStyle w:val="BodyTextL25"/>
-        <w:rPr>
-          <w:i/>
-          <w:iCs/>
-          <w:lang w:val="en-US"/>
-        </w:rPr>
-      </w:pPr>
-      <w:r>
-        <w:rPr>
-          <w:i/>
-          <w:iCs/>
-          <w:lang w:val="en-US"/>
-        </w:rPr>
-        <w:t xml:space="preserve">router </w:t>
-      </w:r>
-      <w:proofErr w:type="spellStart"/>
-      <w:r>
-        <w:rPr>
-          <w:i/>
-          <w:iCs/>
-          <w:lang w:val="en-US"/>
-        </w:rPr>
-        <w:t>ospf</w:t>
-      </w:r>
-      <w:proofErr w:type="spellEnd"/>
-      <w:r>
-        <w:rPr>
-          <w:i/>
-          <w:iCs/>
-          <w:lang w:val="en-US"/>
-        </w:rPr>
-        <w:t xml:space="preserve"> 1</w:t>
+        <w:t>router ospf 1</w:t>
       </w:r>
     </w:p>
     <w:p>
@@ -5432,6 +4496,9 @@
         <w:pStyle w:val="BodyTextL25"/>
       </w:pPr>
       <w:r>
+        <w:rPr>
+          <w:noProof/>
+        </w:rPr>
         <w:drawing>
           <wp:inline distT="0" distB="0" distL="0" distR="0" wp14:anchorId="4D44B172" wp14:editId="5F5851C2">
             <wp:extent cx="5248275" cy="742950"/>
@@ -5474,6 +4541,9 @@
         <w:pStyle w:val="BodyTextL25"/>
       </w:pPr>
       <w:r>
+        <w:rPr>
+          <w:noProof/>
+        </w:rPr>
         <w:drawing>
           <wp:inline distT="0" distB="0" distL="0" distR="0" wp14:anchorId="1474F920" wp14:editId="66860DF3">
             <wp:extent cx="5200650" cy="876300"/>
@@ -5516,6 +4586,9 @@
         <w:pStyle w:val="BodyTextL25"/>
       </w:pPr>
       <w:r>
+        <w:rPr>
+          <w:noProof/>
+        </w:rPr>
         <w:drawing>
           <wp:inline distT="0" distB="0" distL="0" distR="0" wp14:anchorId="0075C8A9" wp14:editId="419FA1AF">
             <wp:extent cx="5191125" cy="714375"/>
@@ -5663,33 +4736,8 @@
           <w:b/>
           <w:lang w:val="en-US"/>
         </w:rPr>
-        <w:t xml:space="preserve">show </w:t>
-      </w:r>
-      <w:proofErr w:type="spellStart"/>
-      <w:r>
-        <w:rPr>
-          <w:b/>
-          <w:lang w:val="en-US"/>
-        </w:rPr>
-        <w:t>ip</w:t>
-      </w:r>
-      <w:proofErr w:type="spellEnd"/>
-      <w:r>
-        <w:rPr>
-          <w:b/>
-          <w:lang w:val="en-US"/>
-        </w:rPr>
-        <w:t xml:space="preserve"> route </w:t>
-      </w:r>
-      <w:proofErr w:type="spellStart"/>
-      <w:r>
-        <w:rPr>
-          <w:b/>
-          <w:lang w:val="en-US"/>
-        </w:rPr>
-        <w:t>ospf</w:t>
-      </w:r>
-      <w:proofErr w:type="spellEnd"/>
+        <w:t>show ip route ospf</w:t>
+      </w:r>
     </w:p>
     <w:p>
       <w:pPr>
@@ -5991,39 +5039,7 @@
           <w:b/>
           <w:lang w:val="en-US"/>
         </w:rPr>
-        <w:t xml:space="preserve">show </w:t>
-      </w:r>
-      <w:proofErr w:type="spellStart"/>
-      <w:r>
-        <w:rPr>
-          <w:b/>
-          <w:lang w:val="en-US"/>
-        </w:rPr>
-        <w:t>ip</w:t>
-      </w:r>
-      <w:proofErr w:type="spellEnd"/>
-      <w:r>
-        <w:rPr>
-          <w:b/>
-          <w:lang w:val="en-US"/>
-        </w:rPr>
-        <w:t xml:space="preserve"> </w:t>
-      </w:r>
-      <w:proofErr w:type="spellStart"/>
-      <w:r>
-        <w:rPr>
-          <w:b/>
-          <w:lang w:val="en-US"/>
-        </w:rPr>
-        <w:t>ospf</w:t>
-      </w:r>
-      <w:proofErr w:type="spellEnd"/>
-      <w:r>
-        <w:rPr>
-          <w:b/>
-          <w:lang w:val="en-US"/>
-        </w:rPr>
-        <w:t xml:space="preserve"> database</w:t>
+        <w:t>show ip ospf database</w:t>
       </w:r>
     </w:p>
     <w:p>
@@ -6311,36 +5327,7 @@
           <w:iCs/>
           <w:lang w:val="en-US"/>
         </w:rPr>
-        <w:t>192.168.0.0 255.255.252.0</w:t>
-      </w:r>
-      <w:proofErr w:type="gramStart"/>
-      <w:r>
-        <w:rPr>
-          <w:bCs/>
-          <w:i/>
-          <w:iCs/>
-          <w:lang w:val="en-US"/>
-        </w:rPr>
-        <w:t xml:space="preserve">   (</w:t>
-      </w:r>
-      <w:proofErr w:type="gramEnd"/>
-      <w:r>
-        <w:rPr>
-          <w:bCs/>
-          <w:i/>
-          <w:iCs/>
-          <w:lang w:val="en-US"/>
-        </w:rPr>
-        <w:t>192.168.0.0</w:t>
-      </w:r>
-      <w:r>
-        <w:rPr>
-          <w:bCs/>
-          <w:i/>
-          <w:iCs/>
-          <w:lang w:val="en-US"/>
-        </w:rPr>
-        <w:t>/22)</w:t>
+        <w:t>192.168.0.0 255.255.252.0   (192.168.0.0/22)</w:t>
       </w:r>
     </w:p>
     <w:p>
@@ -6369,23 +5356,7 @@
           <w:b/>
           <w:lang w:val="en-US"/>
         </w:rPr>
-        <w:t xml:space="preserve">router </w:t>
-      </w:r>
-      <w:proofErr w:type="spellStart"/>
-      <w:r>
-        <w:rPr>
-          <w:b/>
-          <w:lang w:val="en-US"/>
-        </w:rPr>
-        <w:t>ospf</w:t>
-      </w:r>
-      <w:proofErr w:type="spellEnd"/>
-      <w:r>
-        <w:rPr>
-          <w:b/>
-          <w:lang w:val="en-US"/>
-        </w:rPr>
-        <w:t xml:space="preserve"> 1</w:t>
+        <w:t>router ospf 1</w:t>
       </w:r>
     </w:p>
     <w:p>
@@ -6399,21 +5370,7 @@
         <w:rPr>
           <w:lang w:val="en-US"/>
         </w:rPr>
-        <w:t>R1(config-</w:t>
-      </w:r>
-      <w:proofErr w:type="gramStart"/>
-      <w:r>
-        <w:rPr>
-          <w:lang w:val="en-US"/>
-        </w:rPr>
-        <w:t>router)#</w:t>
-      </w:r>
-      <w:proofErr w:type="gramEnd"/>
-      <w:r>
-        <w:rPr>
-          <w:lang w:val="en-US"/>
-        </w:rPr>
-        <w:t xml:space="preserve"> </w:t>
+        <w:t xml:space="preserve">R1(config-router)# </w:t>
       </w:r>
       <w:r>
         <w:rPr>
@@ -6481,27 +5438,7 @@
           <w:iCs/>
           <w:lang w:val="en-US"/>
         </w:rPr>
-        <w:t>.0 255.255.252.0</w:t>
-      </w:r>
-      <w:proofErr w:type="gramStart"/>
-      <w:r>
-        <w:rPr>
-          <w:bCs/>
-          <w:i/>
-          <w:iCs/>
-          <w:lang w:val="en-US"/>
-        </w:rPr>
-        <w:t xml:space="preserve">   (</w:t>
-      </w:r>
-      <w:proofErr w:type="gramEnd"/>
-      <w:r>
-        <w:rPr>
-          <w:bCs/>
-          <w:i/>
-          <w:iCs/>
-          <w:lang w:val="en-US"/>
-        </w:rPr>
-        <w:t>192.168.</w:t>
+        <w:t>.0 255.255.252.0   (192.168.</w:t>
       </w:r>
       <w:r>
         <w:rPr>
@@ -6553,37 +5490,12 @@
           <w:lang w:val="en-US"/>
         </w:rPr>
       </w:pPr>
-      <w:proofErr w:type="spellStart"/>
       <w:r>
         <w:rPr>
           <w:i/>
           <w:iCs/>
         </w:rPr>
-        <w:t>router</w:t>
-      </w:r>
-      <w:proofErr w:type="spellEnd"/>
-      <w:r>
-        <w:rPr>
-          <w:i/>
-          <w:iCs/>
-        </w:rPr>
-        <w:t xml:space="preserve"> </w:t>
-      </w:r>
-      <w:proofErr w:type="spellStart"/>
-      <w:r>
-        <w:rPr>
-          <w:i/>
-          <w:iCs/>
-        </w:rPr>
-        <w:t>ospf</w:t>
-      </w:r>
-      <w:proofErr w:type="spellEnd"/>
-      <w:r>
-        <w:rPr>
-          <w:i/>
-          <w:iCs/>
-        </w:rPr>
-        <w:t xml:space="preserve"> </w:t>
+        <w:t xml:space="preserve">router ospf </w:t>
       </w:r>
       <w:r>
         <w:rPr>
@@ -6632,56 +5544,12 @@
       <w:r>
         <w:t xml:space="preserve">Выполните команду </w:t>
       </w:r>
-      <w:proofErr w:type="spellStart"/>
       <w:r>
         <w:rPr>
           <w:b/>
         </w:rPr>
-        <w:t>show</w:t>
-      </w:r>
-      <w:proofErr w:type="spellEnd"/>
-      <w:r>
-        <w:rPr>
-          <w:b/>
-        </w:rPr>
-        <w:t xml:space="preserve"> </w:t>
-      </w:r>
-      <w:proofErr w:type="spellStart"/>
-      <w:r>
-        <w:rPr>
-          <w:b/>
-        </w:rPr>
-        <w:t>ip</w:t>
-      </w:r>
-      <w:proofErr w:type="spellEnd"/>
-      <w:r>
-        <w:rPr>
-          <w:b/>
-        </w:rPr>
-        <w:t xml:space="preserve"> </w:t>
-      </w:r>
-      <w:proofErr w:type="spellStart"/>
-      <w:r>
-        <w:rPr>
-          <w:b/>
-        </w:rPr>
-        <w:t>route</w:t>
-      </w:r>
-      <w:proofErr w:type="spellEnd"/>
-      <w:r>
-        <w:rPr>
-          <w:b/>
-        </w:rPr>
-        <w:t xml:space="preserve"> </w:t>
-      </w:r>
-      <w:proofErr w:type="spellStart"/>
-      <w:r>
-        <w:rPr>
-          <w:b/>
-        </w:rPr>
-        <w:t>ospf</w:t>
-      </w:r>
-      <w:proofErr w:type="spellEnd"/>
+        <w:t>show ip route ospf</w:t>
+      </w:r>
       <w:r>
         <w:t xml:space="preserve"> на каждом маршрутизаторе. Запишите результаты для суммарных</w:t>
       </w:r>
@@ -6712,6 +5580,9 @@
         </w:rPr>
       </w:pPr>
       <w:r>
+        <w:rPr>
+          <w:noProof/>
+        </w:rPr>
         <w:lastRenderedPageBreak/>
         <w:drawing>
           <wp:inline distT="0" distB="0" distL="0" distR="0" wp14:anchorId="42946ACF" wp14:editId="52D2630F">
@@ -6767,6 +5638,9 @@
         </w:rPr>
       </w:pPr>
       <w:r>
+        <w:rPr>
+          <w:noProof/>
+        </w:rPr>
         <w:drawing>
           <wp:inline distT="0" distB="0" distL="0" distR="0" wp14:anchorId="5DDB5434" wp14:editId="423A3159">
             <wp:extent cx="5295900" cy="2876550"/>
@@ -6817,6 +5691,9 @@
         <w:pStyle w:val="BodyTextL25"/>
       </w:pPr>
       <w:r>
+        <w:rPr>
+          <w:noProof/>
+        </w:rPr>
         <w:lastRenderedPageBreak/>
         <w:drawing>
           <wp:inline distT="0" distB="0" distL="0" distR="0" wp14:anchorId="1B4FABA0" wp14:editId="5A77CE06">
@@ -6870,56 +5747,12 @@
       <w:r>
         <w:t xml:space="preserve">Выполните команду </w:t>
       </w:r>
-      <w:proofErr w:type="spellStart"/>
       <w:r>
         <w:rPr>
           <w:b/>
         </w:rPr>
-        <w:t>show</w:t>
-      </w:r>
-      <w:proofErr w:type="spellEnd"/>
-      <w:r>
-        <w:rPr>
-          <w:b/>
-        </w:rPr>
-        <w:t xml:space="preserve"> </w:t>
-      </w:r>
-      <w:proofErr w:type="spellStart"/>
-      <w:r>
-        <w:rPr>
-          <w:b/>
-        </w:rPr>
-        <w:t>ip</w:t>
-      </w:r>
-      <w:proofErr w:type="spellEnd"/>
-      <w:r>
-        <w:rPr>
-          <w:b/>
-        </w:rPr>
-        <w:t xml:space="preserve"> </w:t>
-      </w:r>
-      <w:proofErr w:type="spellStart"/>
-      <w:r>
-        <w:rPr>
-          <w:b/>
-        </w:rPr>
-        <w:t>ospf</w:t>
-      </w:r>
-      <w:proofErr w:type="spellEnd"/>
-      <w:r>
-        <w:rPr>
-          <w:b/>
-        </w:rPr>
-        <w:t xml:space="preserve"> </w:t>
-      </w:r>
-      <w:proofErr w:type="spellStart"/>
-      <w:r>
-        <w:rPr>
-          <w:b/>
-        </w:rPr>
-        <w:t>database</w:t>
-      </w:r>
-      <w:proofErr w:type="spellEnd"/>
+        <w:t>show ip ospf database</w:t>
+      </w:r>
       <w:r>
         <w:t xml:space="preserve"> </w:t>
       </w:r>
@@ -7204,6 +6037,9 @@
         <w:pStyle w:val="BodyTextL25"/>
       </w:pPr>
       <w:r>
+        <w:rPr>
+          <w:noProof/>
+        </w:rPr>
         <w:drawing>
           <wp:inline distT="0" distB="0" distL="0" distR="0" wp14:anchorId="5C353E56" wp14:editId="01A53FB7">
             <wp:extent cx="5200650" cy="3019425"/>
@@ -7283,33 +6119,124 @@
         <w:ind w:left="360"/>
       </w:pPr>
       <w:r>
-        <w:t>_______________________________________________________________________________________</w:t>
-      </w:r>
-    </w:p>
-    <w:p>
-      <w:pPr>
-        <w:pStyle w:val="ReflectionQ"/>
+        <w:t>Обеспечение иерархической маршрутизвции</w:t>
+      </w:r>
+    </w:p>
+    <w:p>
+      <w:pPr>
         <w:numPr>
           <w:ilvl w:val="0"/>
-          <w:numId w:val="0"/>
+          <w:numId w:val="31"/>
         </w:numPr>
-        <w:ind w:left="360"/>
-      </w:pPr>
-      <w:r>
-        <w:t>_______________________________________________________________________________________</w:t>
-      </w:r>
-    </w:p>
-    <w:p>
-      <w:pPr>
-        <w:pStyle w:val="ReflectionQ"/>
+        <w:spacing w:before="100" w:beforeAutospacing="1" w:after="100" w:afterAutospacing="1" w:line="240" w:lineRule="auto"/>
+        <w:ind w:left="480"/>
+        <w:rPr>
+          <w:rFonts w:eastAsia="Times New Roman" w:cs="Arial"/>
+          <w:color w:val="393536"/>
+          <w:sz w:val="20"/>
+          <w:szCs w:val="20"/>
+          <w:lang w:eastAsia="ru-RU"/>
+        </w:rPr>
+      </w:pPr>
+      <w:r>
+        <w:rPr>
+          <w:rFonts w:eastAsia="Times New Roman" w:cs="Arial"/>
+          <w:b/>
+          <w:bCs/>
+          <w:color w:val="393536"/>
+          <w:sz w:val="20"/>
+          <w:szCs w:val="20"/>
+          <w:lang w:eastAsia="ru-RU"/>
+        </w:rPr>
+        <w:t>Таблицы маршрутизации меньшего размера </w:t>
+      </w:r>
+      <w:r>
+        <w:rPr>
+          <w:rFonts w:eastAsia="Times New Roman" w:cs="Arial"/>
+          <w:color w:val="393536"/>
+          <w:sz w:val="20"/>
+          <w:szCs w:val="20"/>
+          <w:lang w:eastAsia="ru-RU"/>
+        </w:rPr>
+        <w:t>— меньшее число записей в таблицах маршрутизации, так как сетевые адреса могут объединяться между областями. Функция объединения маршрутов отключена по умолчанию.</w:t>
+      </w:r>
+    </w:p>
+    <w:p>
+      <w:pPr>
         <w:numPr>
           <w:ilvl w:val="0"/>
-          <w:numId w:val="0"/>
+          <w:numId w:val="32"/>
         </w:numPr>
-        <w:ind w:left="360"/>
-      </w:pPr>
-      <w:r>
-        <w:t>_______________________________________________________________________________________</w:t>
+        <w:spacing w:before="100" w:beforeAutospacing="1" w:after="100" w:afterAutospacing="1" w:line="240" w:lineRule="auto"/>
+        <w:ind w:left="480"/>
+        <w:rPr>
+          <w:rFonts w:eastAsia="Times New Roman" w:cs="Arial"/>
+          <w:color w:val="393536"/>
+          <w:sz w:val="20"/>
+          <w:szCs w:val="20"/>
+          <w:lang w:eastAsia="ru-RU"/>
+        </w:rPr>
+      </w:pPr>
+      <w:r>
+        <w:rPr>
+          <w:rFonts w:eastAsia="Times New Roman" w:cs="Arial"/>
+          <w:b/>
+          <w:bCs/>
+          <w:color w:val="393536"/>
+          <w:sz w:val="20"/>
+          <w:szCs w:val="20"/>
+          <w:lang w:eastAsia="ru-RU"/>
+        </w:rPr>
+        <w:t>Снижение нагрузки, вызванной обновлениями состояния канала </w:t>
+      </w:r>
+      <w:r>
+        <w:rPr>
+          <w:rFonts w:eastAsia="Times New Roman" w:cs="Arial"/>
+          <w:color w:val="393536"/>
+          <w:sz w:val="20"/>
+          <w:szCs w:val="20"/>
+          <w:lang w:eastAsia="ru-RU"/>
+        </w:rPr>
+        <w:t>— минимизация требований к ресурсам процессора и памяти.</w:t>
+      </w:r>
+    </w:p>
+    <w:p>
+      <w:pPr>
+        <w:numPr>
+          <w:ilvl w:val="0"/>
+          <w:numId w:val="33"/>
+        </w:numPr>
+        <w:spacing w:before="100" w:beforeAutospacing="1" w:after="100" w:afterAutospacing="1" w:line="240" w:lineRule="auto"/>
+        <w:ind w:left="480"/>
+        <w:rPr>
+          <w:rFonts w:eastAsia="Times New Roman" w:cs="Arial"/>
+          <w:color w:val="393536"/>
+          <w:sz w:val="20"/>
+          <w:szCs w:val="20"/>
+          <w:lang w:eastAsia="ru-RU"/>
+        </w:rPr>
+      </w:pPr>
+      <w:r>
+        <w:rPr>
+          <w:rFonts w:eastAsia="Times New Roman" w:cs="Arial"/>
+          <w:b/>
+          <w:bCs/>
+          <w:color w:val="393536"/>
+          <w:sz w:val="20"/>
+          <w:szCs w:val="20"/>
+          <w:lang w:eastAsia="ru-RU"/>
+        </w:rPr>
+        <w:t>Снижение частоты расчётов кратчайшего пути </w:t>
+      </w:r>
+      <w:r>
+        <w:rPr>
+          <w:rFonts w:eastAsia="Times New Roman" w:cs="Arial"/>
+          <w:color w:val="393536"/>
+          <w:sz w:val="20"/>
+          <w:szCs w:val="20"/>
+          <w:lang w:eastAsia="ru-RU"/>
+        </w:rPr>
+        <w:t>— локализация воздействия изменений топологии в пределах области. Таким образом, сокращается воздействие обновлений маршрутизации, так как лавинная рассылка объявлений LSA прекращается на границе области.</w:t>
       </w:r>
     </w:p>
     <w:p>
@@ -8811,6 +7738,304 @@
     </w:lvl>
   </w:abstractNum>
   <w:abstractNum w:abstractNumId="4" w15:restartNumberingAfterBreak="0">
+    <w:nsid w:val="2B54772E"/>
+    <w:multiLevelType w:val="multilevel"/>
+    <w:tmpl w:val="D546873A"/>
+    <w:lvl w:ilvl="0">
+      <w:start w:val="1"/>
+      <w:numFmt w:val="bullet"/>
+      <w:lvlText w:val=""/>
+      <w:lvlJc w:val="left"/>
+      <w:pPr>
+        <w:tabs>
+          <w:tab w:val="num" w:pos="720"/>
+        </w:tabs>
+        <w:ind w:left="720" w:hanging="360"/>
+      </w:pPr>
+      <w:rPr>
+        <w:rFonts w:ascii="Symbol" w:hAnsi="Symbol" w:hint="default"/>
+        <w:sz w:val="20"/>
+      </w:rPr>
+    </w:lvl>
+    <w:lvl w:ilvl="1" w:tentative="1">
+      <w:start w:val="1"/>
+      <w:numFmt w:val="bullet"/>
+      <w:lvlText w:val="o"/>
+      <w:lvlJc w:val="left"/>
+      <w:pPr>
+        <w:tabs>
+          <w:tab w:val="num" w:pos="1440"/>
+        </w:tabs>
+        <w:ind w:left="1440" w:hanging="360"/>
+      </w:pPr>
+      <w:rPr>
+        <w:rFonts w:ascii="Courier New" w:hAnsi="Courier New" w:hint="default"/>
+        <w:sz w:val="20"/>
+      </w:rPr>
+    </w:lvl>
+    <w:lvl w:ilvl="2" w:tentative="1">
+      <w:start w:val="1"/>
+      <w:numFmt w:val="bullet"/>
+      <w:lvlText w:val=""/>
+      <w:lvlJc w:val="left"/>
+      <w:pPr>
+        <w:tabs>
+          <w:tab w:val="num" w:pos="2160"/>
+        </w:tabs>
+        <w:ind w:left="2160" w:hanging="360"/>
+      </w:pPr>
+      <w:rPr>
+        <w:rFonts w:ascii="Wingdings" w:hAnsi="Wingdings" w:hint="default"/>
+        <w:sz w:val="20"/>
+      </w:rPr>
+    </w:lvl>
+    <w:lvl w:ilvl="3" w:tentative="1">
+      <w:start w:val="1"/>
+      <w:numFmt w:val="bullet"/>
+      <w:lvlText w:val=""/>
+      <w:lvlJc w:val="left"/>
+      <w:pPr>
+        <w:tabs>
+          <w:tab w:val="num" w:pos="2880"/>
+        </w:tabs>
+        <w:ind w:left="2880" w:hanging="360"/>
+      </w:pPr>
+      <w:rPr>
+        <w:rFonts w:ascii="Wingdings" w:hAnsi="Wingdings" w:hint="default"/>
+        <w:sz w:val="20"/>
+      </w:rPr>
+    </w:lvl>
+    <w:lvl w:ilvl="4" w:tentative="1">
+      <w:start w:val="1"/>
+      <w:numFmt w:val="bullet"/>
+      <w:lvlText w:val=""/>
+      <w:lvlJc w:val="left"/>
+      <w:pPr>
+        <w:tabs>
+          <w:tab w:val="num" w:pos="3600"/>
+        </w:tabs>
+        <w:ind w:left="3600" w:hanging="360"/>
+      </w:pPr>
+      <w:rPr>
+        <w:rFonts w:ascii="Wingdings" w:hAnsi="Wingdings" w:hint="default"/>
+        <w:sz w:val="20"/>
+      </w:rPr>
+    </w:lvl>
+    <w:lvl w:ilvl="5" w:tentative="1">
+      <w:start w:val="1"/>
+      <w:numFmt w:val="bullet"/>
+      <w:lvlText w:val=""/>
+      <w:lvlJc w:val="left"/>
+      <w:pPr>
+        <w:tabs>
+          <w:tab w:val="num" w:pos="4320"/>
+        </w:tabs>
+        <w:ind w:left="4320" w:hanging="360"/>
+      </w:pPr>
+      <w:rPr>
+        <w:rFonts w:ascii="Wingdings" w:hAnsi="Wingdings" w:hint="default"/>
+        <w:sz w:val="20"/>
+      </w:rPr>
+    </w:lvl>
+    <w:lvl w:ilvl="6" w:tentative="1">
+      <w:start w:val="1"/>
+      <w:numFmt w:val="bullet"/>
+      <w:lvlText w:val=""/>
+      <w:lvlJc w:val="left"/>
+      <w:pPr>
+        <w:tabs>
+          <w:tab w:val="num" w:pos="5040"/>
+        </w:tabs>
+        <w:ind w:left="5040" w:hanging="360"/>
+      </w:pPr>
+      <w:rPr>
+        <w:rFonts w:ascii="Wingdings" w:hAnsi="Wingdings" w:hint="default"/>
+        <w:sz w:val="20"/>
+      </w:rPr>
+    </w:lvl>
+    <w:lvl w:ilvl="7" w:tentative="1">
+      <w:start w:val="1"/>
+      <w:numFmt w:val="bullet"/>
+      <w:lvlText w:val=""/>
+      <w:lvlJc w:val="left"/>
+      <w:pPr>
+        <w:tabs>
+          <w:tab w:val="num" w:pos="5760"/>
+        </w:tabs>
+        <w:ind w:left="5760" w:hanging="360"/>
+      </w:pPr>
+      <w:rPr>
+        <w:rFonts w:ascii="Wingdings" w:hAnsi="Wingdings" w:hint="default"/>
+        <w:sz w:val="20"/>
+      </w:rPr>
+    </w:lvl>
+    <w:lvl w:ilvl="8" w:tentative="1">
+      <w:start w:val="1"/>
+      <w:numFmt w:val="bullet"/>
+      <w:lvlText w:val=""/>
+      <w:lvlJc w:val="left"/>
+      <w:pPr>
+        <w:tabs>
+          <w:tab w:val="num" w:pos="6480"/>
+        </w:tabs>
+        <w:ind w:left="6480" w:hanging="360"/>
+      </w:pPr>
+      <w:rPr>
+        <w:rFonts w:ascii="Wingdings" w:hAnsi="Wingdings" w:hint="default"/>
+        <w:sz w:val="20"/>
+      </w:rPr>
+    </w:lvl>
+  </w:abstractNum>
+  <w:abstractNum w:abstractNumId="5" w15:restartNumberingAfterBreak="0">
+    <w:nsid w:val="2D3D3BDA"/>
+    <w:multiLevelType w:val="multilevel"/>
+    <w:tmpl w:val="AD4CB61E"/>
+    <w:lvl w:ilvl="0">
+      <w:start w:val="1"/>
+      <w:numFmt w:val="bullet"/>
+      <w:lvlText w:val=""/>
+      <w:lvlJc w:val="left"/>
+      <w:pPr>
+        <w:tabs>
+          <w:tab w:val="num" w:pos="720"/>
+        </w:tabs>
+        <w:ind w:left="720" w:hanging="360"/>
+      </w:pPr>
+      <w:rPr>
+        <w:rFonts w:ascii="Symbol" w:hAnsi="Symbol" w:hint="default"/>
+        <w:sz w:val="20"/>
+      </w:rPr>
+    </w:lvl>
+    <w:lvl w:ilvl="1" w:tentative="1">
+      <w:start w:val="1"/>
+      <w:numFmt w:val="bullet"/>
+      <w:lvlText w:val="o"/>
+      <w:lvlJc w:val="left"/>
+      <w:pPr>
+        <w:tabs>
+          <w:tab w:val="num" w:pos="1440"/>
+        </w:tabs>
+        <w:ind w:left="1440" w:hanging="360"/>
+      </w:pPr>
+      <w:rPr>
+        <w:rFonts w:ascii="Courier New" w:hAnsi="Courier New" w:hint="default"/>
+        <w:sz w:val="20"/>
+      </w:rPr>
+    </w:lvl>
+    <w:lvl w:ilvl="2" w:tentative="1">
+      <w:start w:val="1"/>
+      <w:numFmt w:val="bullet"/>
+      <w:lvlText w:val=""/>
+      <w:lvlJc w:val="left"/>
+      <w:pPr>
+        <w:tabs>
+          <w:tab w:val="num" w:pos="2160"/>
+        </w:tabs>
+        <w:ind w:left="2160" w:hanging="360"/>
+      </w:pPr>
+      <w:rPr>
+        <w:rFonts w:ascii="Wingdings" w:hAnsi="Wingdings" w:hint="default"/>
+        <w:sz w:val="20"/>
+      </w:rPr>
+    </w:lvl>
+    <w:lvl w:ilvl="3" w:tentative="1">
+      <w:start w:val="1"/>
+      <w:numFmt w:val="bullet"/>
+      <w:lvlText w:val=""/>
+      <w:lvlJc w:val="left"/>
+      <w:pPr>
+        <w:tabs>
+          <w:tab w:val="num" w:pos="2880"/>
+        </w:tabs>
+        <w:ind w:left="2880" w:hanging="360"/>
+      </w:pPr>
+      <w:rPr>
+        <w:rFonts w:ascii="Wingdings" w:hAnsi="Wingdings" w:hint="default"/>
+        <w:sz w:val="20"/>
+      </w:rPr>
+    </w:lvl>
+    <w:lvl w:ilvl="4" w:tentative="1">
+      <w:start w:val="1"/>
+      <w:numFmt w:val="bullet"/>
+      <w:lvlText w:val=""/>
+      <w:lvlJc w:val="left"/>
+      <w:pPr>
+        <w:tabs>
+          <w:tab w:val="num" w:pos="3600"/>
+        </w:tabs>
+        <w:ind w:left="3600" w:hanging="360"/>
+      </w:pPr>
+      <w:rPr>
+        <w:rFonts w:ascii="Wingdings" w:hAnsi="Wingdings" w:hint="default"/>
+        <w:sz w:val="20"/>
+      </w:rPr>
+    </w:lvl>
+    <w:lvl w:ilvl="5" w:tentative="1">
+      <w:start w:val="1"/>
+      <w:numFmt w:val="bullet"/>
+      <w:lvlText w:val=""/>
+      <w:lvlJc w:val="left"/>
+      <w:pPr>
+        <w:tabs>
+          <w:tab w:val="num" w:pos="4320"/>
+        </w:tabs>
+        <w:ind w:left="4320" w:hanging="360"/>
+      </w:pPr>
+      <w:rPr>
+        <w:rFonts w:ascii="Wingdings" w:hAnsi="Wingdings" w:hint="default"/>
+        <w:sz w:val="20"/>
+      </w:rPr>
+    </w:lvl>
+    <w:lvl w:ilvl="6" w:tentative="1">
+      <w:start w:val="1"/>
+      <w:numFmt w:val="bullet"/>
+      <w:lvlText w:val=""/>
+      <w:lvlJc w:val="left"/>
+      <w:pPr>
+        <w:tabs>
+          <w:tab w:val="num" w:pos="5040"/>
+        </w:tabs>
+        <w:ind w:left="5040" w:hanging="360"/>
+      </w:pPr>
+      <w:rPr>
+        <w:rFonts w:ascii="Wingdings" w:hAnsi="Wingdings" w:hint="default"/>
+        <w:sz w:val="20"/>
+      </w:rPr>
+    </w:lvl>
+    <w:lvl w:ilvl="7" w:tentative="1">
+      <w:start w:val="1"/>
+      <w:numFmt w:val="bullet"/>
+      <w:lvlText w:val=""/>
+      <w:lvlJc w:val="left"/>
+      <w:pPr>
+        <w:tabs>
+          <w:tab w:val="num" w:pos="5760"/>
+        </w:tabs>
+        <w:ind w:left="5760" w:hanging="360"/>
+      </w:pPr>
+      <w:rPr>
+        <w:rFonts w:ascii="Wingdings" w:hAnsi="Wingdings" w:hint="default"/>
+        <w:sz w:val="20"/>
+      </w:rPr>
+    </w:lvl>
+    <w:lvl w:ilvl="8" w:tentative="1">
+      <w:start w:val="1"/>
+      <w:numFmt w:val="bullet"/>
+      <w:lvlText w:val=""/>
+      <w:lvlJc w:val="left"/>
+      <w:pPr>
+        <w:tabs>
+          <w:tab w:val="num" w:pos="6480"/>
+        </w:tabs>
+        <w:ind w:left="6480" w:hanging="360"/>
+      </w:pPr>
+      <w:rPr>
+        <w:rFonts w:ascii="Wingdings" w:hAnsi="Wingdings" w:hint="default"/>
+        <w:sz w:val="20"/>
+      </w:rPr>
+    </w:lvl>
+  </w:abstractNum>
+  <w:abstractNum w:abstractNumId="6" w15:restartNumberingAfterBreak="0">
     <w:nsid w:val="31013A44"/>
     <w:multiLevelType w:val="hybridMultilevel"/>
     <w:tmpl w:val="111CE4F4"/>
@@ -8950,7 +8175,7 @@
       </w:rPr>
     </w:lvl>
   </w:abstractNum>
-  <w:abstractNum w:abstractNumId="5" w15:restartNumberingAfterBreak="0">
+  <w:abstractNum w:abstractNumId="7" w15:restartNumberingAfterBreak="0">
     <w:nsid w:val="415170E0"/>
     <w:multiLevelType w:val="multilevel"/>
     <w:tmpl w:val="C9508E64"/>
@@ -9093,7 +8318,7 @@
       </w:rPr>
     </w:lvl>
   </w:abstractNum>
-  <w:abstractNum w:abstractNumId="6" w15:restartNumberingAfterBreak="0">
+  <w:abstractNum w:abstractNumId="8" w15:restartNumberingAfterBreak="0">
     <w:nsid w:val="45161CE2"/>
     <w:multiLevelType w:val="hybridMultilevel"/>
     <w:tmpl w:val="CC2A0A3A"/>
@@ -9233,7 +8458,7 @@
       </w:rPr>
     </w:lvl>
   </w:abstractNum>
-  <w:abstractNum w:abstractNumId="7" w15:restartNumberingAfterBreak="0">
+  <w:abstractNum w:abstractNumId="9" w15:restartNumberingAfterBreak="0">
     <w:nsid w:val="45BC7BD1"/>
     <w:multiLevelType w:val="hybridMultilevel"/>
     <w:tmpl w:val="1E10D668"/>
@@ -9319,7 +8544,7 @@
       </w:pPr>
     </w:lvl>
   </w:abstractNum>
-  <w:abstractNum w:abstractNumId="8" w15:restartNumberingAfterBreak="0">
+  <w:abstractNum w:abstractNumId="10" w15:restartNumberingAfterBreak="0">
     <w:nsid w:val="48A47E63"/>
     <w:multiLevelType w:val="hybridMultilevel"/>
     <w:tmpl w:val="EBFEF016"/>
@@ -9432,7 +8657,7 @@
       </w:pPr>
     </w:lvl>
   </w:abstractNum>
-  <w:abstractNum w:abstractNumId="9" w15:restartNumberingAfterBreak="0">
+  <w:abstractNum w:abstractNumId="11" w15:restartNumberingAfterBreak="0">
     <w:nsid w:val="4BF23836"/>
     <w:multiLevelType w:val="multilevel"/>
     <w:tmpl w:val="341ECD14"/>
@@ -9562,7 +8787,7 @@
       </w:rPr>
     </w:lvl>
   </w:abstractNum>
-  <w:abstractNum w:abstractNumId="10" w15:restartNumberingAfterBreak="0">
+  <w:abstractNum w:abstractNumId="12" w15:restartNumberingAfterBreak="0">
     <w:nsid w:val="52623DDE"/>
     <w:multiLevelType w:val="multilevel"/>
     <w:tmpl w:val="88E4F452"/>
@@ -9671,7 +8896,156 @@
       </w:pPr>
     </w:lvl>
   </w:abstractNum>
-  <w:abstractNum w:abstractNumId="11" w15:restartNumberingAfterBreak="0">
+  <w:abstractNum w:abstractNumId="13" w15:restartNumberingAfterBreak="0">
+    <w:nsid w:val="608C1FD3"/>
+    <w:multiLevelType w:val="multilevel"/>
+    <w:tmpl w:val="3454D5A2"/>
+    <w:lvl w:ilvl="0">
+      <w:start w:val="1"/>
+      <w:numFmt w:val="bullet"/>
+      <w:lvlText w:val=""/>
+      <w:lvlJc w:val="left"/>
+      <w:pPr>
+        <w:tabs>
+          <w:tab w:val="num" w:pos="720"/>
+        </w:tabs>
+        <w:ind w:left="720" w:hanging="360"/>
+      </w:pPr>
+      <w:rPr>
+        <w:rFonts w:ascii="Symbol" w:hAnsi="Symbol" w:hint="default"/>
+        <w:sz w:val="20"/>
+      </w:rPr>
+    </w:lvl>
+    <w:lvl w:ilvl="1" w:tentative="1">
+      <w:start w:val="1"/>
+      <w:numFmt w:val="bullet"/>
+      <w:lvlText w:val="o"/>
+      <w:lvlJc w:val="left"/>
+      <w:pPr>
+        <w:tabs>
+          <w:tab w:val="num" w:pos="1440"/>
+        </w:tabs>
+        <w:ind w:left="1440" w:hanging="360"/>
+      </w:pPr>
+      <w:rPr>
+        <w:rFonts w:ascii="Courier New" w:hAnsi="Courier New" w:hint="default"/>
+        <w:sz w:val="20"/>
+      </w:rPr>
+    </w:lvl>
+    <w:lvl w:ilvl="2" w:tentative="1">
+      <w:start w:val="1"/>
+      <w:numFmt w:val="bullet"/>
+      <w:lvlText w:val=""/>
+      <w:lvlJc w:val="left"/>
+      <w:pPr>
+        <w:tabs>
+          <w:tab w:val="num" w:pos="2160"/>
+        </w:tabs>
+        <w:ind w:left="2160" w:hanging="360"/>
+      </w:pPr>
+      <w:rPr>
+        <w:rFonts w:ascii="Wingdings" w:hAnsi="Wingdings" w:hint="default"/>
+        <w:sz w:val="20"/>
+      </w:rPr>
+    </w:lvl>
+    <w:lvl w:ilvl="3" w:tentative="1">
+      <w:start w:val="1"/>
+      <w:numFmt w:val="bullet"/>
+      <w:lvlText w:val=""/>
+      <w:lvlJc w:val="left"/>
+      <w:pPr>
+        <w:tabs>
+          <w:tab w:val="num" w:pos="2880"/>
+        </w:tabs>
+        <w:ind w:left="2880" w:hanging="360"/>
+      </w:pPr>
+      <w:rPr>
+        <w:rFonts w:ascii="Wingdings" w:hAnsi="Wingdings" w:hint="default"/>
+        <w:sz w:val="20"/>
+      </w:rPr>
+    </w:lvl>
+    <w:lvl w:ilvl="4" w:tentative="1">
+      <w:start w:val="1"/>
+      <w:numFmt w:val="bullet"/>
+      <w:lvlText w:val=""/>
+      <w:lvlJc w:val="left"/>
+      <w:pPr>
+        <w:tabs>
+          <w:tab w:val="num" w:pos="3600"/>
+        </w:tabs>
+        <w:ind w:left="3600" w:hanging="360"/>
+      </w:pPr>
+      <w:rPr>
+        <w:rFonts w:ascii="Wingdings" w:hAnsi="Wingdings" w:hint="default"/>
+        <w:sz w:val="20"/>
+      </w:rPr>
+    </w:lvl>
+    <w:lvl w:ilvl="5" w:tentative="1">
+      <w:start w:val="1"/>
+      <w:numFmt w:val="bullet"/>
+      <w:lvlText w:val=""/>
+      <w:lvlJc w:val="left"/>
+      <w:pPr>
+        <w:tabs>
+          <w:tab w:val="num" w:pos="4320"/>
+        </w:tabs>
+        <w:ind w:left="4320" w:hanging="360"/>
+      </w:pPr>
+      <w:rPr>
+        <w:rFonts w:ascii="Wingdings" w:hAnsi="Wingdings" w:hint="default"/>
+        <w:sz w:val="20"/>
+      </w:rPr>
+    </w:lvl>
+    <w:lvl w:ilvl="6" w:tentative="1">
+      <w:start w:val="1"/>
+      <w:numFmt w:val="bullet"/>
+      <w:lvlText w:val=""/>
+      <w:lvlJc w:val="left"/>
+      <w:pPr>
+        <w:tabs>
+          <w:tab w:val="num" w:pos="5040"/>
+        </w:tabs>
+        <w:ind w:left="5040" w:hanging="360"/>
+      </w:pPr>
+      <w:rPr>
+        <w:rFonts w:ascii="Wingdings" w:hAnsi="Wingdings" w:hint="default"/>
+        <w:sz w:val="20"/>
+      </w:rPr>
+    </w:lvl>
+    <w:lvl w:ilvl="7" w:tentative="1">
+      <w:start w:val="1"/>
+      <w:numFmt w:val="bullet"/>
+      <w:lvlText w:val=""/>
+      <w:lvlJc w:val="left"/>
+      <w:pPr>
+        <w:tabs>
+          <w:tab w:val="num" w:pos="5760"/>
+        </w:tabs>
+        <w:ind w:left="5760" w:hanging="360"/>
+      </w:pPr>
+      <w:rPr>
+        <w:rFonts w:ascii="Wingdings" w:hAnsi="Wingdings" w:hint="default"/>
+        <w:sz w:val="20"/>
+      </w:rPr>
+    </w:lvl>
+    <w:lvl w:ilvl="8" w:tentative="1">
+      <w:start w:val="1"/>
+      <w:numFmt w:val="bullet"/>
+      <w:lvlText w:val=""/>
+      <w:lvlJc w:val="left"/>
+      <w:pPr>
+        <w:tabs>
+          <w:tab w:val="num" w:pos="6480"/>
+        </w:tabs>
+        <w:ind w:left="6480" w:hanging="360"/>
+      </w:pPr>
+      <w:rPr>
+        <w:rFonts w:ascii="Wingdings" w:hAnsi="Wingdings" w:hint="default"/>
+        <w:sz w:val="20"/>
+      </w:rPr>
+    </w:lvl>
+  </w:abstractNum>
+  <w:abstractNum w:abstractNumId="14" w15:restartNumberingAfterBreak="0">
     <w:nsid w:val="645E3150"/>
     <w:multiLevelType w:val="multilevel"/>
     <w:tmpl w:val="AE98ACD8"/>
@@ -9797,7 +9171,7 @@
       </w:rPr>
     </w:lvl>
   </w:abstractNum>
-  <w:abstractNum w:abstractNumId="12" w15:restartNumberingAfterBreak="0">
+  <w:abstractNum w:abstractNumId="15" w15:restartNumberingAfterBreak="0">
     <w:nsid w:val="68E615F2"/>
     <w:multiLevelType w:val="hybridMultilevel"/>
     <w:tmpl w:val="9364DE72"/>
@@ -9911,7 +9285,7 @@
     </w:lvl>
   </w:abstractNum>
   <w:num w:numId="1">
-    <w:abstractNumId w:val="9"/>
+    <w:abstractNumId w:val="11"/>
   </w:num>
   <w:num w:numId="2">
     <w:abstractNumId w:val="2"/>
@@ -10098,7 +9472,7 @@
     <w:abstractNumId w:val="1"/>
   </w:num>
   <w:num w:numId="5">
-    <w:abstractNumId w:val="12"/>
+    <w:abstractNumId w:val="15"/>
   </w:num>
   <w:num w:numId="6">
     <w:abstractNumId w:val="2"/>
@@ -10292,7 +9666,7 @@
     </w:lvlOverride>
   </w:num>
   <w:num w:numId="8">
-    <w:abstractNumId w:val="8"/>
+    <w:abstractNumId w:val="10"/>
     <w:lvlOverride w:ilvl="0"/>
     <w:lvlOverride w:ilvl="1">
       <w:startOverride w:val="1"/>
@@ -10320,7 +9694,7 @@
     </w:lvlOverride>
   </w:num>
   <w:num w:numId="9">
-    <w:abstractNumId w:val="4"/>
+    <w:abstractNumId w:val="6"/>
   </w:num>
   <w:num w:numId="10">
     <w:abstractNumId w:val="2"/>
@@ -10347,7 +9721,7 @@
     <w:abstractNumId w:val="1"/>
   </w:num>
   <w:num w:numId="18">
-    <w:abstractNumId w:val="5"/>
+    <w:abstractNumId w:val="7"/>
   </w:num>
   <w:num w:numId="19">
     <w:abstractNumId w:val="2"/>
@@ -10362,7 +9736,7 @@
     <w:abstractNumId w:val="2"/>
   </w:num>
   <w:num w:numId="23">
-    <w:abstractNumId w:val="6"/>
+    <w:abstractNumId w:val="8"/>
   </w:num>
   <w:num w:numId="24">
     <w:abstractNumId w:val="1"/>
@@ -10377,13 +9751,22 @@
     <w:abstractNumId w:val="0"/>
   </w:num>
   <w:num w:numId="28">
-    <w:abstractNumId w:val="7"/>
+    <w:abstractNumId w:val="9"/>
   </w:num>
   <w:num w:numId="29">
-    <w:abstractNumId w:val="10"/>
+    <w:abstractNumId w:val="12"/>
   </w:num>
   <w:num w:numId="30">
-    <w:abstractNumId w:val="11"/>
+    <w:abstractNumId w:val="14"/>
+  </w:num>
+  <w:num w:numId="31">
+    <w:abstractNumId w:val="13"/>
+  </w:num>
+  <w:num w:numId="32">
+    <w:abstractNumId w:val="4"/>
+  </w:num>
+  <w:num w:numId="33">
+    <w:abstractNumId w:val="5"/>
   </w:num>
   <w:numIdMacAtCleanup w:val="2"/>
 </w:numbering>
@@ -12060,7 +11443,7 @@
 </file>
 
 <file path=customXml/itemProps1.xml><?xml version="1.0" encoding="utf-8"?>
-<ds:datastoreItem xmlns:ds="http://schemas.openxmlformats.org/officeDocument/2006/customXml" ds:itemID="{8D1E4EAC-B9D6-46A4-B358-FFAC260B12C9}">
+<ds:datastoreItem xmlns:ds="http://schemas.openxmlformats.org/officeDocument/2006/customXml" ds:itemID="{08270938-C85E-4E16-9DEA-FE66B63505DA}">
   <ds:schemaRefs>
     <ds:schemaRef ds:uri="http://schemas.openxmlformats.org/officeDocument/2006/bibliography"/>
   </ds:schemaRefs>
